--- a/project/template/common/providing.docx
+++ b/project/template/common/providing.docx
@@ -1,6 +1,6 @@
 
 <file path=word/document.xml><?xml version="1.0" encoding="utf-8"?>
-<w:document xmlns:wpc="http://schemas.microsoft.com/office/word/2010/wordprocessingCanvas" xmlns:mc="http://schemas.openxmlformats.org/markup-compatibility/2006" xmlns:o="urn:schemas-microsoft-com:office:office" xmlns:r="http://schemas.openxmlformats.org/officeDocument/2006/relationships" xmlns:m="http://schemas.openxmlformats.org/officeDocument/2006/math" xmlns:v="urn:schemas-microsoft-com:vml" xmlns:wp14="http://schemas.microsoft.com/office/word/2010/wordprocessingDrawing" xmlns:wp="http://schemas.openxmlformats.org/drawingml/2006/wordprocessingDrawing" xmlns:w10="urn:schemas-microsoft-com:office:word" xmlns:w="http://schemas.openxmlformats.org/wordprocessingml/2006/main" xmlns:w14="http://schemas.microsoft.com/office/word/2010/wordml" xmlns:w15="http://schemas.microsoft.com/office/word/2012/wordml" xmlns:wpg="http://schemas.microsoft.com/office/word/2010/wordprocessingGroup" xmlns:wpi="http://schemas.microsoft.com/office/word/2010/wordprocessingInk" xmlns:wne="http://schemas.microsoft.com/office/word/2006/wordml" xmlns:wps="http://schemas.microsoft.com/office/word/2010/wordprocessingShape" mc:Ignorable="w14 w15 wp14">
+<w:document xmlns:wpc="http://schemas.microsoft.com/office/word/2010/wordprocessingCanvas" xmlns:cx="http://schemas.microsoft.com/office/drawing/2014/chartex" xmlns:cx1="http://schemas.microsoft.com/office/drawing/2015/9/8/chartex" xmlns:cx2="http://schemas.microsoft.com/office/drawing/2015/10/21/chartex" xmlns:cx3="http://schemas.microsoft.com/office/drawing/2016/5/9/chartex" xmlns:cx4="http://schemas.microsoft.com/office/drawing/2016/5/10/chartex" xmlns:cx5="http://schemas.microsoft.com/office/drawing/2016/5/11/chartex" xmlns:cx6="http://schemas.microsoft.com/office/drawing/2016/5/12/chartex" xmlns:cx7="http://schemas.microsoft.com/office/drawing/2016/5/13/chartex" xmlns:cx8="http://schemas.microsoft.com/office/drawing/2016/5/14/chartex" xmlns:mc="http://schemas.openxmlformats.org/markup-compatibility/2006" xmlns:aink="http://schemas.microsoft.com/office/drawing/2016/ink" xmlns:am3d="http://schemas.microsoft.com/office/drawing/2017/model3d" xmlns:o="urn:schemas-microsoft-com:office:office" xmlns:r="http://schemas.openxmlformats.org/officeDocument/2006/relationships" xmlns:m="http://schemas.openxmlformats.org/officeDocument/2006/math" xmlns:v="urn:schemas-microsoft-com:vml" xmlns:wp14="http://schemas.microsoft.com/office/word/2010/wordprocessingDrawing" xmlns:wp="http://schemas.openxmlformats.org/drawingml/2006/wordprocessingDrawing" xmlns:w10="urn:schemas-microsoft-com:office:word" xmlns:w="http://schemas.openxmlformats.org/wordprocessingml/2006/main" xmlns:w14="http://schemas.microsoft.com/office/word/2010/wordml" xmlns:w15="http://schemas.microsoft.com/office/word/2012/wordml" xmlns:w16cid="http://schemas.microsoft.com/office/word/2016/wordml/cid" xmlns:w16se="http://schemas.microsoft.com/office/word/2015/wordml/symex" xmlns:wpg="http://schemas.microsoft.com/office/word/2010/wordprocessingGroup" xmlns:wpi="http://schemas.microsoft.com/office/word/2010/wordprocessingInk" xmlns:wne="http://schemas.microsoft.com/office/word/2006/wordml" xmlns:wps="http://schemas.microsoft.com/office/word/2010/wordprocessingShape" mc:Ignorable="w14 w15 w16se w16cid wp14">
   <w:body>
     <w:tbl>
       <w:tblPr>
@@ -10,18 +10,19 @@
         <w:tblLook w:val="01E0" w:firstRow="1" w:lastRow="1" w:firstColumn="1" w:lastColumn="1" w:noHBand="0" w:noVBand="0"/>
       </w:tblPr>
       <w:tblGrid>
-        <w:gridCol w:w="805"/>
-        <w:gridCol w:w="5171"/>
-        <w:gridCol w:w="4230"/>
+        <w:gridCol w:w="869"/>
+        <w:gridCol w:w="4249"/>
+        <w:gridCol w:w="9"/>
+        <w:gridCol w:w="5079"/>
       </w:tblGrid>
       <w:tr>
         <w:trPr>
-          <w:trHeight w:val="920"/>
+          <w:trHeight w:val="322"/>
         </w:trPr>
         <w:tc>
           <w:tcPr>
             <w:tcW w:w="10206" w:type="dxa"/>
-            <w:gridSpan w:val="3"/>
+            <w:gridSpan w:val="4"/>
             <w:tcBorders>
               <w:top w:val="double" w:sz="4" w:space="0" w:color="auto"/>
               <w:left w:val="double" w:sz="4" w:space="0" w:color="auto"/>
@@ -32,9 +33,6 @@
           </w:tcPr>
           <w:p>
             <w:pPr>
-              <w:tabs>
-                <w:tab w:val="left" w:pos="0"/>
-              </w:tabs>
               <w:jc w:val="center"/>
               <w:rPr>
                 <w:b/>
@@ -116,49 +114,39 @@
               <w:rPr>
                 <w:b/>
               </w:rPr>
-              <w:t xml:space="preserve"> общего пользования</w:t>
-            </w:r>
-            <w:r>
-              <w:rPr>
-                <w:b/>
-              </w:rPr>
-              <w:t xml:space="preserve">) </w:t>
-            </w:r>
-            <w:r>
-              <w:rPr>
-                <w:b/>
-              </w:rPr>
-              <w:t xml:space="preserve">к образуемым или </w:t>
-            </w:r>
-            <w:r>
-              <w:rPr>
-                <w:b/>
-              </w:rPr>
-              <w:t>измененным земельным участкам</w:t>
+              <w:t xml:space="preserve"> общего пользования) к образуемым или измененным земельным участкам</w:t>
             </w:r>
           </w:p>
         </w:tc>
       </w:tr>
       <w:tr>
+        <w:tblPrEx>
+          <w:tblBorders>
+            <w:top w:val="double" w:sz="4" w:space="0" w:color="auto"/>
+            <w:left w:val="double" w:sz="4" w:space="0" w:color="auto"/>
+            <w:bottom w:val="double" w:sz="4" w:space="0" w:color="auto"/>
+            <w:right w:val="double" w:sz="4" w:space="0" w:color="auto"/>
+            <w:insideH w:val="double" w:sz="4" w:space="0" w:color="auto"/>
+            <w:insideV w:val="double" w:sz="4" w:space="0" w:color="auto"/>
+          </w:tblBorders>
+          <w:tblLook w:val="0000" w:firstRow="0" w:lastRow="0" w:firstColumn="0" w:lastColumn="0" w:noHBand="0" w:noVBand="0"/>
+        </w:tblPrEx>
         <w:trPr>
-          <w:trHeight w:val="920"/>
+          <w:trHeight w:val="325"/>
         </w:trPr>
         <w:tc>
           <w:tcPr>
-            <w:tcW w:w="805" w:type="dxa"/>
+            <w:tcW w:w="869" w:type="dxa"/>
             <w:tcBorders>
-              <w:top w:val="single" w:sz="4" w:space="0" w:color="auto"/>
-              <w:left w:val="double" w:sz="4" w:space="0" w:color="auto"/>
-              <w:bottom w:val="single" w:sz="4" w:space="0" w:color="auto"/>
-              <w:right w:val="single" w:sz="4" w:space="0" w:color="auto"/>
+              <w:top w:val="single" w:sz="2" w:space="0" w:color="auto"/>
+              <w:bottom w:val="single" w:sz="2" w:space="0" w:color="auto"/>
+              <w:right w:val="single" w:sz="2" w:space="0" w:color="auto"/>
             </w:tcBorders>
             <w:vAlign w:val="center"/>
           </w:tcPr>
           <w:p>
             <w:pPr>
-              <w:tabs>
-                <w:tab w:val="left" w:pos="0"/>
-              </w:tabs>
+              <w:ind w:left="108"/>
               <w:jc w:val="center"/>
               <w:rPr>
                 <w:b/>
@@ -178,20 +166,19 @@
         </w:tc>
         <w:tc>
           <w:tcPr>
-            <w:tcW w:w="5171" w:type="dxa"/>
+            <w:tcW w:w="4258" w:type="dxa"/>
+            <w:gridSpan w:val="2"/>
             <w:tcBorders>
-              <w:top w:val="single" w:sz="4" w:space="0" w:color="auto"/>
-              <w:left w:val="single" w:sz="4" w:space="0" w:color="auto"/>
-              <w:bottom w:val="single" w:sz="4" w:space="0" w:color="auto"/>
-              <w:right w:val="single" w:sz="4" w:space="0" w:color="auto"/>
+              <w:top w:val="single" w:sz="2" w:space="0" w:color="auto"/>
+              <w:left w:val="single" w:sz="2" w:space="0" w:color="auto"/>
+              <w:bottom w:val="single" w:sz="2" w:space="0" w:color="auto"/>
+              <w:right w:val="single" w:sz="2" w:space="0" w:color="auto"/>
             </w:tcBorders>
             <w:vAlign w:val="center"/>
           </w:tcPr>
           <w:p>
             <w:pPr>
-              <w:tabs>
-                <w:tab w:val="left" w:pos="0"/>
-              </w:tabs>
+              <w:ind w:left="108"/>
               <w:jc w:val="center"/>
               <w:rPr>
                 <w:b/>
@@ -211,20 +198,17 @@
         </w:tc>
         <w:tc>
           <w:tcPr>
-            <w:tcW w:w="4230" w:type="dxa"/>
+            <w:tcW w:w="5079" w:type="dxa"/>
             <w:tcBorders>
-              <w:top w:val="single" w:sz="4" w:space="0" w:color="auto"/>
-              <w:left w:val="single" w:sz="4" w:space="0" w:color="auto"/>
-              <w:bottom w:val="single" w:sz="4" w:space="0" w:color="auto"/>
-              <w:right w:val="double" w:sz="4" w:space="0" w:color="auto"/>
+              <w:top w:val="single" w:sz="2" w:space="0" w:color="auto"/>
+              <w:left w:val="single" w:sz="2" w:space="0" w:color="auto"/>
+              <w:bottom w:val="single" w:sz="2" w:space="0" w:color="auto"/>
             </w:tcBorders>
             <w:vAlign w:val="center"/>
           </w:tcPr>
           <w:p>
             <w:pPr>
-              <w:tabs>
-                <w:tab w:val="left" w:pos="0"/>
-              </w:tabs>
+              <w:ind w:left="108"/>
               <w:jc w:val="center"/>
               <w:rPr>
                 <w:b/>
@@ -268,25 +252,33 @@
         </w:tc>
       </w:tr>
       <w:tr>
+        <w:tblPrEx>
+          <w:tblBorders>
+            <w:top w:val="double" w:sz="4" w:space="0" w:color="auto"/>
+            <w:left w:val="double" w:sz="4" w:space="0" w:color="auto"/>
+            <w:bottom w:val="double" w:sz="4" w:space="0" w:color="auto"/>
+            <w:right w:val="double" w:sz="4" w:space="0" w:color="auto"/>
+            <w:insideH w:val="double" w:sz="4" w:space="0" w:color="auto"/>
+            <w:insideV w:val="double" w:sz="4" w:space="0" w:color="auto"/>
+          </w:tblBorders>
+          <w:tblLook w:val="0000" w:firstRow="0" w:lastRow="0" w:firstColumn="0" w:lastColumn="0" w:noHBand="0" w:noVBand="0"/>
+        </w:tblPrEx>
         <w:trPr>
-          <w:trHeight w:val="214"/>
+          <w:trHeight w:val="173"/>
         </w:trPr>
         <w:tc>
           <w:tcPr>
-            <w:tcW w:w="805" w:type="dxa"/>
+            <w:tcW w:w="869" w:type="dxa"/>
             <w:tcBorders>
-              <w:top w:val="single" w:sz="4" w:space="0" w:color="auto"/>
+              <w:top w:val="single" w:sz="2" w:space="0" w:color="auto"/>
               <w:left w:val="double" w:sz="4" w:space="0" w:color="auto"/>
-              <w:bottom w:val="single" w:sz="4" w:space="0" w:color="auto"/>
-              <w:right w:val="single" w:sz="4" w:space="0" w:color="auto"/>
+              <w:bottom w:val="single" w:sz="2" w:space="0" w:color="auto"/>
+              <w:right w:val="single" w:sz="2" w:space="0" w:color="auto"/>
             </w:tcBorders>
-            <w:vAlign w:val="center"/>
           </w:tcPr>
           <w:p>
             <w:pPr>
-              <w:tabs>
-                <w:tab w:val="left" w:pos="0"/>
-              </w:tabs>
+              <w:ind w:left="-142" w:right="-86"/>
               <w:jc w:val="center"/>
               <w:rPr>
                 <w:b/>
@@ -306,20 +298,18 @@
         </w:tc>
         <w:tc>
           <w:tcPr>
-            <w:tcW w:w="5171" w:type="dxa"/>
+            <w:tcW w:w="4258" w:type="dxa"/>
+            <w:gridSpan w:val="2"/>
             <w:tcBorders>
-              <w:top w:val="single" w:sz="4" w:space="0" w:color="auto"/>
-              <w:left w:val="single" w:sz="4" w:space="0" w:color="auto"/>
-              <w:bottom w:val="single" w:sz="4" w:space="0" w:color="auto"/>
-              <w:right w:val="single" w:sz="4" w:space="0" w:color="auto"/>
+              <w:top w:val="single" w:sz="2" w:space="0" w:color="auto"/>
+              <w:left w:val="single" w:sz="2" w:space="0" w:color="auto"/>
+              <w:bottom w:val="single" w:sz="2" w:space="0" w:color="auto"/>
+              <w:right w:val="single" w:sz="2" w:space="0" w:color="auto"/>
             </w:tcBorders>
-            <w:vAlign w:val="center"/>
           </w:tcPr>
           <w:p>
             <w:pPr>
-              <w:tabs>
-                <w:tab w:val="left" w:pos="0"/>
-              </w:tabs>
+              <w:ind w:left="108"/>
               <w:jc w:val="center"/>
               <w:rPr>
                 <w:b/>
@@ -339,20 +329,16 @@
         </w:tc>
         <w:tc>
           <w:tcPr>
-            <w:tcW w:w="4230" w:type="dxa"/>
+            <w:tcW w:w="5079" w:type="dxa"/>
             <w:tcBorders>
-              <w:top w:val="single" w:sz="4" w:space="0" w:color="auto"/>
-              <w:left w:val="single" w:sz="4" w:space="0" w:color="auto"/>
-              <w:bottom w:val="single" w:sz="4" w:space="0" w:color="auto"/>
-              <w:right w:val="double" w:sz="4" w:space="0" w:color="auto"/>
+              <w:top w:val="single" w:sz="2" w:space="0" w:color="auto"/>
+              <w:left w:val="single" w:sz="2" w:space="0" w:color="auto"/>
+              <w:bottom w:val="single" w:sz="2" w:space="0" w:color="auto"/>
             </w:tcBorders>
-            <w:vAlign w:val="center"/>
           </w:tcPr>
           <w:p>
             <w:pPr>
-              <w:tabs>
-                <w:tab w:val="left" w:pos="0"/>
-              </w:tabs>
+              <w:ind w:left="108"/>
               <w:jc w:val="center"/>
               <w:rPr>
                 <w:b/>
@@ -372,26 +358,33 @@
         </w:tc>
       </w:tr>
       <w:tr>
+        <w:tblPrEx>
+          <w:tblBorders>
+            <w:top w:val="double" w:sz="4" w:space="0" w:color="auto"/>
+            <w:left w:val="double" w:sz="4" w:space="0" w:color="auto"/>
+            <w:bottom w:val="double" w:sz="4" w:space="0" w:color="auto"/>
+            <w:right w:val="double" w:sz="4" w:space="0" w:color="auto"/>
+            <w:insideH w:val="double" w:sz="4" w:space="0" w:color="auto"/>
+            <w:insideV w:val="double" w:sz="4" w:space="0" w:color="auto"/>
+          </w:tblBorders>
+          <w:tblLook w:val="0000" w:firstRow="0" w:lastRow="0" w:firstColumn="0" w:lastColumn="0" w:noHBand="0" w:noVBand="0"/>
+        </w:tblPrEx>
         <w:trPr>
-          <w:trHeight w:val="214"/>
+          <w:trHeight w:val="173"/>
         </w:trPr>
         <w:tc>
           <w:tcPr>
             <w:tcW w:w="10206" w:type="dxa"/>
-            <w:gridSpan w:val="3"/>
+            <w:gridSpan w:val="4"/>
             <w:tcBorders>
-              <w:top w:val="single" w:sz="4" w:space="0" w:color="auto"/>
+              <w:top w:val="single" w:sz="2" w:space="0" w:color="auto"/>
               <w:left w:val="double" w:sz="4" w:space="0" w:color="auto"/>
-              <w:bottom w:val="single" w:sz="4" w:space="0" w:color="auto"/>
-              <w:right w:val="double" w:sz="4" w:space="0" w:color="auto"/>
+              <w:bottom w:val="single" w:sz="2" w:space="0" w:color="auto"/>
             </w:tcBorders>
-            <w:vAlign w:val="center"/>
           </w:tcPr>
           <w:p>
             <w:pPr>
-              <w:tabs>
-                <w:tab w:val="left" w:pos="0"/>
-              </w:tabs>
+              <w:ind w:left="108"/>
               <w:jc w:val="center"/>
               <w:rPr>
                 <w:b/>
@@ -407,10 +400,9 @@
                 <w:szCs w:val="20"/>
                 <w:lang w:val="en-US"/>
               </w:rPr>
-              <w:t xml:space="preserve">{%tr if </w:t>
+              <w:t>{%</w:t>
             </w:r>
-            <w:bookmarkStart w:id="0" w:name="OLE_LINK32"/>
-            <w:bookmarkStart w:id="1" w:name="OLE_LINK33"/>
+            <w:proofErr w:type="spellStart"/>
             <w:r>
               <w:rPr>
                 <w:b/>
@@ -418,10 +410,27 @@
                 <w:szCs w:val="20"/>
                 <w:lang w:val="en-US"/>
               </w:rPr>
+              <w:t>tr</w:t>
+            </w:r>
+            <w:proofErr w:type="spellEnd"/>
+            <w:r>
+              <w:rPr>
+                <w:b/>
+                <w:sz w:val="20"/>
+                <w:szCs w:val="20"/>
+                <w:lang w:val="en-US"/>
+              </w:rPr>
+              <w:t xml:space="preserve"> if </w:t>
+            </w:r>
+            <w:r>
+              <w:rPr>
+                <w:b/>
+                <w:sz w:val="20"/>
+                <w:szCs w:val="20"/>
+                <w:lang w:val="en-US"/>
+              </w:rPr>
               <w:t xml:space="preserve">PROVIDINGCADASTRAL </w:t>
             </w:r>
-            <w:bookmarkEnd w:id="0"/>
-            <w:bookmarkEnd w:id="1"/>
             <w:r>
               <w:rPr>
                 <w:b/>
@@ -435,27 +444,33 @@
         </w:tc>
       </w:tr>
       <w:tr>
+        <w:tblPrEx>
+          <w:tblBorders>
+            <w:top w:val="double" w:sz="4" w:space="0" w:color="auto"/>
+            <w:left w:val="double" w:sz="4" w:space="0" w:color="auto"/>
+            <w:bottom w:val="double" w:sz="4" w:space="0" w:color="auto"/>
+            <w:right w:val="double" w:sz="4" w:space="0" w:color="auto"/>
+            <w:insideH w:val="double" w:sz="4" w:space="0" w:color="auto"/>
+            <w:insideV w:val="double" w:sz="4" w:space="0" w:color="auto"/>
+          </w:tblBorders>
+          <w:tblLook w:val="0000" w:firstRow="0" w:lastRow="0" w:firstColumn="0" w:lastColumn="0" w:noHBand="0" w:noVBand="0"/>
+        </w:tblPrEx>
         <w:trPr>
-          <w:trHeight w:val="214"/>
+          <w:trHeight w:val="173"/>
         </w:trPr>
         <w:tc>
           <w:tcPr>
             <w:tcW w:w="10206" w:type="dxa"/>
-            <w:gridSpan w:val="3"/>
+            <w:gridSpan w:val="4"/>
             <w:tcBorders>
-              <w:top w:val="single" w:sz="4" w:space="0" w:color="auto"/>
+              <w:top w:val="single" w:sz="2" w:space="0" w:color="auto"/>
               <w:left w:val="double" w:sz="4" w:space="0" w:color="auto"/>
-              <w:bottom w:val="single" w:sz="4" w:space="0" w:color="auto"/>
-              <w:right w:val="double" w:sz="4" w:space="0" w:color="auto"/>
+              <w:bottom w:val="single" w:sz="2" w:space="0" w:color="auto"/>
             </w:tcBorders>
-            <w:vAlign w:val="center"/>
           </w:tcPr>
           <w:p>
             <w:pPr>
-              <w:tabs>
-                <w:tab w:val="left" w:pos="0"/>
-              </w:tabs>
-              <w:jc w:val="center"/>
+              <w:ind w:left="108"/>
               <w:rPr>
                 <w:b/>
                 <w:sz w:val="20"/>
@@ -465,28 +480,77 @@
             </w:pPr>
             <w:r>
               <w:rPr>
+                <w:bCs/>
+                <w:sz w:val="22"/>
+                <w:szCs w:val="22"/>
+                <w:lang w:val="en-US"/>
+              </w:rPr>
+              <w:t>{%</w:t>
+            </w:r>
+            <w:proofErr w:type="spellStart"/>
+            <w:r>
+              <w:rPr>
+                <w:bCs/>
+                <w:sz w:val="22"/>
+                <w:szCs w:val="22"/>
+                <w:lang w:val="en-US"/>
+              </w:rPr>
+              <w:t>tr</w:t>
+            </w:r>
+            <w:proofErr w:type="spellEnd"/>
+            <w:r>
+              <w:rPr>
+                <w:bCs/>
+                <w:sz w:val="22"/>
+                <w:szCs w:val="22"/>
+                <w:lang w:val="en-US"/>
+              </w:rPr>
+              <w:t xml:space="preserve"> for item in </w:t>
+            </w:r>
+            <w:r>
+              <w:rPr>
                 <w:b/>
                 <w:sz w:val="20"/>
                 <w:szCs w:val="20"/>
                 <w:lang w:val="en-US"/>
               </w:rPr>
-              <w:t>{%tr for item  in PROVIDINGCADASTRAL %}</w:t>
+              <w:t xml:space="preserve">PROVIDINGCADASTRAL </w:t>
+            </w:r>
+            <w:r>
+              <w:rPr>
+                <w:bCs/>
+                <w:sz w:val="22"/>
+                <w:szCs w:val="22"/>
+                <w:lang w:val="en-US"/>
+              </w:rPr>
+              <w:t>%}</w:t>
             </w:r>
           </w:p>
         </w:tc>
       </w:tr>
       <w:tr>
+        <w:tblPrEx>
+          <w:tblBorders>
+            <w:top w:val="double" w:sz="4" w:space="0" w:color="auto"/>
+            <w:left w:val="double" w:sz="4" w:space="0" w:color="auto"/>
+            <w:bottom w:val="double" w:sz="4" w:space="0" w:color="auto"/>
+            <w:right w:val="double" w:sz="4" w:space="0" w:color="auto"/>
+            <w:insideH w:val="double" w:sz="4" w:space="0" w:color="auto"/>
+            <w:insideV w:val="double" w:sz="4" w:space="0" w:color="auto"/>
+          </w:tblBorders>
+          <w:tblLook w:val="0000" w:firstRow="0" w:lastRow="0" w:firstColumn="0" w:lastColumn="0" w:noHBand="0" w:noVBand="0"/>
+        </w:tblPrEx>
         <w:trPr>
-          <w:trHeight w:val="401"/>
+          <w:trHeight w:val="189"/>
         </w:trPr>
         <w:tc>
           <w:tcPr>
-            <w:tcW w:w="805" w:type="dxa"/>
+            <w:tcW w:w="869" w:type="dxa"/>
             <w:tcBorders>
-              <w:top w:val="single" w:sz="4" w:space="0" w:color="auto"/>
+              <w:top w:val="single" w:sz="2" w:space="0" w:color="auto"/>
               <w:left w:val="double" w:sz="4" w:space="0" w:color="auto"/>
-              <w:bottom w:val="single" w:sz="4" w:space="0" w:color="auto"/>
-              <w:right w:val="single" w:sz="4" w:space="0" w:color="auto"/>
+              <w:bottom w:val="single" w:sz="2" w:space="0" w:color="auto"/>
+              <w:right w:val="single" w:sz="2" w:space="0" w:color="auto"/>
             </w:tcBorders>
           </w:tcPr>
           <w:p>
@@ -498,24 +562,35 @@
                 <w:lang w:val="en-US"/>
               </w:rPr>
             </w:pPr>
+            <w:proofErr w:type="gramStart"/>
             <w:r>
               <w:rPr>
                 <w:sz w:val="20"/>
                 <w:szCs w:val="20"/>
                 <w:lang w:val="en-US"/>
               </w:rPr>
-              <w:t>{{ item.id }}</w:t>
+              <w:t>{{ item.id</w:t>
+            </w:r>
+            <w:proofErr w:type="gramEnd"/>
+            <w:r>
+              <w:rPr>
+                <w:sz w:val="20"/>
+                <w:szCs w:val="20"/>
+                <w:lang w:val="en-US"/>
+              </w:rPr>
+              <w:t xml:space="preserve"> }}</w:t>
             </w:r>
           </w:p>
         </w:tc>
         <w:tc>
           <w:tcPr>
-            <w:tcW w:w="5171" w:type="dxa"/>
+            <w:tcW w:w="4258" w:type="dxa"/>
+            <w:gridSpan w:val="2"/>
             <w:tcBorders>
-              <w:top w:val="single" w:sz="4" w:space="0" w:color="auto"/>
-              <w:left w:val="single" w:sz="4" w:space="0" w:color="auto"/>
-              <w:bottom w:val="single" w:sz="4" w:space="0" w:color="auto"/>
-              <w:right w:val="single" w:sz="4" w:space="0" w:color="auto"/>
+              <w:top w:val="single" w:sz="2" w:space="0" w:color="auto"/>
+              <w:left w:val="single" w:sz="2" w:space="0" w:color="auto"/>
+              <w:bottom w:val="single" w:sz="2" w:space="0" w:color="auto"/>
+              <w:right w:val="single" w:sz="2" w:space="0" w:color="auto"/>
             </w:tcBorders>
           </w:tcPr>
           <w:p>
@@ -526,140 +601,339 @@
                 <w:lang w:val="en-US"/>
               </w:rPr>
             </w:pPr>
+            <w:proofErr w:type="gramStart"/>
             <w:r>
               <w:rPr>
                 <w:sz w:val="20"/>
                 <w:szCs w:val="20"/>
                 <w:lang w:val="en-US"/>
               </w:rPr>
-              <w:t>{{ item.cadastralnumber }}</w:t>
+              <w:t xml:space="preserve">{{ </w:t>
+            </w:r>
+            <w:proofErr w:type="spellStart"/>
+            <w:r>
+              <w:rPr>
+                <w:sz w:val="20"/>
+                <w:szCs w:val="20"/>
+                <w:lang w:val="en-US"/>
+              </w:rPr>
+              <w:t>item</w:t>
+            </w:r>
+            <w:proofErr w:type="gramEnd"/>
+            <w:r>
+              <w:rPr>
+                <w:sz w:val="20"/>
+                <w:szCs w:val="20"/>
+                <w:lang w:val="en-US"/>
+              </w:rPr>
+              <w:t>.</w:t>
+            </w:r>
+            <w:r>
+              <w:rPr>
+                <w:sz w:val="20"/>
+                <w:szCs w:val="20"/>
+                <w:lang w:val="en-US"/>
+              </w:rPr>
+              <w:t>cadastralnumber</w:t>
+            </w:r>
+            <w:proofErr w:type="spellEnd"/>
+            <w:r>
+              <w:rPr>
+                <w:sz w:val="20"/>
+                <w:szCs w:val="20"/>
+                <w:lang w:val="en-US"/>
+              </w:rPr>
+              <w:t xml:space="preserve"> </w:t>
+            </w:r>
+            <w:r>
+              <w:rPr>
+                <w:sz w:val="20"/>
+                <w:szCs w:val="20"/>
+                <w:lang w:val="en-US"/>
+              </w:rPr>
+              <w:t>}}</w:t>
             </w:r>
           </w:p>
         </w:tc>
         <w:tc>
           <w:tcPr>
-            <w:tcW w:w="4230" w:type="dxa"/>
+            <w:tcW w:w="5079" w:type="dxa"/>
             <w:tcBorders>
-              <w:top w:val="single" w:sz="4" w:space="0" w:color="auto"/>
-              <w:left w:val="single" w:sz="4" w:space="0" w:color="auto"/>
-              <w:bottom w:val="single" w:sz="4" w:space="0" w:color="auto"/>
-              <w:right w:val="double" w:sz="4" w:space="0" w:color="auto"/>
+              <w:top w:val="single" w:sz="2" w:space="0" w:color="auto"/>
+              <w:left w:val="single" w:sz="2" w:space="0" w:color="auto"/>
+              <w:bottom w:val="single" w:sz="2" w:space="0" w:color="auto"/>
             </w:tcBorders>
           </w:tcPr>
           <w:p>
             <w:pPr>
+              <w:ind w:left="4"/>
               <w:rPr>
                 <w:sz w:val="20"/>
                 <w:szCs w:val="20"/>
                 <w:lang w:val="en-US"/>
               </w:rPr>
             </w:pPr>
+            <w:proofErr w:type="gramStart"/>
             <w:r>
               <w:rPr>
                 <w:sz w:val="20"/>
                 <w:szCs w:val="20"/>
                 <w:lang w:val="en-US"/>
               </w:rPr>
-              <w:t>{{ item.note }}</w:t>
+              <w:t xml:space="preserve">{{ </w:t>
+            </w:r>
+            <w:proofErr w:type="spellStart"/>
+            <w:r>
+              <w:rPr>
+                <w:sz w:val="20"/>
+                <w:szCs w:val="20"/>
+                <w:lang w:val="en-US"/>
+              </w:rPr>
+              <w:t>item</w:t>
+            </w:r>
+            <w:proofErr w:type="gramEnd"/>
+            <w:r>
+              <w:rPr>
+                <w:sz w:val="20"/>
+                <w:szCs w:val="20"/>
+                <w:lang w:val="en-US"/>
+              </w:rPr>
+              <w:t>.</w:t>
+            </w:r>
+            <w:r>
+              <w:rPr>
+                <w:sz w:val="20"/>
+                <w:szCs w:val="20"/>
+                <w:lang w:val="en-US"/>
+              </w:rPr>
+              <w:t>note</w:t>
+            </w:r>
+            <w:proofErr w:type="spellEnd"/>
+            <w:r>
+              <w:rPr>
+                <w:sz w:val="20"/>
+                <w:szCs w:val="20"/>
+                <w:lang w:val="en-US"/>
+              </w:rPr>
+              <w:t xml:space="preserve"> </w:t>
+            </w:r>
+            <w:r>
+              <w:rPr>
+                <w:sz w:val="20"/>
+                <w:szCs w:val="20"/>
+                <w:lang w:val="en-US"/>
+              </w:rPr>
+              <w:t>}</w:t>
+            </w:r>
+            <w:r>
+              <w:rPr>
+                <w:sz w:val="20"/>
+                <w:szCs w:val="20"/>
+                <w:lang w:val="en-US"/>
+              </w:rPr>
+              <w:t>}</w:t>
             </w:r>
           </w:p>
         </w:tc>
       </w:tr>
       <w:tr>
+        <w:tblPrEx>
+          <w:tblBorders>
+            <w:top w:val="double" w:sz="4" w:space="0" w:color="auto"/>
+            <w:left w:val="double" w:sz="4" w:space="0" w:color="auto"/>
+            <w:bottom w:val="double" w:sz="4" w:space="0" w:color="auto"/>
+            <w:right w:val="double" w:sz="4" w:space="0" w:color="auto"/>
+            <w:insideH w:val="double" w:sz="4" w:space="0" w:color="auto"/>
+            <w:insideV w:val="double" w:sz="4" w:space="0" w:color="auto"/>
+          </w:tblBorders>
+          <w:tblLook w:val="0000" w:firstRow="0" w:lastRow="0" w:firstColumn="0" w:lastColumn="0" w:noHBand="0" w:noVBand="0"/>
+        </w:tblPrEx>
         <w:trPr>
-          <w:trHeight w:val="401"/>
+          <w:trHeight w:val="189"/>
         </w:trPr>
         <w:tc>
           <w:tcPr>
             <w:tcW w:w="10206" w:type="dxa"/>
-            <w:gridSpan w:val="3"/>
+            <w:gridSpan w:val="4"/>
             <w:tcBorders>
-              <w:top w:val="single" w:sz="4" w:space="0" w:color="auto"/>
+              <w:top w:val="single" w:sz="2" w:space="0" w:color="auto"/>
               <w:left w:val="double" w:sz="4" w:space="0" w:color="auto"/>
-              <w:bottom w:val="single" w:sz="4" w:space="0" w:color="auto"/>
-              <w:right w:val="double" w:sz="4" w:space="0" w:color="auto"/>
+              <w:bottom w:val="single" w:sz="2" w:space="0" w:color="auto"/>
             </w:tcBorders>
           </w:tcPr>
           <w:p>
             <w:pPr>
+              <w:ind w:left="4"/>
               <w:rPr>
                 <w:sz w:val="20"/>
                 <w:szCs w:val="20"/>
+              </w:rPr>
+            </w:pPr>
+            <w:bookmarkStart w:id="0" w:name="OLE_LINK32"/>
+            <w:bookmarkStart w:id="1" w:name="OLE_LINK33"/>
+            <w:r>
+              <w:rPr>
+                <w:bCs/>
+                <w:sz w:val="22"/>
+                <w:szCs w:val="22"/>
+                <w:lang w:val="en-US"/>
+              </w:rPr>
+              <w:t>{%</w:t>
+            </w:r>
+            <w:proofErr w:type="spellStart"/>
+            <w:r>
+              <w:rPr>
+                <w:bCs/>
+                <w:sz w:val="22"/>
+                <w:szCs w:val="22"/>
+                <w:lang w:val="en-US"/>
+              </w:rPr>
+              <w:t>tr</w:t>
+            </w:r>
+            <w:proofErr w:type="spellEnd"/>
+            <w:r>
+              <w:rPr>
+                <w:bCs/>
+                <w:sz w:val="22"/>
+                <w:szCs w:val="22"/>
+                <w:lang w:val="en-US"/>
+              </w:rPr>
+              <w:t xml:space="preserve"> </w:t>
+            </w:r>
+            <w:proofErr w:type="spellStart"/>
+            <w:r>
+              <w:rPr>
+                <w:bCs/>
+                <w:sz w:val="22"/>
+                <w:szCs w:val="22"/>
+                <w:lang w:val="en-US"/>
+              </w:rPr>
+              <w:t>endfor</w:t>
+            </w:r>
+            <w:proofErr w:type="spellEnd"/>
+            <w:r>
+              <w:rPr>
+                <w:bCs/>
+                <w:sz w:val="22"/>
+                <w:szCs w:val="22"/>
+                <w:lang w:val="en-US"/>
+              </w:rPr>
+              <w:t xml:space="preserve"> %}</w:t>
+            </w:r>
+            <w:bookmarkEnd w:id="0"/>
+            <w:bookmarkEnd w:id="1"/>
+          </w:p>
+        </w:tc>
+      </w:tr>
+      <w:tr>
+        <w:tblPrEx>
+          <w:tblBorders>
+            <w:top w:val="double" w:sz="4" w:space="0" w:color="auto"/>
+            <w:left w:val="double" w:sz="4" w:space="0" w:color="auto"/>
+            <w:bottom w:val="double" w:sz="4" w:space="0" w:color="auto"/>
+            <w:right w:val="double" w:sz="4" w:space="0" w:color="auto"/>
+            <w:insideH w:val="double" w:sz="4" w:space="0" w:color="auto"/>
+            <w:insideV w:val="double" w:sz="4" w:space="0" w:color="auto"/>
+          </w:tblBorders>
+          <w:tblLook w:val="0000" w:firstRow="0" w:lastRow="0" w:firstColumn="0" w:lastColumn="0" w:noHBand="0" w:noVBand="0"/>
+        </w:tblPrEx>
+        <w:trPr>
+          <w:trHeight w:val="189"/>
+        </w:trPr>
+        <w:tc>
+          <w:tcPr>
+            <w:tcW w:w="10206" w:type="dxa"/>
+            <w:gridSpan w:val="4"/>
+            <w:tcBorders>
+              <w:top w:val="single" w:sz="2" w:space="0" w:color="auto"/>
+              <w:left w:val="double" w:sz="4" w:space="0" w:color="auto"/>
+              <w:bottom w:val="single" w:sz="2" w:space="0" w:color="auto"/>
+            </w:tcBorders>
+          </w:tcPr>
+          <w:p>
+            <w:pPr>
+              <w:ind w:left="4"/>
+              <w:jc w:val="center"/>
+              <w:rPr>
+                <w:bCs/>
+                <w:sz w:val="22"/>
+                <w:szCs w:val="22"/>
                 <w:lang w:val="en-US"/>
               </w:rPr>
             </w:pPr>
             <w:r>
               <w:rPr>
-                <w:sz w:val="20"/>
-                <w:szCs w:val="20"/>
+                <w:bCs/>
+                <w:sz w:val="22"/>
+                <w:szCs w:val="22"/>
                 <w:lang w:val="en-US"/>
               </w:rPr>
-              <w:t>{%tr endfor %}</w:t>
+              <w:t>{%</w:t>
+            </w:r>
+            <w:proofErr w:type="spellStart"/>
+            <w:r>
+              <w:rPr>
+                <w:bCs/>
+                <w:sz w:val="22"/>
+                <w:szCs w:val="22"/>
+                <w:lang w:val="en-US"/>
+              </w:rPr>
+              <w:t>tr</w:t>
+            </w:r>
+            <w:proofErr w:type="spellEnd"/>
+            <w:r>
+              <w:rPr>
+                <w:bCs/>
+                <w:sz w:val="22"/>
+                <w:szCs w:val="22"/>
+                <w:lang w:val="en-US"/>
+              </w:rPr>
+              <w:t xml:space="preserve"> else %}</w:t>
             </w:r>
           </w:p>
         </w:tc>
       </w:tr>
       <w:tr>
+        <w:tblPrEx>
+          <w:tblBorders>
+            <w:top w:val="double" w:sz="4" w:space="0" w:color="auto"/>
+            <w:left w:val="double" w:sz="4" w:space="0" w:color="auto"/>
+            <w:bottom w:val="double" w:sz="4" w:space="0" w:color="auto"/>
+            <w:right w:val="double" w:sz="4" w:space="0" w:color="auto"/>
+            <w:insideH w:val="double" w:sz="4" w:space="0" w:color="auto"/>
+            <w:insideV w:val="double" w:sz="4" w:space="0" w:color="auto"/>
+          </w:tblBorders>
+          <w:tblLook w:val="0000" w:firstRow="0" w:lastRow="0" w:firstColumn="0" w:lastColumn="0" w:noHBand="0" w:noVBand="0"/>
+        </w:tblPrEx>
         <w:trPr>
-          <w:trHeight w:val="401"/>
+          <w:trHeight w:val="189"/>
         </w:trPr>
         <w:tc>
           <w:tcPr>
-            <w:tcW w:w="10206" w:type="dxa"/>
-            <w:gridSpan w:val="3"/>
+            <w:tcW w:w="869" w:type="dxa"/>
             <w:tcBorders>
-              <w:top w:val="single" w:sz="4" w:space="0" w:color="auto"/>
+              <w:top w:val="single" w:sz="2" w:space="0" w:color="auto"/>
               <w:left w:val="double" w:sz="4" w:space="0" w:color="auto"/>
-              <w:bottom w:val="single" w:sz="4" w:space="0" w:color="auto"/>
-              <w:right w:val="double" w:sz="4" w:space="0" w:color="auto"/>
+              <w:bottom w:val="single" w:sz="2" w:space="0" w:color="auto"/>
+              <w:right w:val="single" w:sz="2" w:space="0" w:color="auto"/>
             </w:tcBorders>
           </w:tcPr>
           <w:p>
             <w:pPr>
-              <w:rPr>
-                <w:sz w:val="20"/>
-                <w:szCs w:val="20"/>
+              <w:ind w:left="4"/>
+              <w:jc w:val="center"/>
+              <w:rPr>
+                <w:bCs/>
+                <w:sz w:val="22"/>
+                <w:szCs w:val="22"/>
                 <w:lang w:val="en-US"/>
               </w:rPr>
             </w:pPr>
             <w:r>
               <w:rPr>
-                <w:sz w:val="20"/>
-                <w:szCs w:val="20"/>
-                <w:lang w:val="en-US"/>
-              </w:rPr>
-              <w:t>{%tr else %}</w:t>
-            </w:r>
-          </w:p>
-        </w:tc>
-      </w:tr>
-      <w:tr>
-        <w:trPr>
-          <w:trHeight w:val="401"/>
-        </w:trPr>
-        <w:tc>
-          <w:tcPr>
-            <w:tcW w:w="805" w:type="dxa"/>
-            <w:tcBorders>
-              <w:top w:val="single" w:sz="4" w:space="0" w:color="auto"/>
-              <w:left w:val="double" w:sz="4" w:space="0" w:color="auto"/>
-              <w:bottom w:val="single" w:sz="4" w:space="0" w:color="auto"/>
-              <w:right w:val="single" w:sz="4" w:space="0" w:color="auto"/>
-            </w:tcBorders>
-          </w:tcPr>
-          <w:p>
-            <w:pPr>
-              <w:jc w:val="center"/>
-              <w:rPr>
-                <w:sz w:val="20"/>
-                <w:szCs w:val="20"/>
-                <w:lang w:val="en-US"/>
-              </w:rPr>
-            </w:pPr>
-            <w:r>
-              <w:rPr>
-                <w:sz w:val="20"/>
-                <w:szCs w:val="20"/>
+                <w:bCs/>
+                <w:sz w:val="22"/>
+                <w:szCs w:val="22"/>
                 <w:lang w:val="en-US"/>
               </w:rPr>
               <w:t>-</w:t>
@@ -668,27 +942,30 @@
         </w:tc>
         <w:tc>
           <w:tcPr>
-            <w:tcW w:w="5171" w:type="dxa"/>
+            <w:tcW w:w="4249" w:type="dxa"/>
             <w:tcBorders>
-              <w:top w:val="single" w:sz="4" w:space="0" w:color="auto"/>
-              <w:left w:val="single" w:sz="4" w:space="0" w:color="auto"/>
-              <w:bottom w:val="single" w:sz="4" w:space="0" w:color="auto"/>
-              <w:right w:val="single" w:sz="4" w:space="0" w:color="auto"/>
+              <w:top w:val="single" w:sz="2" w:space="0" w:color="auto"/>
+              <w:left w:val="single" w:sz="2" w:space="0" w:color="auto"/>
+              <w:bottom w:val="single" w:sz="2" w:space="0" w:color="auto"/>
+              <w:right w:val="single" w:sz="2" w:space="0" w:color="auto"/>
             </w:tcBorders>
           </w:tcPr>
           <w:p>
             <w:pPr>
+              <w:ind w:left="4"/>
               <w:jc w:val="center"/>
               <w:rPr>
-                <w:sz w:val="20"/>
-                <w:szCs w:val="20"/>
+                <w:bCs/>
+                <w:sz w:val="22"/>
+                <w:szCs w:val="22"/>
                 <w:lang w:val="en-US"/>
               </w:rPr>
             </w:pPr>
             <w:r>
               <w:rPr>
-                <w:sz w:val="20"/>
-                <w:szCs w:val="20"/>
+                <w:bCs/>
+                <w:sz w:val="22"/>
+                <w:szCs w:val="22"/>
                 <w:lang w:val="en-US"/>
               </w:rPr>
               <w:t>-</w:t>
@@ -697,27 +974,30 @@
         </w:tc>
         <w:tc>
           <w:tcPr>
-            <w:tcW w:w="4230" w:type="dxa"/>
+            <w:tcW w:w="5088" w:type="dxa"/>
+            <w:gridSpan w:val="2"/>
             <w:tcBorders>
-              <w:top w:val="single" w:sz="4" w:space="0" w:color="auto"/>
-              <w:left w:val="single" w:sz="4" w:space="0" w:color="auto"/>
-              <w:bottom w:val="single" w:sz="4" w:space="0" w:color="auto"/>
-              <w:right w:val="double" w:sz="4" w:space="0" w:color="auto"/>
+              <w:top w:val="single" w:sz="2" w:space="0" w:color="auto"/>
+              <w:left w:val="single" w:sz="2" w:space="0" w:color="auto"/>
+              <w:bottom w:val="single" w:sz="2" w:space="0" w:color="auto"/>
             </w:tcBorders>
           </w:tcPr>
           <w:p>
             <w:pPr>
+              <w:ind w:left="4"/>
               <w:jc w:val="center"/>
               <w:rPr>
-                <w:sz w:val="20"/>
-                <w:szCs w:val="20"/>
+                <w:bCs/>
+                <w:sz w:val="22"/>
+                <w:szCs w:val="22"/>
                 <w:lang w:val="en-US"/>
               </w:rPr>
             </w:pPr>
             <w:r>
               <w:rPr>
-                <w:sz w:val="20"/>
-                <w:szCs w:val="20"/>
+                <w:bCs/>
+                <w:sz w:val="22"/>
+                <w:szCs w:val="22"/>
                 <w:lang w:val="en-US"/>
               </w:rPr>
               <w:t>-</w:t>
@@ -726,126 +1006,81 @@
         </w:tc>
       </w:tr>
       <w:tr>
+        <w:tblPrEx>
+          <w:tblBorders>
+            <w:top w:val="double" w:sz="4" w:space="0" w:color="auto"/>
+            <w:left w:val="double" w:sz="4" w:space="0" w:color="auto"/>
+            <w:bottom w:val="double" w:sz="4" w:space="0" w:color="auto"/>
+            <w:right w:val="double" w:sz="4" w:space="0" w:color="auto"/>
+            <w:insideH w:val="double" w:sz="4" w:space="0" w:color="auto"/>
+            <w:insideV w:val="double" w:sz="4" w:space="0" w:color="auto"/>
+          </w:tblBorders>
+          <w:tblLook w:val="0000" w:firstRow="0" w:lastRow="0" w:firstColumn="0" w:lastColumn="0" w:noHBand="0" w:noVBand="0"/>
+        </w:tblPrEx>
         <w:trPr>
-          <w:trHeight w:val="401"/>
+          <w:trHeight w:val="189"/>
         </w:trPr>
         <w:tc>
           <w:tcPr>
             <w:tcW w:w="10206" w:type="dxa"/>
-            <w:gridSpan w:val="3"/>
+            <w:gridSpan w:val="4"/>
             <w:tcBorders>
-              <w:top w:val="single" w:sz="4" w:space="0" w:color="auto"/>
+              <w:top w:val="single" w:sz="2" w:space="0" w:color="auto"/>
               <w:left w:val="double" w:sz="4" w:space="0" w:color="auto"/>
-              <w:bottom w:val="single" w:sz="4" w:space="0" w:color="auto"/>
-              <w:right w:val="double" w:sz="4" w:space="0" w:color="auto"/>
+              <w:bottom w:val="single" w:sz="2" w:space="0" w:color="auto"/>
             </w:tcBorders>
           </w:tcPr>
           <w:p>
             <w:pPr>
-              <w:jc w:val="center"/>
-              <w:rPr>
-                <w:sz w:val="20"/>
-                <w:szCs w:val="20"/>
+              <w:ind w:left="4"/>
+              <w:rPr>
+                <w:bCs/>
+                <w:sz w:val="22"/>
+                <w:szCs w:val="22"/>
                 <w:lang w:val="en-US"/>
               </w:rPr>
             </w:pPr>
             <w:r>
               <w:rPr>
-                <w:sz w:val="20"/>
-                <w:szCs w:val="20"/>
+                <w:bCs/>
+                <w:sz w:val="22"/>
+                <w:szCs w:val="22"/>
                 <w:lang w:val="en-US"/>
               </w:rPr>
-              <w:t>{%tr endif %}</w:t>
+              <w:t>{%</w:t>
             </w:r>
-            <w:bookmarkStart w:id="2" w:name="_GoBack"/>
-            <w:bookmarkEnd w:id="2"/>
-          </w:p>
-        </w:tc>
-      </w:tr>
-      <w:tr>
-        <w:trPr>
-          <w:trHeight w:val="20"/>
-        </w:trPr>
-        <w:tc>
-          <w:tcPr>
-            <w:tcW w:w="805" w:type="dxa"/>
-            <w:tcBorders>
-              <w:top w:val="single" w:sz="4" w:space="0" w:color="auto"/>
-              <w:left w:val="double" w:sz="4" w:space="0" w:color="auto"/>
-              <w:bottom w:val="double" w:sz="4" w:space="0" w:color="auto"/>
-              <w:right w:val="single" w:sz="4" w:space="0" w:color="auto"/>
-            </w:tcBorders>
-          </w:tcPr>
-          <w:p>
-            <w:pPr>
-              <w:pStyle w:val="123"/>
-              <w:numPr>
-                <w:ilvl w:val="0"/>
-                <w:numId w:val="0"/>
-              </w:numPr>
-              <w:tabs>
-                <w:tab w:val="left" w:pos="0"/>
-              </w:tabs>
-              <w:ind w:right="0"/>
-              <w:jc w:val="center"/>
-              <w:rPr>
-                <w:sz w:val="2"/>
-                <w:szCs w:val="2"/>
+            <w:proofErr w:type="spellStart"/>
+            <w:r>
+              <w:rPr>
+                <w:bCs/>
+                <w:sz w:val="22"/>
+                <w:szCs w:val="22"/>
                 <w:lang w:val="en-US"/>
               </w:rPr>
-            </w:pPr>
-          </w:p>
-        </w:tc>
-        <w:tc>
-          <w:tcPr>
-            <w:tcW w:w="5171" w:type="dxa"/>
-            <w:tcBorders>
-              <w:top w:val="single" w:sz="4" w:space="0" w:color="auto"/>
-              <w:left w:val="single" w:sz="4" w:space="0" w:color="auto"/>
-              <w:bottom w:val="double" w:sz="4" w:space="0" w:color="auto"/>
-              <w:right w:val="single" w:sz="4" w:space="0" w:color="auto"/>
-            </w:tcBorders>
-          </w:tcPr>
-          <w:p>
-            <w:pPr>
-              <w:tabs>
-                <w:tab w:val="left" w:pos="0"/>
-              </w:tabs>
-              <w:rPr>
-                <w:sz w:val="2"/>
-                <w:szCs w:val="2"/>
-              </w:rPr>
-            </w:pPr>
-          </w:p>
-        </w:tc>
-        <w:tc>
-          <w:tcPr>
-            <w:tcW w:w="4230" w:type="dxa"/>
-            <w:tcBorders>
-              <w:top w:val="single" w:sz="4" w:space="0" w:color="auto"/>
-              <w:left w:val="single" w:sz="4" w:space="0" w:color="auto"/>
-              <w:bottom w:val="double" w:sz="4" w:space="0" w:color="auto"/>
-              <w:right w:val="double" w:sz="4" w:space="0" w:color="auto"/>
-            </w:tcBorders>
-          </w:tcPr>
-          <w:p>
-            <w:pPr>
-              <w:tabs>
-                <w:tab w:val="left" w:pos="0"/>
-              </w:tabs>
-              <w:rPr>
-                <w:sz w:val="2"/>
-                <w:szCs w:val="2"/>
-              </w:rPr>
-            </w:pPr>
+              <w:t>tr</w:t>
+            </w:r>
+            <w:proofErr w:type="spellEnd"/>
+            <w:r>
+              <w:rPr>
+                <w:bCs/>
+                <w:sz w:val="22"/>
+                <w:szCs w:val="22"/>
+                <w:lang w:val="en-US"/>
+              </w:rPr>
+              <w:t xml:space="preserve"> endif %}</w:t>
+            </w:r>
           </w:p>
         </w:tc>
       </w:tr>
     </w:tbl>
     <w:p/>
+    <w:p>
+      <w:bookmarkStart w:id="2" w:name="_GoBack"/>
+      <w:bookmarkEnd w:id="2"/>
+    </w:p>
     <w:sectPr>
-      <w:footerReference w:type="even" r:id="rId8"/>
-      <w:footerReference w:type="default" r:id="rId9"/>
+      <w:footerReference w:type="even" r:id="rId7"/>
+      <w:footerReference w:type="default" r:id="rId8"/>
       <w:pgSz w:w="11906" w:h="16838" w:code="9"/>
       <w:pgMar w:top="1134" w:right="567" w:bottom="1134" w:left="1134" w:header="709" w:footer="709" w:gutter="0"/>
       <w:pgNumType w:start="1"/>
@@ -857,7 +1092,7 @@
 </file>
 
 <file path=word/endnotes.xml><?xml version="1.0" encoding="utf-8"?>
-<w:endnotes xmlns:wpc="http://schemas.microsoft.com/office/word/2010/wordprocessingCanvas" xmlns:mc="http://schemas.openxmlformats.org/markup-compatibility/2006" xmlns:o="urn:schemas-microsoft-com:office:office" xmlns:r="http://schemas.openxmlformats.org/officeDocument/2006/relationships" xmlns:m="http://schemas.openxmlformats.org/officeDocument/2006/math" xmlns:v="urn:schemas-microsoft-com:vml" xmlns:wp14="http://schemas.microsoft.com/office/word/2010/wordprocessingDrawing" xmlns:wp="http://schemas.openxmlformats.org/drawingml/2006/wordprocessingDrawing" xmlns:w10="urn:schemas-microsoft-com:office:word" xmlns:w="http://schemas.openxmlformats.org/wordprocessingml/2006/main" xmlns:w14="http://schemas.microsoft.com/office/word/2010/wordml" xmlns:w15="http://schemas.microsoft.com/office/word/2012/wordml" xmlns:wpg="http://schemas.microsoft.com/office/word/2010/wordprocessingGroup" xmlns:wpi="http://schemas.microsoft.com/office/word/2010/wordprocessingInk" xmlns:wne="http://schemas.microsoft.com/office/word/2006/wordml" xmlns:wps="http://schemas.microsoft.com/office/word/2010/wordprocessingShape" mc:Ignorable="w14 w15 wp14">
+<w:endnotes xmlns:wpc="http://schemas.microsoft.com/office/word/2010/wordprocessingCanvas" xmlns:cx="http://schemas.microsoft.com/office/drawing/2014/chartex" xmlns:cx1="http://schemas.microsoft.com/office/drawing/2015/9/8/chartex" xmlns:cx2="http://schemas.microsoft.com/office/drawing/2015/10/21/chartex" xmlns:cx3="http://schemas.microsoft.com/office/drawing/2016/5/9/chartex" xmlns:cx4="http://schemas.microsoft.com/office/drawing/2016/5/10/chartex" xmlns:cx5="http://schemas.microsoft.com/office/drawing/2016/5/11/chartex" xmlns:cx6="http://schemas.microsoft.com/office/drawing/2016/5/12/chartex" xmlns:cx7="http://schemas.microsoft.com/office/drawing/2016/5/13/chartex" xmlns:cx8="http://schemas.microsoft.com/office/drawing/2016/5/14/chartex" xmlns:mc="http://schemas.openxmlformats.org/markup-compatibility/2006" xmlns:aink="http://schemas.microsoft.com/office/drawing/2016/ink" xmlns:am3d="http://schemas.microsoft.com/office/drawing/2017/model3d" xmlns:o="urn:schemas-microsoft-com:office:office" xmlns:r="http://schemas.openxmlformats.org/officeDocument/2006/relationships" xmlns:m="http://schemas.openxmlformats.org/officeDocument/2006/math" xmlns:v="urn:schemas-microsoft-com:vml" xmlns:wp14="http://schemas.microsoft.com/office/word/2010/wordprocessingDrawing" xmlns:wp="http://schemas.openxmlformats.org/drawingml/2006/wordprocessingDrawing" xmlns:w10="urn:schemas-microsoft-com:office:word" xmlns:w="http://schemas.openxmlformats.org/wordprocessingml/2006/main" xmlns:w14="http://schemas.microsoft.com/office/word/2010/wordml" xmlns:w15="http://schemas.microsoft.com/office/word/2012/wordml" xmlns:w16cid="http://schemas.microsoft.com/office/word/2016/wordml/cid" xmlns:w16se="http://schemas.microsoft.com/office/word/2015/wordml/symex" xmlns:wpg="http://schemas.microsoft.com/office/word/2010/wordprocessingGroup" xmlns:wpi="http://schemas.microsoft.com/office/word/2010/wordprocessingInk" xmlns:wne="http://schemas.microsoft.com/office/word/2006/wordml" xmlns:wps="http://schemas.microsoft.com/office/word/2010/wordprocessingShape" mc:Ignorable="w14 w15 w16se w16cid wp14">
   <w:endnote w:type="separator" w:id="-1">
     <w:p>
       <w:r>
@@ -876,7 +1111,7 @@
 </file>
 
 <file path=word/footer1.xml><?xml version="1.0" encoding="utf-8"?>
-<w:ftr xmlns:wpc="http://schemas.microsoft.com/office/word/2010/wordprocessingCanvas" xmlns:mc="http://schemas.openxmlformats.org/markup-compatibility/2006" xmlns:o="urn:schemas-microsoft-com:office:office" xmlns:r="http://schemas.openxmlformats.org/officeDocument/2006/relationships" xmlns:m="http://schemas.openxmlformats.org/officeDocument/2006/math" xmlns:v="urn:schemas-microsoft-com:vml" xmlns:wp14="http://schemas.microsoft.com/office/word/2010/wordprocessingDrawing" xmlns:wp="http://schemas.openxmlformats.org/drawingml/2006/wordprocessingDrawing" xmlns:w10="urn:schemas-microsoft-com:office:word" xmlns:w="http://schemas.openxmlformats.org/wordprocessingml/2006/main" xmlns:w14="http://schemas.microsoft.com/office/word/2010/wordml" xmlns:w15="http://schemas.microsoft.com/office/word/2012/wordml" xmlns:wpg="http://schemas.microsoft.com/office/word/2010/wordprocessingGroup" xmlns:wpi="http://schemas.microsoft.com/office/word/2010/wordprocessingInk" xmlns:wne="http://schemas.microsoft.com/office/word/2006/wordml" xmlns:wps="http://schemas.microsoft.com/office/word/2010/wordprocessingShape" mc:Ignorable="w14 w15 wp14">
+<w:ftr xmlns:wpc="http://schemas.microsoft.com/office/word/2010/wordprocessingCanvas" xmlns:cx="http://schemas.microsoft.com/office/drawing/2014/chartex" xmlns:cx1="http://schemas.microsoft.com/office/drawing/2015/9/8/chartex" xmlns:cx2="http://schemas.microsoft.com/office/drawing/2015/10/21/chartex" xmlns:cx3="http://schemas.microsoft.com/office/drawing/2016/5/9/chartex" xmlns:cx4="http://schemas.microsoft.com/office/drawing/2016/5/10/chartex" xmlns:cx5="http://schemas.microsoft.com/office/drawing/2016/5/11/chartex" xmlns:cx6="http://schemas.microsoft.com/office/drawing/2016/5/12/chartex" xmlns:cx7="http://schemas.microsoft.com/office/drawing/2016/5/13/chartex" xmlns:cx8="http://schemas.microsoft.com/office/drawing/2016/5/14/chartex" xmlns:mc="http://schemas.openxmlformats.org/markup-compatibility/2006" xmlns:aink="http://schemas.microsoft.com/office/drawing/2016/ink" xmlns:am3d="http://schemas.microsoft.com/office/drawing/2017/model3d" xmlns:o="urn:schemas-microsoft-com:office:office" xmlns:r="http://schemas.openxmlformats.org/officeDocument/2006/relationships" xmlns:m="http://schemas.openxmlformats.org/officeDocument/2006/math" xmlns:v="urn:schemas-microsoft-com:vml" xmlns:wp14="http://schemas.microsoft.com/office/word/2010/wordprocessingDrawing" xmlns:wp="http://schemas.openxmlformats.org/drawingml/2006/wordprocessingDrawing" xmlns:w10="urn:schemas-microsoft-com:office:word" xmlns:w="http://schemas.openxmlformats.org/wordprocessingml/2006/main" xmlns:w14="http://schemas.microsoft.com/office/word/2010/wordml" xmlns:w15="http://schemas.microsoft.com/office/word/2012/wordml" xmlns:w16cid="http://schemas.microsoft.com/office/word/2016/wordml/cid" xmlns:w16se="http://schemas.microsoft.com/office/word/2015/wordml/symex" xmlns:wpg="http://schemas.microsoft.com/office/word/2010/wordprocessingGroup" xmlns:wpi="http://schemas.microsoft.com/office/word/2010/wordprocessingInk" xmlns:wne="http://schemas.microsoft.com/office/word/2006/wordml" xmlns:wps="http://schemas.microsoft.com/office/word/2010/wordprocessingShape" mc:Ignorable="w14 w15 w16se w16cid wp14">
   <w:p>
     <w:pPr>
       <w:pStyle w:val="a4"/>
@@ -914,7 +1149,7 @@
 </file>
 
 <file path=word/footer2.xml><?xml version="1.0" encoding="utf-8"?>
-<w:ftr xmlns:wpc="http://schemas.microsoft.com/office/word/2010/wordprocessingCanvas" xmlns:mc="http://schemas.openxmlformats.org/markup-compatibility/2006" xmlns:o="urn:schemas-microsoft-com:office:office" xmlns:r="http://schemas.openxmlformats.org/officeDocument/2006/relationships" xmlns:m="http://schemas.openxmlformats.org/officeDocument/2006/math" xmlns:v="urn:schemas-microsoft-com:vml" xmlns:wp14="http://schemas.microsoft.com/office/word/2010/wordprocessingDrawing" xmlns:wp="http://schemas.openxmlformats.org/drawingml/2006/wordprocessingDrawing" xmlns:w10="urn:schemas-microsoft-com:office:word" xmlns:w="http://schemas.openxmlformats.org/wordprocessingml/2006/main" xmlns:w14="http://schemas.microsoft.com/office/word/2010/wordml" xmlns:w15="http://schemas.microsoft.com/office/word/2012/wordml" xmlns:wpg="http://schemas.microsoft.com/office/word/2010/wordprocessingGroup" xmlns:wpi="http://schemas.microsoft.com/office/word/2010/wordprocessingInk" xmlns:wne="http://schemas.microsoft.com/office/word/2006/wordml" xmlns:wps="http://schemas.microsoft.com/office/word/2010/wordprocessingShape" mc:Ignorable="w14 w15 wp14">
+<w:ftr xmlns:wpc="http://schemas.microsoft.com/office/word/2010/wordprocessingCanvas" xmlns:cx="http://schemas.microsoft.com/office/drawing/2014/chartex" xmlns:cx1="http://schemas.microsoft.com/office/drawing/2015/9/8/chartex" xmlns:cx2="http://schemas.microsoft.com/office/drawing/2015/10/21/chartex" xmlns:cx3="http://schemas.microsoft.com/office/drawing/2016/5/9/chartex" xmlns:cx4="http://schemas.microsoft.com/office/drawing/2016/5/10/chartex" xmlns:cx5="http://schemas.microsoft.com/office/drawing/2016/5/11/chartex" xmlns:cx6="http://schemas.microsoft.com/office/drawing/2016/5/12/chartex" xmlns:cx7="http://schemas.microsoft.com/office/drawing/2016/5/13/chartex" xmlns:cx8="http://schemas.microsoft.com/office/drawing/2016/5/14/chartex" xmlns:mc="http://schemas.openxmlformats.org/markup-compatibility/2006" xmlns:aink="http://schemas.microsoft.com/office/drawing/2016/ink" xmlns:am3d="http://schemas.microsoft.com/office/drawing/2017/model3d" xmlns:o="urn:schemas-microsoft-com:office:office" xmlns:r="http://schemas.openxmlformats.org/officeDocument/2006/relationships" xmlns:m="http://schemas.openxmlformats.org/officeDocument/2006/math" xmlns:v="urn:schemas-microsoft-com:vml" xmlns:wp14="http://schemas.microsoft.com/office/word/2010/wordprocessingDrawing" xmlns:wp="http://schemas.openxmlformats.org/drawingml/2006/wordprocessingDrawing" xmlns:w10="urn:schemas-microsoft-com:office:word" xmlns:w="http://schemas.openxmlformats.org/wordprocessingml/2006/main" xmlns:w14="http://schemas.microsoft.com/office/word/2010/wordml" xmlns:w15="http://schemas.microsoft.com/office/word/2012/wordml" xmlns:w16cid="http://schemas.microsoft.com/office/word/2016/wordml/cid" xmlns:w16se="http://schemas.microsoft.com/office/word/2015/wordml/symex" xmlns:wpg="http://schemas.microsoft.com/office/word/2010/wordprocessingGroup" xmlns:wpi="http://schemas.microsoft.com/office/word/2010/wordprocessingInk" xmlns:wne="http://schemas.microsoft.com/office/word/2006/wordml" xmlns:wps="http://schemas.microsoft.com/office/word/2010/wordprocessingShape" mc:Ignorable="w14 w15 w16se w16cid wp14">
   <w:p>
     <w:pPr>
       <w:pStyle w:val="a4"/>
@@ -925,7 +1160,7 @@
 </file>
 
 <file path=word/footnotes.xml><?xml version="1.0" encoding="utf-8"?>
-<w:footnotes xmlns:wpc="http://schemas.microsoft.com/office/word/2010/wordprocessingCanvas" xmlns:mc="http://schemas.openxmlformats.org/markup-compatibility/2006" xmlns:o="urn:schemas-microsoft-com:office:office" xmlns:r="http://schemas.openxmlformats.org/officeDocument/2006/relationships" xmlns:m="http://schemas.openxmlformats.org/officeDocument/2006/math" xmlns:v="urn:schemas-microsoft-com:vml" xmlns:wp14="http://schemas.microsoft.com/office/word/2010/wordprocessingDrawing" xmlns:wp="http://schemas.openxmlformats.org/drawingml/2006/wordprocessingDrawing" xmlns:w10="urn:schemas-microsoft-com:office:word" xmlns:w="http://schemas.openxmlformats.org/wordprocessingml/2006/main" xmlns:w14="http://schemas.microsoft.com/office/word/2010/wordml" xmlns:w15="http://schemas.microsoft.com/office/word/2012/wordml" xmlns:wpg="http://schemas.microsoft.com/office/word/2010/wordprocessingGroup" xmlns:wpi="http://schemas.microsoft.com/office/word/2010/wordprocessingInk" xmlns:wne="http://schemas.microsoft.com/office/word/2006/wordml" xmlns:wps="http://schemas.microsoft.com/office/word/2010/wordprocessingShape" mc:Ignorable="w14 w15 wp14">
+<w:footnotes xmlns:wpc="http://schemas.microsoft.com/office/word/2010/wordprocessingCanvas" xmlns:cx="http://schemas.microsoft.com/office/drawing/2014/chartex" xmlns:cx1="http://schemas.microsoft.com/office/drawing/2015/9/8/chartex" xmlns:cx2="http://schemas.microsoft.com/office/drawing/2015/10/21/chartex" xmlns:cx3="http://schemas.microsoft.com/office/drawing/2016/5/9/chartex" xmlns:cx4="http://schemas.microsoft.com/office/drawing/2016/5/10/chartex" xmlns:cx5="http://schemas.microsoft.com/office/drawing/2016/5/11/chartex" xmlns:cx6="http://schemas.microsoft.com/office/drawing/2016/5/12/chartex" xmlns:cx7="http://schemas.microsoft.com/office/drawing/2016/5/13/chartex" xmlns:cx8="http://schemas.microsoft.com/office/drawing/2016/5/14/chartex" xmlns:mc="http://schemas.openxmlformats.org/markup-compatibility/2006" xmlns:aink="http://schemas.microsoft.com/office/drawing/2016/ink" xmlns:am3d="http://schemas.microsoft.com/office/drawing/2017/model3d" xmlns:o="urn:schemas-microsoft-com:office:office" xmlns:r="http://schemas.openxmlformats.org/officeDocument/2006/relationships" xmlns:m="http://schemas.openxmlformats.org/officeDocument/2006/math" xmlns:v="urn:schemas-microsoft-com:vml" xmlns:wp14="http://schemas.microsoft.com/office/word/2010/wordprocessingDrawing" xmlns:wp="http://schemas.openxmlformats.org/drawingml/2006/wordprocessingDrawing" xmlns:w10="urn:schemas-microsoft-com:office:word" xmlns:w="http://schemas.openxmlformats.org/wordprocessingml/2006/main" xmlns:w14="http://schemas.microsoft.com/office/word/2010/wordml" xmlns:w15="http://schemas.microsoft.com/office/word/2012/wordml" xmlns:w16cid="http://schemas.microsoft.com/office/word/2016/wordml/cid" xmlns:w16se="http://schemas.microsoft.com/office/word/2015/wordml/symex" xmlns:wpg="http://schemas.microsoft.com/office/word/2010/wordprocessingGroup" xmlns:wpi="http://schemas.microsoft.com/office/word/2010/wordprocessingInk" xmlns:wne="http://schemas.microsoft.com/office/word/2006/wordml" xmlns:wps="http://schemas.microsoft.com/office/word/2010/wordprocessingShape" mc:Ignorable="w14 w15 w16se w16cid wp14">
   <w:footnote w:type="separator" w:id="-1">
     <w:p>
       <w:r>
@@ -944,8 +1179,95 @@
 </file>
 
 <file path=word/numbering.xml><?xml version="1.0" encoding="utf-8"?>
-<w:numbering xmlns:wpc="http://schemas.microsoft.com/office/word/2010/wordprocessingCanvas" xmlns:mc="http://schemas.openxmlformats.org/markup-compatibility/2006" xmlns:o="urn:schemas-microsoft-com:office:office" xmlns:r="http://schemas.openxmlformats.org/officeDocument/2006/relationships" xmlns:m="http://schemas.openxmlformats.org/officeDocument/2006/math" xmlns:v="urn:schemas-microsoft-com:vml" xmlns:wp14="http://schemas.microsoft.com/office/word/2010/wordprocessingDrawing" xmlns:wp="http://schemas.openxmlformats.org/drawingml/2006/wordprocessingDrawing" xmlns:w10="urn:schemas-microsoft-com:office:word" xmlns:w="http://schemas.openxmlformats.org/wordprocessingml/2006/main" xmlns:w14="http://schemas.microsoft.com/office/word/2010/wordml" xmlns:w15="http://schemas.microsoft.com/office/word/2012/wordml" xmlns:wpg="http://schemas.microsoft.com/office/word/2010/wordprocessingGroup" xmlns:wpi="http://schemas.microsoft.com/office/word/2010/wordprocessingInk" xmlns:wne="http://schemas.microsoft.com/office/word/2006/wordml" xmlns:wps="http://schemas.microsoft.com/office/word/2010/wordprocessingShape" mc:Ignorable="w14 w15 wp14">
+<w:numbering xmlns:wpc="http://schemas.microsoft.com/office/word/2010/wordprocessingCanvas" xmlns:cx="http://schemas.microsoft.com/office/drawing/2014/chartex" xmlns:cx1="http://schemas.microsoft.com/office/drawing/2015/9/8/chartex" xmlns:cx2="http://schemas.microsoft.com/office/drawing/2015/10/21/chartex" xmlns:cx3="http://schemas.microsoft.com/office/drawing/2016/5/9/chartex" xmlns:cx4="http://schemas.microsoft.com/office/drawing/2016/5/10/chartex" xmlns:cx5="http://schemas.microsoft.com/office/drawing/2016/5/11/chartex" xmlns:cx6="http://schemas.microsoft.com/office/drawing/2016/5/12/chartex" xmlns:cx7="http://schemas.microsoft.com/office/drawing/2016/5/13/chartex" xmlns:cx8="http://schemas.microsoft.com/office/drawing/2016/5/14/chartex" xmlns:mc="http://schemas.openxmlformats.org/markup-compatibility/2006" xmlns:aink="http://schemas.microsoft.com/office/drawing/2016/ink" xmlns:am3d="http://schemas.microsoft.com/office/drawing/2017/model3d" xmlns:o="urn:schemas-microsoft-com:office:office" xmlns:r="http://schemas.openxmlformats.org/officeDocument/2006/relationships" xmlns:m="http://schemas.openxmlformats.org/officeDocument/2006/math" xmlns:v="urn:schemas-microsoft-com:vml" xmlns:wp14="http://schemas.microsoft.com/office/word/2010/wordprocessingDrawing" xmlns:wp="http://schemas.openxmlformats.org/drawingml/2006/wordprocessingDrawing" xmlns:w10="urn:schemas-microsoft-com:office:word" xmlns:w="http://schemas.openxmlformats.org/wordprocessingml/2006/main" xmlns:w14="http://schemas.microsoft.com/office/word/2010/wordml" xmlns:w15="http://schemas.microsoft.com/office/word/2012/wordml" xmlns:w16cid="http://schemas.microsoft.com/office/word/2016/wordml/cid" xmlns:w16se="http://schemas.microsoft.com/office/word/2015/wordml/symex" xmlns:wpg="http://schemas.microsoft.com/office/word/2010/wordprocessingGroup" xmlns:wpi="http://schemas.microsoft.com/office/word/2010/wordprocessingInk" xmlns:wne="http://schemas.microsoft.com/office/word/2006/wordml" xmlns:wps="http://schemas.microsoft.com/office/word/2010/wordprocessingShape" mc:Ignorable="w14 w15 w16se w16cid wp14">
   <w:abstractNum w:abstractNumId="0" w15:restartNumberingAfterBreak="0">
+    <w:nsid w:val="081B34B0"/>
+    <w:multiLevelType w:val="hybridMultilevel"/>
+    <w:tmpl w:val="324C13C6"/>
+    <w:lvl w:ilvl="0" w:tplc="0178B29C">
+      <w:start w:val="1"/>
+      <w:numFmt w:val="decimal"/>
+      <w:pStyle w:val="5"/>
+      <w:lvlText w:val="%1."/>
+      <w:lvlJc w:val="left"/>
+      <w:pPr>
+        <w:ind w:left="1004" w:hanging="360"/>
+      </w:pPr>
+    </w:lvl>
+    <w:lvl w:ilvl="1" w:tplc="04190019" w:tentative="1">
+      <w:start w:val="1"/>
+      <w:numFmt w:val="lowerLetter"/>
+      <w:lvlText w:val="%2."/>
+      <w:lvlJc w:val="left"/>
+      <w:pPr>
+        <w:ind w:left="1724" w:hanging="360"/>
+      </w:pPr>
+    </w:lvl>
+    <w:lvl w:ilvl="2" w:tplc="0419001B" w:tentative="1">
+      <w:start w:val="1"/>
+      <w:numFmt w:val="lowerRoman"/>
+      <w:lvlText w:val="%3."/>
+      <w:lvlJc w:val="right"/>
+      <w:pPr>
+        <w:ind w:left="2444" w:hanging="180"/>
+      </w:pPr>
+    </w:lvl>
+    <w:lvl w:ilvl="3" w:tplc="0419000F" w:tentative="1">
+      <w:start w:val="1"/>
+      <w:numFmt w:val="decimal"/>
+      <w:lvlText w:val="%4."/>
+      <w:lvlJc w:val="left"/>
+      <w:pPr>
+        <w:ind w:left="3164" w:hanging="360"/>
+      </w:pPr>
+    </w:lvl>
+    <w:lvl w:ilvl="4" w:tplc="04190019" w:tentative="1">
+      <w:start w:val="1"/>
+      <w:numFmt w:val="lowerLetter"/>
+      <w:lvlText w:val="%5."/>
+      <w:lvlJc w:val="left"/>
+      <w:pPr>
+        <w:ind w:left="3884" w:hanging="360"/>
+      </w:pPr>
+    </w:lvl>
+    <w:lvl w:ilvl="5" w:tplc="0419001B" w:tentative="1">
+      <w:start w:val="1"/>
+      <w:numFmt w:val="lowerRoman"/>
+      <w:lvlText w:val="%6."/>
+      <w:lvlJc w:val="right"/>
+      <w:pPr>
+        <w:ind w:left="4604" w:hanging="180"/>
+      </w:pPr>
+    </w:lvl>
+    <w:lvl w:ilvl="6" w:tplc="0419000F" w:tentative="1">
+      <w:start w:val="1"/>
+      <w:numFmt w:val="decimal"/>
+      <w:lvlText w:val="%7."/>
+      <w:lvlJc w:val="left"/>
+      <w:pPr>
+        <w:ind w:left="5324" w:hanging="360"/>
+      </w:pPr>
+    </w:lvl>
+    <w:lvl w:ilvl="7" w:tplc="04190019" w:tentative="1">
+      <w:start w:val="1"/>
+      <w:numFmt w:val="lowerLetter"/>
+      <w:lvlText w:val="%8."/>
+      <w:lvlJc w:val="left"/>
+      <w:pPr>
+        <w:ind w:left="6044" w:hanging="360"/>
+      </w:pPr>
+    </w:lvl>
+    <w:lvl w:ilvl="8" w:tplc="0419001B" w:tentative="1">
+      <w:start w:val="1"/>
+      <w:numFmt w:val="lowerRoman"/>
+      <w:lvlText w:val="%9."/>
+      <w:lvlJc w:val="right"/>
+      <w:pPr>
+        <w:ind w:left="6764" w:hanging="180"/>
+      </w:pPr>
+    </w:lvl>
+  </w:abstractNum>
+  <w:abstractNum w:abstractNumId="1" w15:restartNumberingAfterBreak="0">
     <w:nsid w:val="0843359D"/>
     <w:multiLevelType w:val="multilevel"/>
     <w:tmpl w:val="0419001F"/>
@@ -1064,7 +1386,94 @@
       </w:pPr>
     </w:lvl>
   </w:abstractNum>
-  <w:abstractNum w:abstractNumId="1" w15:restartNumberingAfterBreak="0">
+  <w:abstractNum w:abstractNumId="2" w15:restartNumberingAfterBreak="0">
+    <w:nsid w:val="0B126944"/>
+    <w:multiLevelType w:val="hybridMultilevel"/>
+    <w:tmpl w:val="C22806CE"/>
+    <w:lvl w:ilvl="0" w:tplc="790E8C16">
+      <w:start w:val="1"/>
+      <w:numFmt w:val="decimal"/>
+      <w:pStyle w:val="4"/>
+      <w:lvlText w:val="%1."/>
+      <w:lvlJc w:val="left"/>
+      <w:pPr>
+        <w:ind w:left="1004" w:hanging="360"/>
+      </w:pPr>
+    </w:lvl>
+    <w:lvl w:ilvl="1" w:tplc="04190019" w:tentative="1">
+      <w:start w:val="1"/>
+      <w:numFmt w:val="lowerLetter"/>
+      <w:lvlText w:val="%2."/>
+      <w:lvlJc w:val="left"/>
+      <w:pPr>
+        <w:ind w:left="1724" w:hanging="360"/>
+      </w:pPr>
+    </w:lvl>
+    <w:lvl w:ilvl="2" w:tplc="0419001B" w:tentative="1">
+      <w:start w:val="1"/>
+      <w:numFmt w:val="lowerRoman"/>
+      <w:lvlText w:val="%3."/>
+      <w:lvlJc w:val="right"/>
+      <w:pPr>
+        <w:ind w:left="2444" w:hanging="180"/>
+      </w:pPr>
+    </w:lvl>
+    <w:lvl w:ilvl="3" w:tplc="0419000F" w:tentative="1">
+      <w:start w:val="1"/>
+      <w:numFmt w:val="decimal"/>
+      <w:lvlText w:val="%4."/>
+      <w:lvlJc w:val="left"/>
+      <w:pPr>
+        <w:ind w:left="3164" w:hanging="360"/>
+      </w:pPr>
+    </w:lvl>
+    <w:lvl w:ilvl="4" w:tplc="04190019" w:tentative="1">
+      <w:start w:val="1"/>
+      <w:numFmt w:val="lowerLetter"/>
+      <w:lvlText w:val="%5."/>
+      <w:lvlJc w:val="left"/>
+      <w:pPr>
+        <w:ind w:left="3884" w:hanging="360"/>
+      </w:pPr>
+    </w:lvl>
+    <w:lvl w:ilvl="5" w:tplc="0419001B" w:tentative="1">
+      <w:start w:val="1"/>
+      <w:numFmt w:val="lowerRoman"/>
+      <w:lvlText w:val="%6."/>
+      <w:lvlJc w:val="right"/>
+      <w:pPr>
+        <w:ind w:left="4604" w:hanging="180"/>
+      </w:pPr>
+    </w:lvl>
+    <w:lvl w:ilvl="6" w:tplc="0419000F" w:tentative="1">
+      <w:start w:val="1"/>
+      <w:numFmt w:val="decimal"/>
+      <w:lvlText w:val="%7."/>
+      <w:lvlJc w:val="left"/>
+      <w:pPr>
+        <w:ind w:left="5324" w:hanging="360"/>
+      </w:pPr>
+    </w:lvl>
+    <w:lvl w:ilvl="7" w:tplc="04190019" w:tentative="1">
+      <w:start w:val="1"/>
+      <w:numFmt w:val="lowerLetter"/>
+      <w:lvlText w:val="%8."/>
+      <w:lvlJc w:val="left"/>
+      <w:pPr>
+        <w:ind w:left="6044" w:hanging="360"/>
+      </w:pPr>
+    </w:lvl>
+    <w:lvl w:ilvl="8" w:tplc="0419001B" w:tentative="1">
+      <w:start w:val="1"/>
+      <w:numFmt w:val="lowerRoman"/>
+      <w:lvlText w:val="%9."/>
+      <w:lvlJc w:val="right"/>
+      <w:pPr>
+        <w:ind w:left="6764" w:hanging="180"/>
+      </w:pPr>
+    </w:lvl>
+  </w:abstractNum>
+  <w:abstractNum w:abstractNumId="3" w15:restartNumberingAfterBreak="0">
     <w:nsid w:val="0BAE452B"/>
     <w:multiLevelType w:val="multilevel"/>
     <w:tmpl w:val="9E06D2F4"/>
@@ -1183,7 +1592,7 @@
       </w:pPr>
     </w:lvl>
   </w:abstractNum>
-  <w:abstractNum w:abstractNumId="2" w15:restartNumberingAfterBreak="0">
+  <w:abstractNum w:abstractNumId="4" w15:restartNumberingAfterBreak="0">
     <w:nsid w:val="0DE9611B"/>
     <w:multiLevelType w:val="multilevel"/>
     <w:tmpl w:val="1B7CBB92"/>
@@ -1323,7 +1732,7 @@
       </w:rPr>
     </w:lvl>
   </w:abstractNum>
-  <w:abstractNum w:abstractNumId="3" w15:restartNumberingAfterBreak="0">
+  <w:abstractNum w:abstractNumId="5" w15:restartNumberingAfterBreak="0">
     <w:nsid w:val="0E3835F5"/>
     <w:multiLevelType w:val="multilevel"/>
     <w:tmpl w:val="7C80A244"/>
@@ -1445,7 +1854,120 @@
       </w:pPr>
     </w:lvl>
   </w:abstractNum>
-  <w:abstractNum w:abstractNumId="4" w15:restartNumberingAfterBreak="0">
+  <w:abstractNum w:abstractNumId="6" w15:restartNumberingAfterBreak="0">
+    <w:nsid w:val="13FC6E50"/>
+    <w:multiLevelType w:val="hybridMultilevel"/>
+    <w:tmpl w:val="FD80D7AC"/>
+    <w:lvl w:ilvl="0" w:tplc="0419000F">
+      <w:start w:val="1"/>
+      <w:numFmt w:val="decimal"/>
+      <w:lvlText w:val="%1."/>
+      <w:lvlJc w:val="left"/>
+      <w:pPr>
+        <w:tabs>
+          <w:tab w:val="num" w:pos="828"/>
+        </w:tabs>
+        <w:ind w:left="828" w:hanging="360"/>
+      </w:pPr>
+    </w:lvl>
+    <w:lvl w:ilvl="1" w:tplc="04190019" w:tentative="1">
+      <w:start w:val="1"/>
+      <w:numFmt w:val="lowerLetter"/>
+      <w:lvlText w:val="%2."/>
+      <w:lvlJc w:val="left"/>
+      <w:pPr>
+        <w:tabs>
+          <w:tab w:val="num" w:pos="1548"/>
+        </w:tabs>
+        <w:ind w:left="1548" w:hanging="360"/>
+      </w:pPr>
+    </w:lvl>
+    <w:lvl w:ilvl="2" w:tplc="0419001B" w:tentative="1">
+      <w:start w:val="1"/>
+      <w:numFmt w:val="lowerRoman"/>
+      <w:lvlText w:val="%3."/>
+      <w:lvlJc w:val="right"/>
+      <w:pPr>
+        <w:tabs>
+          <w:tab w:val="num" w:pos="2268"/>
+        </w:tabs>
+        <w:ind w:left="2268" w:hanging="180"/>
+      </w:pPr>
+    </w:lvl>
+    <w:lvl w:ilvl="3" w:tplc="0419000F" w:tentative="1">
+      <w:start w:val="1"/>
+      <w:numFmt w:val="decimal"/>
+      <w:lvlText w:val="%4."/>
+      <w:lvlJc w:val="left"/>
+      <w:pPr>
+        <w:tabs>
+          <w:tab w:val="num" w:pos="2988"/>
+        </w:tabs>
+        <w:ind w:left="2988" w:hanging="360"/>
+      </w:pPr>
+    </w:lvl>
+    <w:lvl w:ilvl="4" w:tplc="04190019" w:tentative="1">
+      <w:start w:val="1"/>
+      <w:numFmt w:val="lowerLetter"/>
+      <w:lvlText w:val="%5."/>
+      <w:lvlJc w:val="left"/>
+      <w:pPr>
+        <w:tabs>
+          <w:tab w:val="num" w:pos="3708"/>
+        </w:tabs>
+        <w:ind w:left="3708" w:hanging="360"/>
+      </w:pPr>
+    </w:lvl>
+    <w:lvl w:ilvl="5" w:tplc="0419001B" w:tentative="1">
+      <w:start w:val="1"/>
+      <w:numFmt w:val="lowerRoman"/>
+      <w:lvlText w:val="%6."/>
+      <w:lvlJc w:val="right"/>
+      <w:pPr>
+        <w:tabs>
+          <w:tab w:val="num" w:pos="4428"/>
+        </w:tabs>
+        <w:ind w:left="4428" w:hanging="180"/>
+      </w:pPr>
+    </w:lvl>
+    <w:lvl w:ilvl="6" w:tplc="0419000F" w:tentative="1">
+      <w:start w:val="1"/>
+      <w:numFmt w:val="decimal"/>
+      <w:lvlText w:val="%7."/>
+      <w:lvlJc w:val="left"/>
+      <w:pPr>
+        <w:tabs>
+          <w:tab w:val="num" w:pos="5148"/>
+        </w:tabs>
+        <w:ind w:left="5148" w:hanging="360"/>
+      </w:pPr>
+    </w:lvl>
+    <w:lvl w:ilvl="7" w:tplc="04190019" w:tentative="1">
+      <w:start w:val="1"/>
+      <w:numFmt w:val="lowerLetter"/>
+      <w:lvlText w:val="%8."/>
+      <w:lvlJc w:val="left"/>
+      <w:pPr>
+        <w:tabs>
+          <w:tab w:val="num" w:pos="5868"/>
+        </w:tabs>
+        <w:ind w:left="5868" w:hanging="360"/>
+      </w:pPr>
+    </w:lvl>
+    <w:lvl w:ilvl="8" w:tplc="0419001B" w:tentative="1">
+      <w:start w:val="1"/>
+      <w:numFmt w:val="lowerRoman"/>
+      <w:lvlText w:val="%9."/>
+      <w:lvlJc w:val="right"/>
+      <w:pPr>
+        <w:tabs>
+          <w:tab w:val="num" w:pos="6588"/>
+        </w:tabs>
+        <w:ind w:left="6588" w:hanging="180"/>
+      </w:pPr>
+    </w:lvl>
+  </w:abstractNum>
+  <w:abstractNum w:abstractNumId="7" w15:restartNumberingAfterBreak="0">
     <w:nsid w:val="1A845F94"/>
     <w:multiLevelType w:val="multilevel"/>
     <w:tmpl w:val="0419001F"/>
@@ -1564,7 +2086,7 @@
       </w:pPr>
     </w:lvl>
   </w:abstractNum>
-  <w:abstractNum w:abstractNumId="5" w15:restartNumberingAfterBreak="0">
+  <w:abstractNum w:abstractNumId="8" w15:restartNumberingAfterBreak="0">
     <w:nsid w:val="1E0C65EA"/>
     <w:multiLevelType w:val="multilevel"/>
     <w:tmpl w:val="FA540A6E"/>
@@ -1706,7 +2228,7 @@
       </w:rPr>
     </w:lvl>
   </w:abstractNum>
-  <w:abstractNum w:abstractNumId="6" w15:restartNumberingAfterBreak="0">
+  <w:abstractNum w:abstractNumId="9" w15:restartNumberingAfterBreak="0">
     <w:nsid w:val="24AB68B7"/>
     <w:multiLevelType w:val="multilevel"/>
     <w:tmpl w:val="0419001F"/>
@@ -1825,7 +2347,120 @@
       </w:pPr>
     </w:lvl>
   </w:abstractNum>
-  <w:abstractNum w:abstractNumId="7" w15:restartNumberingAfterBreak="0">
+  <w:abstractNum w:abstractNumId="10" w15:restartNumberingAfterBreak="0">
+    <w:nsid w:val="24CA091B"/>
+    <w:multiLevelType w:val="hybridMultilevel"/>
+    <w:tmpl w:val="0DA6E97A"/>
+    <w:lvl w:ilvl="0" w:tplc="0419000F">
+      <w:start w:val="1"/>
+      <w:numFmt w:val="decimal"/>
+      <w:lvlText w:val="%1."/>
+      <w:lvlJc w:val="left"/>
+      <w:pPr>
+        <w:tabs>
+          <w:tab w:val="num" w:pos="828"/>
+        </w:tabs>
+        <w:ind w:left="828" w:hanging="360"/>
+      </w:pPr>
+    </w:lvl>
+    <w:lvl w:ilvl="1" w:tplc="04190019" w:tentative="1">
+      <w:start w:val="1"/>
+      <w:numFmt w:val="lowerLetter"/>
+      <w:lvlText w:val="%2."/>
+      <w:lvlJc w:val="left"/>
+      <w:pPr>
+        <w:tabs>
+          <w:tab w:val="num" w:pos="1548"/>
+        </w:tabs>
+        <w:ind w:left="1548" w:hanging="360"/>
+      </w:pPr>
+    </w:lvl>
+    <w:lvl w:ilvl="2" w:tplc="0419001B" w:tentative="1">
+      <w:start w:val="1"/>
+      <w:numFmt w:val="lowerRoman"/>
+      <w:lvlText w:val="%3."/>
+      <w:lvlJc w:val="right"/>
+      <w:pPr>
+        <w:tabs>
+          <w:tab w:val="num" w:pos="2268"/>
+        </w:tabs>
+        <w:ind w:left="2268" w:hanging="180"/>
+      </w:pPr>
+    </w:lvl>
+    <w:lvl w:ilvl="3" w:tplc="0419000F" w:tentative="1">
+      <w:start w:val="1"/>
+      <w:numFmt w:val="decimal"/>
+      <w:lvlText w:val="%4."/>
+      <w:lvlJc w:val="left"/>
+      <w:pPr>
+        <w:tabs>
+          <w:tab w:val="num" w:pos="2988"/>
+        </w:tabs>
+        <w:ind w:left="2988" w:hanging="360"/>
+      </w:pPr>
+    </w:lvl>
+    <w:lvl w:ilvl="4" w:tplc="04190019" w:tentative="1">
+      <w:start w:val="1"/>
+      <w:numFmt w:val="lowerLetter"/>
+      <w:lvlText w:val="%5."/>
+      <w:lvlJc w:val="left"/>
+      <w:pPr>
+        <w:tabs>
+          <w:tab w:val="num" w:pos="3708"/>
+        </w:tabs>
+        <w:ind w:left="3708" w:hanging="360"/>
+      </w:pPr>
+    </w:lvl>
+    <w:lvl w:ilvl="5" w:tplc="0419001B" w:tentative="1">
+      <w:start w:val="1"/>
+      <w:numFmt w:val="lowerRoman"/>
+      <w:lvlText w:val="%6."/>
+      <w:lvlJc w:val="right"/>
+      <w:pPr>
+        <w:tabs>
+          <w:tab w:val="num" w:pos="4428"/>
+        </w:tabs>
+        <w:ind w:left="4428" w:hanging="180"/>
+      </w:pPr>
+    </w:lvl>
+    <w:lvl w:ilvl="6" w:tplc="0419000F" w:tentative="1">
+      <w:start w:val="1"/>
+      <w:numFmt w:val="decimal"/>
+      <w:lvlText w:val="%7."/>
+      <w:lvlJc w:val="left"/>
+      <w:pPr>
+        <w:tabs>
+          <w:tab w:val="num" w:pos="5148"/>
+        </w:tabs>
+        <w:ind w:left="5148" w:hanging="360"/>
+      </w:pPr>
+    </w:lvl>
+    <w:lvl w:ilvl="7" w:tplc="04190019" w:tentative="1">
+      <w:start w:val="1"/>
+      <w:numFmt w:val="lowerLetter"/>
+      <w:lvlText w:val="%8."/>
+      <w:lvlJc w:val="left"/>
+      <w:pPr>
+        <w:tabs>
+          <w:tab w:val="num" w:pos="5868"/>
+        </w:tabs>
+        <w:ind w:left="5868" w:hanging="360"/>
+      </w:pPr>
+    </w:lvl>
+    <w:lvl w:ilvl="8" w:tplc="0419001B" w:tentative="1">
+      <w:start w:val="1"/>
+      <w:numFmt w:val="lowerRoman"/>
+      <w:lvlText w:val="%9."/>
+      <w:lvlJc w:val="right"/>
+      <w:pPr>
+        <w:tabs>
+          <w:tab w:val="num" w:pos="6588"/>
+        </w:tabs>
+        <w:ind w:left="6588" w:hanging="180"/>
+      </w:pPr>
+    </w:lvl>
+  </w:abstractNum>
+  <w:abstractNum w:abstractNumId="11" w15:restartNumberingAfterBreak="0">
     <w:nsid w:val="2532160D"/>
     <w:multiLevelType w:val="hybridMultilevel"/>
     <w:tmpl w:val="C62AB6A2"/>
@@ -1941,7 +2576,7 @@
       </w:pPr>
     </w:lvl>
   </w:abstractNum>
-  <w:abstractNum w:abstractNumId="8" w15:restartNumberingAfterBreak="0">
+  <w:abstractNum w:abstractNumId="12" w15:restartNumberingAfterBreak="0">
     <w:nsid w:val="29724349"/>
     <w:multiLevelType w:val="multilevel"/>
     <w:tmpl w:val="0419001F"/>
@@ -2060,7 +2695,7 @@
       </w:pPr>
     </w:lvl>
   </w:abstractNum>
-  <w:abstractNum w:abstractNumId="9" w15:restartNumberingAfterBreak="0">
+  <w:abstractNum w:abstractNumId="13" w15:restartNumberingAfterBreak="0">
     <w:nsid w:val="2E8D175C"/>
     <w:multiLevelType w:val="multilevel"/>
     <w:tmpl w:val="0419001F"/>
@@ -2179,7 +2814,207 @@
       </w:pPr>
     </w:lvl>
   </w:abstractNum>
-  <w:abstractNum w:abstractNumId="10" w15:restartNumberingAfterBreak="0">
+  <w:abstractNum w:abstractNumId="14" w15:restartNumberingAfterBreak="0">
+    <w:nsid w:val="2FFD3CAF"/>
+    <w:multiLevelType w:val="hybridMultilevel"/>
+    <w:tmpl w:val="75B405CA"/>
+    <w:lvl w:ilvl="0" w:tplc="8C924030">
+      <w:start w:val="1"/>
+      <w:numFmt w:val="decimal"/>
+      <w:pStyle w:val="2"/>
+      <w:lvlText w:val="%1."/>
+      <w:lvlJc w:val="left"/>
+      <w:pPr>
+        <w:ind w:left="1004" w:hanging="360"/>
+      </w:pPr>
+    </w:lvl>
+    <w:lvl w:ilvl="1" w:tplc="04190019" w:tentative="1">
+      <w:start w:val="1"/>
+      <w:numFmt w:val="lowerLetter"/>
+      <w:lvlText w:val="%2."/>
+      <w:lvlJc w:val="left"/>
+      <w:pPr>
+        <w:ind w:left="1724" w:hanging="360"/>
+      </w:pPr>
+    </w:lvl>
+    <w:lvl w:ilvl="2" w:tplc="0419001B" w:tentative="1">
+      <w:start w:val="1"/>
+      <w:numFmt w:val="lowerRoman"/>
+      <w:lvlText w:val="%3."/>
+      <w:lvlJc w:val="right"/>
+      <w:pPr>
+        <w:ind w:left="2444" w:hanging="180"/>
+      </w:pPr>
+    </w:lvl>
+    <w:lvl w:ilvl="3" w:tplc="0419000F" w:tentative="1">
+      <w:start w:val="1"/>
+      <w:numFmt w:val="decimal"/>
+      <w:lvlText w:val="%4."/>
+      <w:lvlJc w:val="left"/>
+      <w:pPr>
+        <w:ind w:left="3164" w:hanging="360"/>
+      </w:pPr>
+    </w:lvl>
+    <w:lvl w:ilvl="4" w:tplc="04190019" w:tentative="1">
+      <w:start w:val="1"/>
+      <w:numFmt w:val="lowerLetter"/>
+      <w:lvlText w:val="%5."/>
+      <w:lvlJc w:val="left"/>
+      <w:pPr>
+        <w:ind w:left="3884" w:hanging="360"/>
+      </w:pPr>
+    </w:lvl>
+    <w:lvl w:ilvl="5" w:tplc="0419001B" w:tentative="1">
+      <w:start w:val="1"/>
+      <w:numFmt w:val="lowerRoman"/>
+      <w:lvlText w:val="%6."/>
+      <w:lvlJc w:val="right"/>
+      <w:pPr>
+        <w:ind w:left="4604" w:hanging="180"/>
+      </w:pPr>
+    </w:lvl>
+    <w:lvl w:ilvl="6" w:tplc="0419000F" w:tentative="1">
+      <w:start w:val="1"/>
+      <w:numFmt w:val="decimal"/>
+      <w:lvlText w:val="%7."/>
+      <w:lvlJc w:val="left"/>
+      <w:pPr>
+        <w:ind w:left="5324" w:hanging="360"/>
+      </w:pPr>
+    </w:lvl>
+    <w:lvl w:ilvl="7" w:tplc="04190019" w:tentative="1">
+      <w:start w:val="1"/>
+      <w:numFmt w:val="lowerLetter"/>
+      <w:lvlText w:val="%8."/>
+      <w:lvlJc w:val="left"/>
+      <w:pPr>
+        <w:ind w:left="6044" w:hanging="360"/>
+      </w:pPr>
+    </w:lvl>
+    <w:lvl w:ilvl="8" w:tplc="0419001B" w:tentative="1">
+      <w:start w:val="1"/>
+      <w:numFmt w:val="lowerRoman"/>
+      <w:lvlText w:val="%9."/>
+      <w:lvlJc w:val="right"/>
+      <w:pPr>
+        <w:ind w:left="6764" w:hanging="180"/>
+      </w:pPr>
+    </w:lvl>
+  </w:abstractNum>
+  <w:abstractNum w:abstractNumId="15" w15:restartNumberingAfterBreak="0">
+    <w:nsid w:val="392340EE"/>
+    <w:multiLevelType w:val="hybridMultilevel"/>
+    <w:tmpl w:val="D7FC62E2"/>
+    <w:lvl w:ilvl="0" w:tplc="0419000F">
+      <w:start w:val="1"/>
+      <w:numFmt w:val="decimal"/>
+      <w:lvlText w:val="%1."/>
+      <w:lvlJc w:val="left"/>
+      <w:pPr>
+        <w:tabs>
+          <w:tab w:val="num" w:pos="828"/>
+        </w:tabs>
+        <w:ind w:left="828" w:hanging="360"/>
+      </w:pPr>
+    </w:lvl>
+    <w:lvl w:ilvl="1" w:tplc="04190019" w:tentative="1">
+      <w:start w:val="1"/>
+      <w:numFmt w:val="lowerLetter"/>
+      <w:lvlText w:val="%2."/>
+      <w:lvlJc w:val="left"/>
+      <w:pPr>
+        <w:tabs>
+          <w:tab w:val="num" w:pos="1548"/>
+        </w:tabs>
+        <w:ind w:left="1548" w:hanging="360"/>
+      </w:pPr>
+    </w:lvl>
+    <w:lvl w:ilvl="2" w:tplc="0419001B" w:tentative="1">
+      <w:start w:val="1"/>
+      <w:numFmt w:val="lowerRoman"/>
+      <w:lvlText w:val="%3."/>
+      <w:lvlJc w:val="right"/>
+      <w:pPr>
+        <w:tabs>
+          <w:tab w:val="num" w:pos="2268"/>
+        </w:tabs>
+        <w:ind w:left="2268" w:hanging="180"/>
+      </w:pPr>
+    </w:lvl>
+    <w:lvl w:ilvl="3" w:tplc="0419000F" w:tentative="1">
+      <w:start w:val="1"/>
+      <w:numFmt w:val="decimal"/>
+      <w:lvlText w:val="%4."/>
+      <w:lvlJc w:val="left"/>
+      <w:pPr>
+        <w:tabs>
+          <w:tab w:val="num" w:pos="2988"/>
+        </w:tabs>
+        <w:ind w:left="2988" w:hanging="360"/>
+      </w:pPr>
+    </w:lvl>
+    <w:lvl w:ilvl="4" w:tplc="04190019" w:tentative="1">
+      <w:start w:val="1"/>
+      <w:numFmt w:val="lowerLetter"/>
+      <w:lvlText w:val="%5."/>
+      <w:lvlJc w:val="left"/>
+      <w:pPr>
+        <w:tabs>
+          <w:tab w:val="num" w:pos="3708"/>
+        </w:tabs>
+        <w:ind w:left="3708" w:hanging="360"/>
+      </w:pPr>
+    </w:lvl>
+    <w:lvl w:ilvl="5" w:tplc="0419001B" w:tentative="1">
+      <w:start w:val="1"/>
+      <w:numFmt w:val="lowerRoman"/>
+      <w:lvlText w:val="%6."/>
+      <w:lvlJc w:val="right"/>
+      <w:pPr>
+        <w:tabs>
+          <w:tab w:val="num" w:pos="4428"/>
+        </w:tabs>
+        <w:ind w:left="4428" w:hanging="180"/>
+      </w:pPr>
+    </w:lvl>
+    <w:lvl w:ilvl="6" w:tplc="0419000F" w:tentative="1">
+      <w:start w:val="1"/>
+      <w:numFmt w:val="decimal"/>
+      <w:lvlText w:val="%7."/>
+      <w:lvlJc w:val="left"/>
+      <w:pPr>
+        <w:tabs>
+          <w:tab w:val="num" w:pos="5148"/>
+        </w:tabs>
+        <w:ind w:left="5148" w:hanging="360"/>
+      </w:pPr>
+    </w:lvl>
+    <w:lvl w:ilvl="7" w:tplc="04190019" w:tentative="1">
+      <w:start w:val="1"/>
+      <w:numFmt w:val="lowerLetter"/>
+      <w:lvlText w:val="%8."/>
+      <w:lvlJc w:val="left"/>
+      <w:pPr>
+        <w:tabs>
+          <w:tab w:val="num" w:pos="5868"/>
+        </w:tabs>
+        <w:ind w:left="5868" w:hanging="360"/>
+      </w:pPr>
+    </w:lvl>
+    <w:lvl w:ilvl="8" w:tplc="0419001B" w:tentative="1">
+      <w:start w:val="1"/>
+      <w:numFmt w:val="lowerRoman"/>
+      <w:lvlText w:val="%9."/>
+      <w:lvlJc w:val="right"/>
+      <w:pPr>
+        <w:tabs>
+          <w:tab w:val="num" w:pos="6588"/>
+        </w:tabs>
+        <w:ind w:left="6588" w:hanging="180"/>
+      </w:pPr>
+    </w:lvl>
+  </w:abstractNum>
+  <w:abstractNum w:abstractNumId="16" w15:restartNumberingAfterBreak="0">
     <w:nsid w:val="39471B1B"/>
     <w:multiLevelType w:val="hybridMultilevel"/>
     <w:tmpl w:val="06FEBE1E"/>
@@ -2295,7 +3130,7 @@
       </w:pPr>
     </w:lvl>
   </w:abstractNum>
-  <w:abstractNum w:abstractNumId="11" w15:restartNumberingAfterBreak="0">
+  <w:abstractNum w:abstractNumId="17" w15:restartNumberingAfterBreak="0">
     <w:nsid w:val="3B7F426F"/>
     <w:multiLevelType w:val="multilevel"/>
     <w:tmpl w:val="0419001F"/>
@@ -2414,7 +3249,7 @@
       </w:pPr>
     </w:lvl>
   </w:abstractNum>
-  <w:abstractNum w:abstractNumId="12" w15:restartNumberingAfterBreak="0">
+  <w:abstractNum w:abstractNumId="18" w15:restartNumberingAfterBreak="0">
     <w:nsid w:val="3EEC374D"/>
     <w:multiLevelType w:val="hybridMultilevel"/>
     <w:tmpl w:val="C5168EEE"/>
@@ -2501,7 +3336,7 @@
       </w:pPr>
     </w:lvl>
   </w:abstractNum>
-  <w:abstractNum w:abstractNumId="13" w15:restartNumberingAfterBreak="0">
+  <w:abstractNum w:abstractNumId="19" w15:restartNumberingAfterBreak="0">
     <w:nsid w:val="3EEE7A7A"/>
     <w:multiLevelType w:val="hybridMultilevel"/>
     <w:tmpl w:val="FD5EABFA"/>
@@ -2614,7 +3449,7 @@
       </w:pPr>
     </w:lvl>
   </w:abstractNum>
-  <w:abstractNum w:abstractNumId="14" w15:restartNumberingAfterBreak="0">
+  <w:abstractNum w:abstractNumId="20" w15:restartNumberingAfterBreak="0">
     <w:nsid w:val="40C213DE"/>
     <w:multiLevelType w:val="multilevel"/>
     <w:tmpl w:val="2DEAB24E"/>
@@ -2730,7 +3565,7 @@
       </w:pPr>
     </w:lvl>
   </w:abstractNum>
-  <w:abstractNum w:abstractNumId="15" w15:restartNumberingAfterBreak="0">
+  <w:abstractNum w:abstractNumId="21" w15:restartNumberingAfterBreak="0">
     <w:nsid w:val="44FA5C4B"/>
     <w:multiLevelType w:val="multilevel"/>
     <w:tmpl w:val="0419001F"/>
@@ -2849,7 +3684,7 @@
       </w:pPr>
     </w:lvl>
   </w:abstractNum>
-  <w:abstractNum w:abstractNumId="16" w15:restartNumberingAfterBreak="0">
+  <w:abstractNum w:abstractNumId="22" w15:restartNumberingAfterBreak="0">
     <w:nsid w:val="45F1684A"/>
     <w:multiLevelType w:val="hybridMultilevel"/>
     <w:tmpl w:val="E9FC3134"/>
@@ -2966,7 +3801,7 @@
       </w:pPr>
     </w:lvl>
   </w:abstractNum>
-  <w:abstractNum w:abstractNumId="17" w15:restartNumberingAfterBreak="0">
+  <w:abstractNum w:abstractNumId="23" w15:restartNumberingAfterBreak="0">
     <w:nsid w:val="48860885"/>
     <w:multiLevelType w:val="multilevel"/>
     <w:tmpl w:val="CE94A728"/>
@@ -3106,7 +3941,7 @@
       </w:rPr>
     </w:lvl>
   </w:abstractNum>
-  <w:abstractNum w:abstractNumId="18" w15:restartNumberingAfterBreak="0">
+  <w:abstractNum w:abstractNumId="24" w15:restartNumberingAfterBreak="0">
     <w:nsid w:val="48866ED7"/>
     <w:multiLevelType w:val="hybridMultilevel"/>
     <w:tmpl w:val="4EAA5792"/>
@@ -3222,7 +4057,207 @@
       </w:pPr>
     </w:lvl>
   </w:abstractNum>
-  <w:abstractNum w:abstractNumId="19" w15:restartNumberingAfterBreak="0">
+  <w:abstractNum w:abstractNumId="25" w15:restartNumberingAfterBreak="0">
+    <w:nsid w:val="50127F87"/>
+    <w:multiLevelType w:val="hybridMultilevel"/>
+    <w:tmpl w:val="8B861A7E"/>
+    <w:lvl w:ilvl="0" w:tplc="BC56CC86">
+      <w:start w:val="1"/>
+      <w:numFmt w:val="decimal"/>
+      <w:pStyle w:val="3"/>
+      <w:lvlText w:val="%1."/>
+      <w:lvlJc w:val="left"/>
+      <w:pPr>
+        <w:ind w:left="1004" w:hanging="360"/>
+      </w:pPr>
+    </w:lvl>
+    <w:lvl w:ilvl="1" w:tplc="04190019" w:tentative="1">
+      <w:start w:val="1"/>
+      <w:numFmt w:val="lowerLetter"/>
+      <w:lvlText w:val="%2."/>
+      <w:lvlJc w:val="left"/>
+      <w:pPr>
+        <w:ind w:left="1724" w:hanging="360"/>
+      </w:pPr>
+    </w:lvl>
+    <w:lvl w:ilvl="2" w:tplc="0419001B" w:tentative="1">
+      <w:start w:val="1"/>
+      <w:numFmt w:val="lowerRoman"/>
+      <w:lvlText w:val="%3."/>
+      <w:lvlJc w:val="right"/>
+      <w:pPr>
+        <w:ind w:left="2444" w:hanging="180"/>
+      </w:pPr>
+    </w:lvl>
+    <w:lvl w:ilvl="3" w:tplc="0419000F" w:tentative="1">
+      <w:start w:val="1"/>
+      <w:numFmt w:val="decimal"/>
+      <w:lvlText w:val="%4."/>
+      <w:lvlJc w:val="left"/>
+      <w:pPr>
+        <w:ind w:left="3164" w:hanging="360"/>
+      </w:pPr>
+    </w:lvl>
+    <w:lvl w:ilvl="4" w:tplc="04190019" w:tentative="1">
+      <w:start w:val="1"/>
+      <w:numFmt w:val="lowerLetter"/>
+      <w:lvlText w:val="%5."/>
+      <w:lvlJc w:val="left"/>
+      <w:pPr>
+        <w:ind w:left="3884" w:hanging="360"/>
+      </w:pPr>
+    </w:lvl>
+    <w:lvl w:ilvl="5" w:tplc="0419001B" w:tentative="1">
+      <w:start w:val="1"/>
+      <w:numFmt w:val="lowerRoman"/>
+      <w:lvlText w:val="%6."/>
+      <w:lvlJc w:val="right"/>
+      <w:pPr>
+        <w:ind w:left="4604" w:hanging="180"/>
+      </w:pPr>
+    </w:lvl>
+    <w:lvl w:ilvl="6" w:tplc="0419000F" w:tentative="1">
+      <w:start w:val="1"/>
+      <w:numFmt w:val="decimal"/>
+      <w:lvlText w:val="%7."/>
+      <w:lvlJc w:val="left"/>
+      <w:pPr>
+        <w:ind w:left="5324" w:hanging="360"/>
+      </w:pPr>
+    </w:lvl>
+    <w:lvl w:ilvl="7" w:tplc="04190019" w:tentative="1">
+      <w:start w:val="1"/>
+      <w:numFmt w:val="lowerLetter"/>
+      <w:lvlText w:val="%8."/>
+      <w:lvlJc w:val="left"/>
+      <w:pPr>
+        <w:ind w:left="6044" w:hanging="360"/>
+      </w:pPr>
+    </w:lvl>
+    <w:lvl w:ilvl="8" w:tplc="0419001B" w:tentative="1">
+      <w:start w:val="1"/>
+      <w:numFmt w:val="lowerRoman"/>
+      <w:lvlText w:val="%9."/>
+      <w:lvlJc w:val="right"/>
+      <w:pPr>
+        <w:ind w:left="6764" w:hanging="180"/>
+      </w:pPr>
+    </w:lvl>
+  </w:abstractNum>
+  <w:abstractNum w:abstractNumId="26" w15:restartNumberingAfterBreak="0">
+    <w:nsid w:val="53204CE7"/>
+    <w:multiLevelType w:val="hybridMultilevel"/>
+    <w:tmpl w:val="AEF224EE"/>
+    <w:lvl w:ilvl="0" w:tplc="0419000F">
+      <w:start w:val="1"/>
+      <w:numFmt w:val="decimal"/>
+      <w:lvlText w:val="%1."/>
+      <w:lvlJc w:val="left"/>
+      <w:pPr>
+        <w:tabs>
+          <w:tab w:val="num" w:pos="828"/>
+        </w:tabs>
+        <w:ind w:left="828" w:hanging="360"/>
+      </w:pPr>
+    </w:lvl>
+    <w:lvl w:ilvl="1" w:tplc="04190019" w:tentative="1">
+      <w:start w:val="1"/>
+      <w:numFmt w:val="lowerLetter"/>
+      <w:lvlText w:val="%2."/>
+      <w:lvlJc w:val="left"/>
+      <w:pPr>
+        <w:tabs>
+          <w:tab w:val="num" w:pos="1548"/>
+        </w:tabs>
+        <w:ind w:left="1548" w:hanging="360"/>
+      </w:pPr>
+    </w:lvl>
+    <w:lvl w:ilvl="2" w:tplc="0419001B" w:tentative="1">
+      <w:start w:val="1"/>
+      <w:numFmt w:val="lowerRoman"/>
+      <w:lvlText w:val="%3."/>
+      <w:lvlJc w:val="right"/>
+      <w:pPr>
+        <w:tabs>
+          <w:tab w:val="num" w:pos="2268"/>
+        </w:tabs>
+        <w:ind w:left="2268" w:hanging="180"/>
+      </w:pPr>
+    </w:lvl>
+    <w:lvl w:ilvl="3" w:tplc="0419000F" w:tentative="1">
+      <w:start w:val="1"/>
+      <w:numFmt w:val="decimal"/>
+      <w:lvlText w:val="%4."/>
+      <w:lvlJc w:val="left"/>
+      <w:pPr>
+        <w:tabs>
+          <w:tab w:val="num" w:pos="2988"/>
+        </w:tabs>
+        <w:ind w:left="2988" w:hanging="360"/>
+      </w:pPr>
+    </w:lvl>
+    <w:lvl w:ilvl="4" w:tplc="04190019" w:tentative="1">
+      <w:start w:val="1"/>
+      <w:numFmt w:val="lowerLetter"/>
+      <w:lvlText w:val="%5."/>
+      <w:lvlJc w:val="left"/>
+      <w:pPr>
+        <w:tabs>
+          <w:tab w:val="num" w:pos="3708"/>
+        </w:tabs>
+        <w:ind w:left="3708" w:hanging="360"/>
+      </w:pPr>
+    </w:lvl>
+    <w:lvl w:ilvl="5" w:tplc="0419001B" w:tentative="1">
+      <w:start w:val="1"/>
+      <w:numFmt w:val="lowerRoman"/>
+      <w:lvlText w:val="%6."/>
+      <w:lvlJc w:val="right"/>
+      <w:pPr>
+        <w:tabs>
+          <w:tab w:val="num" w:pos="4428"/>
+        </w:tabs>
+        <w:ind w:left="4428" w:hanging="180"/>
+      </w:pPr>
+    </w:lvl>
+    <w:lvl w:ilvl="6" w:tplc="0419000F" w:tentative="1">
+      <w:start w:val="1"/>
+      <w:numFmt w:val="decimal"/>
+      <w:lvlText w:val="%7."/>
+      <w:lvlJc w:val="left"/>
+      <w:pPr>
+        <w:tabs>
+          <w:tab w:val="num" w:pos="5148"/>
+        </w:tabs>
+        <w:ind w:left="5148" w:hanging="360"/>
+      </w:pPr>
+    </w:lvl>
+    <w:lvl w:ilvl="7" w:tplc="04190019" w:tentative="1">
+      <w:start w:val="1"/>
+      <w:numFmt w:val="lowerLetter"/>
+      <w:lvlText w:val="%8."/>
+      <w:lvlJc w:val="left"/>
+      <w:pPr>
+        <w:tabs>
+          <w:tab w:val="num" w:pos="5868"/>
+        </w:tabs>
+        <w:ind w:left="5868" w:hanging="360"/>
+      </w:pPr>
+    </w:lvl>
+    <w:lvl w:ilvl="8" w:tplc="0419001B" w:tentative="1">
+      <w:start w:val="1"/>
+      <w:numFmt w:val="lowerRoman"/>
+      <w:lvlText w:val="%9."/>
+      <w:lvlJc w:val="right"/>
+      <w:pPr>
+        <w:tabs>
+          <w:tab w:val="num" w:pos="6588"/>
+        </w:tabs>
+        <w:ind w:left="6588" w:hanging="180"/>
+      </w:pPr>
+    </w:lvl>
+  </w:abstractNum>
+  <w:abstractNum w:abstractNumId="27" w15:restartNumberingAfterBreak="0">
     <w:nsid w:val="56FE232E"/>
     <w:multiLevelType w:val="multilevel"/>
     <w:tmpl w:val="700E351A"/>
@@ -3341,7 +4376,7 @@
       </w:pPr>
     </w:lvl>
   </w:abstractNum>
-  <w:abstractNum w:abstractNumId="20" w15:restartNumberingAfterBreak="0">
+  <w:abstractNum w:abstractNumId="28" w15:restartNumberingAfterBreak="0">
     <w:nsid w:val="57E64988"/>
     <w:multiLevelType w:val="hybridMultilevel"/>
     <w:tmpl w:val="35A8DA46"/>
@@ -3481,7 +4516,7 @@
       </w:rPr>
     </w:lvl>
   </w:abstractNum>
-  <w:abstractNum w:abstractNumId="21" w15:restartNumberingAfterBreak="0">
+  <w:abstractNum w:abstractNumId="29" w15:restartNumberingAfterBreak="0">
     <w:nsid w:val="5A8A383F"/>
     <w:multiLevelType w:val="multilevel"/>
     <w:tmpl w:val="A7E0ABDE"/>
@@ -3600,7 +4635,7 @@
       </w:pPr>
     </w:lvl>
   </w:abstractNum>
-  <w:abstractNum w:abstractNumId="22" w15:restartNumberingAfterBreak="0">
+  <w:abstractNum w:abstractNumId="30" w15:restartNumberingAfterBreak="0">
     <w:nsid w:val="5B1D27E4"/>
     <w:multiLevelType w:val="multilevel"/>
     <w:tmpl w:val="FA540A6E"/>
@@ -3742,7 +4777,7 @@
       </w:rPr>
     </w:lvl>
   </w:abstractNum>
-  <w:abstractNum w:abstractNumId="23" w15:restartNumberingAfterBreak="0">
+  <w:abstractNum w:abstractNumId="31" w15:restartNumberingAfterBreak="0">
     <w:nsid w:val="64B5427B"/>
     <w:multiLevelType w:val="hybridMultilevel"/>
     <w:tmpl w:val="3932B9FA"/>
@@ -3882,7 +4917,7 @@
       </w:rPr>
     </w:lvl>
   </w:abstractNum>
-  <w:abstractNum w:abstractNumId="24" w15:restartNumberingAfterBreak="0">
+  <w:abstractNum w:abstractNumId="32" w15:restartNumberingAfterBreak="0">
     <w:nsid w:val="65F12CB6"/>
     <w:multiLevelType w:val="multilevel"/>
     <w:tmpl w:val="EA881A52"/>
@@ -4001,7 +5036,7 @@
       </w:pPr>
     </w:lvl>
   </w:abstractNum>
-  <w:abstractNum w:abstractNumId="25" w15:restartNumberingAfterBreak="0">
+  <w:abstractNum w:abstractNumId="33" w15:restartNumberingAfterBreak="0">
     <w:nsid w:val="668370EA"/>
     <w:multiLevelType w:val="multilevel"/>
     <w:tmpl w:val="141CBEC8"/>
@@ -4120,7 +5155,120 @@
       </w:pPr>
     </w:lvl>
   </w:abstractNum>
-  <w:abstractNum w:abstractNumId="26" w15:restartNumberingAfterBreak="0">
+  <w:abstractNum w:abstractNumId="34" w15:restartNumberingAfterBreak="0">
+    <w:nsid w:val="682C33BA"/>
+    <w:multiLevelType w:val="hybridMultilevel"/>
+    <w:tmpl w:val="39EA403A"/>
+    <w:lvl w:ilvl="0" w:tplc="0419000F">
+      <w:start w:val="1"/>
+      <w:numFmt w:val="decimal"/>
+      <w:lvlText w:val="%1."/>
+      <w:lvlJc w:val="left"/>
+      <w:pPr>
+        <w:tabs>
+          <w:tab w:val="num" w:pos="828"/>
+        </w:tabs>
+        <w:ind w:left="828" w:hanging="360"/>
+      </w:pPr>
+    </w:lvl>
+    <w:lvl w:ilvl="1" w:tplc="04190019" w:tentative="1">
+      <w:start w:val="1"/>
+      <w:numFmt w:val="lowerLetter"/>
+      <w:lvlText w:val="%2."/>
+      <w:lvlJc w:val="left"/>
+      <w:pPr>
+        <w:tabs>
+          <w:tab w:val="num" w:pos="1548"/>
+        </w:tabs>
+        <w:ind w:left="1548" w:hanging="360"/>
+      </w:pPr>
+    </w:lvl>
+    <w:lvl w:ilvl="2" w:tplc="0419001B" w:tentative="1">
+      <w:start w:val="1"/>
+      <w:numFmt w:val="lowerRoman"/>
+      <w:lvlText w:val="%3."/>
+      <w:lvlJc w:val="right"/>
+      <w:pPr>
+        <w:tabs>
+          <w:tab w:val="num" w:pos="2268"/>
+        </w:tabs>
+        <w:ind w:left="2268" w:hanging="180"/>
+      </w:pPr>
+    </w:lvl>
+    <w:lvl w:ilvl="3" w:tplc="0419000F" w:tentative="1">
+      <w:start w:val="1"/>
+      <w:numFmt w:val="decimal"/>
+      <w:lvlText w:val="%4."/>
+      <w:lvlJc w:val="left"/>
+      <w:pPr>
+        <w:tabs>
+          <w:tab w:val="num" w:pos="2988"/>
+        </w:tabs>
+        <w:ind w:left="2988" w:hanging="360"/>
+      </w:pPr>
+    </w:lvl>
+    <w:lvl w:ilvl="4" w:tplc="04190019" w:tentative="1">
+      <w:start w:val="1"/>
+      <w:numFmt w:val="lowerLetter"/>
+      <w:lvlText w:val="%5."/>
+      <w:lvlJc w:val="left"/>
+      <w:pPr>
+        <w:tabs>
+          <w:tab w:val="num" w:pos="3708"/>
+        </w:tabs>
+        <w:ind w:left="3708" w:hanging="360"/>
+      </w:pPr>
+    </w:lvl>
+    <w:lvl w:ilvl="5" w:tplc="0419001B" w:tentative="1">
+      <w:start w:val="1"/>
+      <w:numFmt w:val="lowerRoman"/>
+      <w:lvlText w:val="%6."/>
+      <w:lvlJc w:val="right"/>
+      <w:pPr>
+        <w:tabs>
+          <w:tab w:val="num" w:pos="4428"/>
+        </w:tabs>
+        <w:ind w:left="4428" w:hanging="180"/>
+      </w:pPr>
+    </w:lvl>
+    <w:lvl w:ilvl="6" w:tplc="0419000F" w:tentative="1">
+      <w:start w:val="1"/>
+      <w:numFmt w:val="decimal"/>
+      <w:lvlText w:val="%7."/>
+      <w:lvlJc w:val="left"/>
+      <w:pPr>
+        <w:tabs>
+          <w:tab w:val="num" w:pos="5148"/>
+        </w:tabs>
+        <w:ind w:left="5148" w:hanging="360"/>
+      </w:pPr>
+    </w:lvl>
+    <w:lvl w:ilvl="7" w:tplc="04190019" w:tentative="1">
+      <w:start w:val="1"/>
+      <w:numFmt w:val="lowerLetter"/>
+      <w:lvlText w:val="%8."/>
+      <w:lvlJc w:val="left"/>
+      <w:pPr>
+        <w:tabs>
+          <w:tab w:val="num" w:pos="5868"/>
+        </w:tabs>
+        <w:ind w:left="5868" w:hanging="360"/>
+      </w:pPr>
+    </w:lvl>
+    <w:lvl w:ilvl="8" w:tplc="0419001B" w:tentative="1">
+      <w:start w:val="1"/>
+      <w:numFmt w:val="lowerRoman"/>
+      <w:lvlText w:val="%9."/>
+      <w:lvlJc w:val="right"/>
+      <w:pPr>
+        <w:tabs>
+          <w:tab w:val="num" w:pos="6588"/>
+        </w:tabs>
+        <w:ind w:left="6588" w:hanging="180"/>
+      </w:pPr>
+    </w:lvl>
+  </w:abstractNum>
+  <w:abstractNum w:abstractNumId="35" w15:restartNumberingAfterBreak="0">
     <w:nsid w:val="697203A5"/>
     <w:multiLevelType w:val="hybridMultilevel"/>
     <w:tmpl w:val="32D804CE"/>
@@ -4236,120 +5384,7 @@
       </w:pPr>
     </w:lvl>
   </w:abstractNum>
-  <w:abstractNum w:abstractNumId="27" w15:restartNumberingAfterBreak="0">
-    <w:nsid w:val="6D371B84"/>
-    <w:multiLevelType w:val="hybridMultilevel"/>
-    <w:tmpl w:val="885C9F26"/>
-    <w:lvl w:ilvl="0" w:tplc="0419000F">
-      <w:start w:val="1"/>
-      <w:numFmt w:val="decimal"/>
-      <w:lvlText w:val="%1."/>
-      <w:lvlJc w:val="left"/>
-      <w:pPr>
-        <w:tabs>
-          <w:tab w:val="num" w:pos="720"/>
-        </w:tabs>
-        <w:ind w:left="720" w:hanging="360"/>
-      </w:pPr>
-    </w:lvl>
-    <w:lvl w:ilvl="1" w:tplc="04190019" w:tentative="1">
-      <w:start w:val="1"/>
-      <w:numFmt w:val="lowerLetter"/>
-      <w:lvlText w:val="%2."/>
-      <w:lvlJc w:val="left"/>
-      <w:pPr>
-        <w:tabs>
-          <w:tab w:val="num" w:pos="1440"/>
-        </w:tabs>
-        <w:ind w:left="1440" w:hanging="360"/>
-      </w:pPr>
-    </w:lvl>
-    <w:lvl w:ilvl="2" w:tplc="0419001B" w:tentative="1">
-      <w:start w:val="1"/>
-      <w:numFmt w:val="lowerRoman"/>
-      <w:lvlText w:val="%3."/>
-      <w:lvlJc w:val="right"/>
-      <w:pPr>
-        <w:tabs>
-          <w:tab w:val="num" w:pos="2160"/>
-        </w:tabs>
-        <w:ind w:left="2160" w:hanging="180"/>
-      </w:pPr>
-    </w:lvl>
-    <w:lvl w:ilvl="3" w:tplc="0419000F" w:tentative="1">
-      <w:start w:val="1"/>
-      <w:numFmt w:val="decimal"/>
-      <w:lvlText w:val="%4."/>
-      <w:lvlJc w:val="left"/>
-      <w:pPr>
-        <w:tabs>
-          <w:tab w:val="num" w:pos="2880"/>
-        </w:tabs>
-        <w:ind w:left="2880" w:hanging="360"/>
-      </w:pPr>
-    </w:lvl>
-    <w:lvl w:ilvl="4" w:tplc="04190019" w:tentative="1">
-      <w:start w:val="1"/>
-      <w:numFmt w:val="lowerLetter"/>
-      <w:lvlText w:val="%5."/>
-      <w:lvlJc w:val="left"/>
-      <w:pPr>
-        <w:tabs>
-          <w:tab w:val="num" w:pos="3600"/>
-        </w:tabs>
-        <w:ind w:left="3600" w:hanging="360"/>
-      </w:pPr>
-    </w:lvl>
-    <w:lvl w:ilvl="5" w:tplc="0419001B" w:tentative="1">
-      <w:start w:val="1"/>
-      <w:numFmt w:val="lowerRoman"/>
-      <w:lvlText w:val="%6."/>
-      <w:lvlJc w:val="right"/>
-      <w:pPr>
-        <w:tabs>
-          <w:tab w:val="num" w:pos="4320"/>
-        </w:tabs>
-        <w:ind w:left="4320" w:hanging="180"/>
-      </w:pPr>
-    </w:lvl>
-    <w:lvl w:ilvl="6" w:tplc="0419000F" w:tentative="1">
-      <w:start w:val="1"/>
-      <w:numFmt w:val="decimal"/>
-      <w:lvlText w:val="%7."/>
-      <w:lvlJc w:val="left"/>
-      <w:pPr>
-        <w:tabs>
-          <w:tab w:val="num" w:pos="5040"/>
-        </w:tabs>
-        <w:ind w:left="5040" w:hanging="360"/>
-      </w:pPr>
-    </w:lvl>
-    <w:lvl w:ilvl="7" w:tplc="04190019" w:tentative="1">
-      <w:start w:val="1"/>
-      <w:numFmt w:val="lowerLetter"/>
-      <w:lvlText w:val="%8."/>
-      <w:lvlJc w:val="left"/>
-      <w:pPr>
-        <w:tabs>
-          <w:tab w:val="num" w:pos="5760"/>
-        </w:tabs>
-        <w:ind w:left="5760" w:hanging="360"/>
-      </w:pPr>
-    </w:lvl>
-    <w:lvl w:ilvl="8" w:tplc="0419001B" w:tentative="1">
-      <w:start w:val="1"/>
-      <w:numFmt w:val="lowerRoman"/>
-      <w:lvlText w:val="%9."/>
-      <w:lvlJc w:val="right"/>
-      <w:pPr>
-        <w:tabs>
-          <w:tab w:val="num" w:pos="6480"/>
-        </w:tabs>
-        <w:ind w:left="6480" w:hanging="180"/>
-      </w:pPr>
-    </w:lvl>
-  </w:abstractNum>
-  <w:abstractNum w:abstractNumId="28" w15:restartNumberingAfterBreak="0">
+  <w:abstractNum w:abstractNumId="36" w15:restartNumberingAfterBreak="0">
     <w:nsid w:val="6F486F52"/>
     <w:multiLevelType w:val="hybridMultilevel"/>
     <w:tmpl w:val="B68A7388"/>
@@ -4465,7 +5500,7 @@
       </w:pPr>
     </w:lvl>
   </w:abstractNum>
-  <w:abstractNum w:abstractNumId="29" w15:restartNumberingAfterBreak="0">
+  <w:abstractNum w:abstractNumId="37" w15:restartNumberingAfterBreak="0">
     <w:nsid w:val="73CD55C4"/>
     <w:multiLevelType w:val="multilevel"/>
     <w:tmpl w:val="190A0090"/>
@@ -4584,7 +5619,7 @@
       </w:pPr>
     </w:lvl>
   </w:abstractNum>
-  <w:abstractNum w:abstractNumId="30" w15:restartNumberingAfterBreak="0">
+  <w:abstractNum w:abstractNumId="38" w15:restartNumberingAfterBreak="0">
     <w:nsid w:val="76957476"/>
     <w:multiLevelType w:val="hybridMultilevel"/>
     <w:tmpl w:val="25CC4A7A"/>
@@ -4724,7 +5759,7 @@
       </w:rPr>
     </w:lvl>
   </w:abstractNum>
-  <w:abstractNum w:abstractNumId="31" w15:restartNumberingAfterBreak="0">
+  <w:abstractNum w:abstractNumId="39" w15:restartNumberingAfterBreak="0">
     <w:nsid w:val="77944D05"/>
     <w:multiLevelType w:val="multilevel"/>
     <w:tmpl w:val="9C68C394"/>
@@ -4843,7 +5878,7 @@
       </w:pPr>
     </w:lvl>
   </w:abstractNum>
-  <w:abstractNum w:abstractNumId="32" w15:restartNumberingAfterBreak="0">
+  <w:abstractNum w:abstractNumId="40" w15:restartNumberingAfterBreak="0">
     <w:nsid w:val="77B93752"/>
     <w:multiLevelType w:val="hybridMultilevel"/>
     <w:tmpl w:val="D96CBE1E"/>
@@ -4962,7 +5997,7 @@
       </w:pPr>
     </w:lvl>
   </w:abstractNum>
-  <w:abstractNum w:abstractNumId="33" w15:restartNumberingAfterBreak="0">
+  <w:abstractNum w:abstractNumId="41" w15:restartNumberingAfterBreak="0">
     <w:nsid w:val="786178EE"/>
     <w:multiLevelType w:val="multilevel"/>
     <w:tmpl w:val="3676BB5A"/>
@@ -5084,7 +6119,7 @@
       </w:pPr>
     </w:lvl>
   </w:abstractNum>
-  <w:abstractNum w:abstractNumId="34" w15:restartNumberingAfterBreak="0">
+  <w:abstractNum w:abstractNumId="42" w15:restartNumberingAfterBreak="0">
     <w:nsid w:val="7BC20404"/>
     <w:multiLevelType w:val="multilevel"/>
     <w:tmpl w:val="700E351A"/>
@@ -5203,97 +6238,7 @@
       </w:pPr>
     </w:lvl>
   </w:abstractNum>
-  <w:abstractNum w:abstractNumId="35" w15:restartNumberingAfterBreak="0">
-    <w:nsid w:val="7CC9032A"/>
-    <w:multiLevelType w:val="hybridMultilevel"/>
-    <w:tmpl w:val="981C0476"/>
-    <w:lvl w:ilvl="0" w:tplc="5C92E27A">
-      <w:start w:val="1"/>
-      <w:numFmt w:val="decimal"/>
-      <w:pStyle w:val="123"/>
-      <w:lvlText w:val="%1."/>
-      <w:lvlJc w:val="left"/>
-      <w:pPr>
-        <w:ind w:left="862" w:hanging="295"/>
-      </w:pPr>
-      <w:rPr>
-        <w:rFonts w:hint="default"/>
-      </w:rPr>
-    </w:lvl>
-    <w:lvl w:ilvl="1" w:tplc="04190019" w:tentative="1">
-      <w:start w:val="1"/>
-      <w:numFmt w:val="lowerLetter"/>
-      <w:lvlText w:val="%2."/>
-      <w:lvlJc w:val="left"/>
-      <w:pPr>
-        <w:ind w:left="1582" w:hanging="360"/>
-      </w:pPr>
-    </w:lvl>
-    <w:lvl w:ilvl="2" w:tplc="0419001B" w:tentative="1">
-      <w:start w:val="1"/>
-      <w:numFmt w:val="lowerRoman"/>
-      <w:lvlText w:val="%3."/>
-      <w:lvlJc w:val="right"/>
-      <w:pPr>
-        <w:ind w:left="2302" w:hanging="180"/>
-      </w:pPr>
-    </w:lvl>
-    <w:lvl w:ilvl="3" w:tplc="0419000F" w:tentative="1">
-      <w:start w:val="1"/>
-      <w:numFmt w:val="decimal"/>
-      <w:lvlText w:val="%4."/>
-      <w:lvlJc w:val="left"/>
-      <w:pPr>
-        <w:ind w:left="3022" w:hanging="360"/>
-      </w:pPr>
-    </w:lvl>
-    <w:lvl w:ilvl="4" w:tplc="04190019" w:tentative="1">
-      <w:start w:val="1"/>
-      <w:numFmt w:val="lowerLetter"/>
-      <w:lvlText w:val="%5."/>
-      <w:lvlJc w:val="left"/>
-      <w:pPr>
-        <w:ind w:left="3742" w:hanging="360"/>
-      </w:pPr>
-    </w:lvl>
-    <w:lvl w:ilvl="5" w:tplc="0419001B" w:tentative="1">
-      <w:start w:val="1"/>
-      <w:numFmt w:val="lowerRoman"/>
-      <w:lvlText w:val="%6."/>
-      <w:lvlJc w:val="right"/>
-      <w:pPr>
-        <w:ind w:left="4462" w:hanging="180"/>
-      </w:pPr>
-    </w:lvl>
-    <w:lvl w:ilvl="6" w:tplc="0419000F" w:tentative="1">
-      <w:start w:val="1"/>
-      <w:numFmt w:val="decimal"/>
-      <w:lvlText w:val="%7."/>
-      <w:lvlJc w:val="left"/>
-      <w:pPr>
-        <w:ind w:left="5182" w:hanging="360"/>
-      </w:pPr>
-    </w:lvl>
-    <w:lvl w:ilvl="7" w:tplc="04190019" w:tentative="1">
-      <w:start w:val="1"/>
-      <w:numFmt w:val="lowerLetter"/>
-      <w:lvlText w:val="%8."/>
-      <w:lvlJc w:val="left"/>
-      <w:pPr>
-        <w:ind w:left="5902" w:hanging="360"/>
-      </w:pPr>
-    </w:lvl>
-    <w:lvl w:ilvl="8" w:tplc="0419001B" w:tentative="1">
-      <w:start w:val="1"/>
-      <w:numFmt w:val="lowerRoman"/>
-      <w:lvlText w:val="%9."/>
-      <w:lvlJc w:val="right"/>
-      <w:pPr>
-        <w:ind w:left="6622" w:hanging="180"/>
-      </w:pPr>
-    </w:lvl>
-  </w:abstractNum>
-  <w:abstractNum w:abstractNumId="36" w15:restartNumberingAfterBreak="0">
+  <w:abstractNum w:abstractNumId="43" w15:restartNumberingAfterBreak="0">
     <w:nsid w:val="7F0004DF"/>
     <w:multiLevelType w:val="hybridMultilevel"/>
     <w:tmpl w:val="6B2E3678"/>
@@ -5410,121 +6355,142 @@
     </w:lvl>
   </w:abstractNum>
   <w:num w:numId="1">
+    <w:abstractNumId w:val="35"/>
+  </w:num>
+  <w:num w:numId="2">
+    <w:abstractNumId w:val="30"/>
+  </w:num>
+  <w:num w:numId="3">
+    <w:abstractNumId w:val="40"/>
+  </w:num>
+  <w:num w:numId="4">
+    <w:abstractNumId w:val="20"/>
+  </w:num>
+  <w:num w:numId="5">
+    <w:abstractNumId w:val="16"/>
+  </w:num>
+  <w:num w:numId="6">
+    <w:abstractNumId w:val="29"/>
+  </w:num>
+  <w:num w:numId="7">
+    <w:abstractNumId w:val="21"/>
+  </w:num>
+  <w:num w:numId="8">
+    <w:abstractNumId w:val="42"/>
+  </w:num>
+  <w:num w:numId="9">
+    <w:abstractNumId w:val="9"/>
+  </w:num>
+  <w:num w:numId="10">
+    <w:abstractNumId w:val="3"/>
+  </w:num>
+  <w:num w:numId="11">
+    <w:abstractNumId w:val="17"/>
+  </w:num>
+  <w:num w:numId="12">
+    <w:abstractNumId w:val="32"/>
+  </w:num>
+  <w:num w:numId="13">
+    <w:abstractNumId w:val="27"/>
+  </w:num>
+  <w:num w:numId="14">
+    <w:abstractNumId w:val="33"/>
+  </w:num>
+  <w:num w:numId="15">
+    <w:abstractNumId w:val="7"/>
+  </w:num>
+  <w:num w:numId="16">
+    <w:abstractNumId w:val="37"/>
+  </w:num>
+  <w:num w:numId="17">
+    <w:abstractNumId w:val="1"/>
+  </w:num>
+  <w:num w:numId="18">
+    <w:abstractNumId w:val="41"/>
+  </w:num>
+  <w:num w:numId="19">
+    <w:abstractNumId w:val="12"/>
+  </w:num>
+  <w:num w:numId="20">
+    <w:abstractNumId w:val="5"/>
+  </w:num>
+  <w:num w:numId="21">
+    <w:abstractNumId w:val="39"/>
+  </w:num>
+  <w:num w:numId="22">
+    <w:abstractNumId w:val="13"/>
+  </w:num>
+  <w:num w:numId="23">
+    <w:abstractNumId w:val="36"/>
+  </w:num>
+  <w:num w:numId="24">
+    <w:abstractNumId w:val="23"/>
+  </w:num>
+  <w:num w:numId="25">
+    <w:abstractNumId w:val="4"/>
+  </w:num>
+  <w:num w:numId="26">
+    <w:abstractNumId w:val="24"/>
+  </w:num>
+  <w:num w:numId="27">
+    <w:abstractNumId w:val="43"/>
+  </w:num>
+  <w:num w:numId="28">
+    <w:abstractNumId w:val="31"/>
+  </w:num>
+  <w:num w:numId="29">
+    <w:abstractNumId w:val="38"/>
+  </w:num>
+  <w:num w:numId="30">
+    <w:abstractNumId w:val="19"/>
+  </w:num>
+  <w:num w:numId="31">
+    <w:abstractNumId w:val="8"/>
+  </w:num>
+  <w:num w:numId="32">
+    <w:abstractNumId w:val="11"/>
+  </w:num>
+  <w:num w:numId="33">
+    <w:abstractNumId w:val="28"/>
+  </w:num>
+  <w:num w:numId="34">
+    <w:abstractNumId w:val="22"/>
+  </w:num>
+  <w:num w:numId="35">
+    <w:abstractNumId w:val="10"/>
+  </w:num>
+  <w:num w:numId="36">
     <w:abstractNumId w:val="26"/>
   </w:num>
-  <w:num w:numId="2">
-    <w:abstractNumId w:val="22"/>
+  <w:num w:numId="37">
+    <w:abstractNumId w:val="6"/>
   </w:num>
-  <w:num w:numId="3">
-    <w:abstractNumId w:val="32"/>
+  <w:num w:numId="38">
+    <w:abstractNumId w:val="15"/>
   </w:num>
-  <w:num w:numId="4">
+  <w:num w:numId="39">
+    <w:abstractNumId w:val="34"/>
+  </w:num>
+  <w:num w:numId="40">
+    <w:abstractNumId w:val="18"/>
+  </w:num>
+  <w:num w:numId="41">
     <w:abstractNumId w:val="14"/>
   </w:num>
-  <w:num w:numId="5">
-    <w:abstractNumId w:val="10"/>
-  </w:num>
-  <w:num w:numId="6">
-    <w:abstractNumId w:val="21"/>
-  </w:num>
-  <w:num w:numId="7">
-    <w:abstractNumId w:val="15"/>
-  </w:num>
-  <w:num w:numId="8">
-    <w:abstractNumId w:val="34"/>
-  </w:num>
-  <w:num w:numId="9">
-    <w:abstractNumId w:val="6"/>
-  </w:num>
-  <w:num w:numId="10">
-    <w:abstractNumId w:val="1"/>
-  </w:num>
-  <w:num w:numId="11">
-    <w:abstractNumId w:val="11"/>
-  </w:num>
-  <w:num w:numId="12">
-    <w:abstractNumId w:val="24"/>
-  </w:num>
-  <w:num w:numId="13">
-    <w:abstractNumId w:val="19"/>
-  </w:num>
-  <w:num w:numId="14">
+  <w:num w:numId="42">
     <w:abstractNumId w:val="25"/>
   </w:num>
-  <w:num w:numId="15">
-    <w:abstractNumId w:val="4"/>
-  </w:num>
-  <w:num w:numId="16">
-    <w:abstractNumId w:val="29"/>
-  </w:num>
-  <w:num w:numId="17">
-    <w:abstractNumId w:val="0"/>
-  </w:num>
-  <w:num w:numId="18">
-    <w:abstractNumId w:val="33"/>
-  </w:num>
-  <w:num w:numId="19">
-    <w:abstractNumId w:val="8"/>
-  </w:num>
-  <w:num w:numId="20">
-    <w:abstractNumId w:val="3"/>
-  </w:num>
-  <w:num w:numId="21">
-    <w:abstractNumId w:val="31"/>
-  </w:num>
-  <w:num w:numId="22">
-    <w:abstractNumId w:val="9"/>
-  </w:num>
-  <w:num w:numId="23">
-    <w:abstractNumId w:val="28"/>
-  </w:num>
-  <w:num w:numId="24">
-    <w:abstractNumId w:val="17"/>
-  </w:num>
-  <w:num w:numId="25">
+  <w:num w:numId="43">
     <w:abstractNumId w:val="2"/>
   </w:num>
-  <w:num w:numId="26">
-    <w:abstractNumId w:val="18"/>
-  </w:num>
-  <w:num w:numId="27">
-    <w:abstractNumId w:val="36"/>
-  </w:num>
-  <w:num w:numId="28">
-    <w:abstractNumId w:val="23"/>
-  </w:num>
-  <w:num w:numId="29">
-    <w:abstractNumId w:val="30"/>
-  </w:num>
-  <w:num w:numId="30">
-    <w:abstractNumId w:val="13"/>
-  </w:num>
-  <w:num w:numId="31">
-    <w:abstractNumId w:val="5"/>
-  </w:num>
-  <w:num w:numId="32">
-    <w:abstractNumId w:val="7"/>
-  </w:num>
-  <w:num w:numId="33">
-    <w:abstractNumId w:val="20"/>
-  </w:num>
-  <w:num w:numId="34">
-    <w:abstractNumId w:val="16"/>
-  </w:num>
-  <w:num w:numId="35">
-    <w:abstractNumId w:val="27"/>
-  </w:num>
-  <w:num w:numId="36">
-    <w:abstractNumId w:val="35"/>
-  </w:num>
-  <w:num w:numId="37">
-    <w:abstractNumId w:val="12"/>
+  <w:num w:numId="44">
+    <w:abstractNumId w:val="0"/>
   </w:num>
 </w:numbering>
 </file>
 
 <file path=word/styles.xml><?xml version="1.0" encoding="utf-8"?>
-<w:styles xmlns:mc="http://schemas.openxmlformats.org/markup-compatibility/2006" xmlns:r="http://schemas.openxmlformats.org/officeDocument/2006/relationships" xmlns:w="http://schemas.openxmlformats.org/wordprocessingml/2006/main" xmlns:w14="http://schemas.microsoft.com/office/word/2010/wordml" xmlns:w15="http://schemas.microsoft.com/office/word/2012/wordml" mc:Ignorable="w14 w15">
+<w:styles xmlns:mc="http://schemas.openxmlformats.org/markup-compatibility/2006" xmlns:r="http://schemas.openxmlformats.org/officeDocument/2006/relationships" xmlns:w="http://schemas.openxmlformats.org/wordprocessingml/2006/main" xmlns:w14="http://schemas.microsoft.com/office/word/2010/wordml" xmlns:w15="http://schemas.microsoft.com/office/word/2012/wordml" xmlns:w16cid="http://schemas.microsoft.com/office/word/2016/wordml/cid" xmlns:w16se="http://schemas.microsoft.com/office/word/2015/wordml/symex" mc:Ignorable="w14 w15 w16se w16cid">
   <w:docDefaults>
     <w:rPrDefault>
       <w:rPr>
@@ -5534,7 +6500,7 @@
     </w:rPrDefault>
     <w:pPrDefault/>
   </w:docDefaults>
-  <w:latentStyles w:defLockedState="0" w:defUIPriority="0" w:defSemiHidden="0" w:defUnhideWhenUsed="0" w:defQFormat="0" w:count="371">
+  <w:latentStyles w:defLockedState="0" w:defUIPriority="0" w:defSemiHidden="0" w:defUnhideWhenUsed="0" w:defQFormat="0" w:count="375">
     <w:lsdException w:name="Normal" w:qFormat="1"/>
     <w:lsdException w:name="heading 1" w:qFormat="1"/>
     <w:lsdException w:name="heading 2" w:semiHidden="1" w:unhideWhenUsed="1" w:qFormat="1"/>
@@ -5550,7 +6516,11 @@
     <w:lsdException w:name="Subtitle" w:qFormat="1"/>
     <w:lsdException w:name="Strong" w:qFormat="1"/>
     <w:lsdException w:name="Emphasis" w:qFormat="1"/>
-    <w:lsdException w:name="Normal Table" w:semiHidden="1" w:unhideWhenUsed="1"/>
+    <w:lsdException w:name="HTML Preformatted" w:semiHidden="1" w:unhideWhenUsed="1"/>
+    <w:lsdException w:name="No List" w:semiHidden="1" w:unhideWhenUsed="1"/>
+    <w:lsdException w:name="Outline List 1" w:semiHidden="1" w:unhideWhenUsed="1"/>
+    <w:lsdException w:name="Outline List 2" w:semiHidden="1" w:unhideWhenUsed="1"/>
+    <w:lsdException w:name="Outline List 3" w:semiHidden="1" w:unhideWhenUsed="1"/>
     <w:lsdException w:name="Table Simple 1" w:semiHidden="1" w:unhideWhenUsed="1"/>
     <w:lsdException w:name="Table Simple 2" w:semiHidden="1" w:unhideWhenUsed="1"/>
     <w:lsdException w:name="Table Simple 3" w:semiHidden="1" w:unhideWhenUsed="1"/>
@@ -5589,10 +6559,8 @@
     <w:lsdException w:name="Table Elegant" w:semiHidden="1" w:unhideWhenUsed="1"/>
     <w:lsdException w:name="Table Professional" w:semiHidden="1" w:unhideWhenUsed="1"/>
     <w:lsdException w:name="Table Subtle 1" w:semiHidden="1" w:unhideWhenUsed="1"/>
-    <w:lsdException w:name="Table Subtle 2" w:semiHidden="1" w:unhideWhenUsed="1"/>
     <w:lsdException w:name="Table Web 1" w:semiHidden="1" w:unhideWhenUsed="1"/>
     <w:lsdException w:name="Table Web 2" w:semiHidden="1" w:unhideWhenUsed="1"/>
-    <w:lsdException w:name="Table Web 3" w:semiHidden="1" w:unhideWhenUsed="1"/>
     <w:lsdException w:name="Table Theme" w:semiHidden="1" w:unhideWhenUsed="1"/>
     <w:lsdException w:name="Placeholder Text" w:semiHidden="1" w:uiPriority="99"/>
     <w:lsdException w:name="No Spacing" w:uiPriority="1" w:qFormat="1"/>
@@ -5809,6 +6777,10 @@
     <w:lsdException w:name="List Table 5 Dark Accent 6" w:uiPriority="50"/>
     <w:lsdException w:name="List Table 6 Colorful Accent 6" w:uiPriority="51"/>
     <w:lsdException w:name="List Table 7 Colorful Accent 6" w:uiPriority="52"/>
+    <w:lsdException w:name="Mention" w:semiHidden="1" w:uiPriority="99" w:unhideWhenUsed="1"/>
+    <w:lsdException w:name="Smart Hyperlink" w:semiHidden="1" w:uiPriority="99" w:unhideWhenUsed="1"/>
+    <w:lsdException w:name="Hashtag" w:semiHidden="1" w:uiPriority="99" w:unhideWhenUsed="1"/>
+    <w:lsdException w:name="Unresolved Mention" w:semiHidden="1" w:uiPriority="99" w:unhideWhenUsed="1"/>
   </w:latentStyles>
   <w:style w:type="paragraph" w:default="1" w:styleId="a">
     <w:name w:val="Normal"/>
@@ -5879,23 +6851,40 @@
     <w:link w:val="a7"/>
     <w:uiPriority w:val="34"/>
     <w:qFormat/>
-    <w:rsid w:val="00705E4D"/>
+    <w:rsid w:val="00C12E37"/>
     <w:pPr>
       <w:ind w:left="720"/>
       <w:contextualSpacing/>
     </w:pPr>
   </w:style>
-  <w:style w:type="paragraph" w:customStyle="1" w:styleId="123">
-    <w:name w:val="Стиль123"/>
+  <w:style w:type="paragraph" w:customStyle="1" w:styleId="1">
+    <w:name w:val="Стиль1"/>
     <w:basedOn w:val="a6"/>
-    <w:link w:val="1230"/>
+    <w:link w:val="10"/>
     <w:qFormat/>
-    <w:rsid w:val="003D683A"/>
+    <w:rsid w:val="004A52C0"/>
     <w:pPr>
       <w:numPr>
-        <w:numId w:val="36"/>
+        <w:numId w:val="40"/>
       </w:numPr>
-      <w:ind w:left="709" w:right="-437" w:hanging="413"/>
+      <w:ind w:left="709" w:right="-511" w:hanging="425"/>
+    </w:pPr>
+    <w:rPr>
+      <w:sz w:val="20"/>
+      <w:szCs w:val="20"/>
+    </w:rPr>
+  </w:style>
+  <w:style w:type="paragraph" w:customStyle="1" w:styleId="2">
+    <w:name w:val="Стиль2"/>
+    <w:basedOn w:val="a6"/>
+    <w:link w:val="20"/>
+    <w:qFormat/>
+    <w:rsid w:val="004A52C0"/>
+    <w:pPr>
+      <w:numPr>
+        <w:numId w:val="41"/>
+      </w:numPr>
+      <w:ind w:left="709" w:right="-511" w:hanging="425"/>
     </w:pPr>
     <w:rPr>
       <w:sz w:val="20"/>
@@ -5907,31 +6896,31 @@
     <w:basedOn w:val="a0"/>
     <w:link w:val="a6"/>
     <w:uiPriority w:val="34"/>
-    <w:rsid w:val="003D683A"/>
+    <w:rsid w:val="004A52C0"/>
     <w:rPr>
       <w:sz w:val="24"/>
       <w:szCs w:val="24"/>
     </w:rPr>
   </w:style>
-  <w:style w:type="character" w:customStyle="1" w:styleId="1230">
-    <w:name w:val="Стиль123 Знак"/>
+  <w:style w:type="character" w:customStyle="1" w:styleId="10">
+    <w:name w:val="Стиль1 Знак"/>
     <w:basedOn w:val="a7"/>
-    <w:link w:val="123"/>
-    <w:rsid w:val="003D683A"/>
+    <w:link w:val="1"/>
+    <w:rsid w:val="004A52C0"/>
     <w:rPr>
       <w:sz w:val="24"/>
       <w:szCs w:val="24"/>
     </w:rPr>
   </w:style>
-  <w:style w:type="paragraph" w:customStyle="1" w:styleId="1">
-    <w:name w:val="Стиль1"/>
+  <w:style w:type="paragraph" w:customStyle="1" w:styleId="3">
+    <w:name w:val="Стиль3"/>
     <w:basedOn w:val="a6"/>
-    <w:link w:val="10"/>
+    <w:link w:val="30"/>
     <w:qFormat/>
-    <w:rsid w:val="00C32B72"/>
+    <w:rsid w:val="004A52C0"/>
     <w:pPr>
       <w:numPr>
-        <w:numId w:val="37"/>
+        <w:numId w:val="42"/>
       </w:numPr>
       <w:ind w:left="709" w:right="-511" w:hanging="425"/>
     </w:pPr>
@@ -5940,11 +6929,79 @@
       <w:szCs w:val="20"/>
     </w:rPr>
   </w:style>
-  <w:style w:type="character" w:customStyle="1" w:styleId="10">
-    <w:name w:val="Стиль1 Знак"/>
-    <w:basedOn w:val="a0"/>
-    <w:link w:val="1"/>
-    <w:rsid w:val="00C32B72"/>
+  <w:style w:type="character" w:customStyle="1" w:styleId="20">
+    <w:name w:val="Стиль2 Знак"/>
+    <w:basedOn w:val="a7"/>
+    <w:link w:val="2"/>
+    <w:rsid w:val="004A52C0"/>
+    <w:rPr>
+      <w:sz w:val="24"/>
+      <w:szCs w:val="24"/>
+    </w:rPr>
+  </w:style>
+  <w:style w:type="paragraph" w:customStyle="1" w:styleId="4">
+    <w:name w:val="Стиль4"/>
+    <w:basedOn w:val="a6"/>
+    <w:link w:val="40"/>
+    <w:qFormat/>
+    <w:rsid w:val="004A52C0"/>
+    <w:pPr>
+      <w:numPr>
+        <w:numId w:val="43"/>
+      </w:numPr>
+      <w:ind w:left="709" w:right="-511" w:hanging="425"/>
+    </w:pPr>
+    <w:rPr>
+      <w:sz w:val="20"/>
+      <w:szCs w:val="20"/>
+    </w:rPr>
+  </w:style>
+  <w:style w:type="character" w:customStyle="1" w:styleId="30">
+    <w:name w:val="Стиль3 Знак"/>
+    <w:basedOn w:val="a7"/>
+    <w:link w:val="3"/>
+    <w:rsid w:val="004A52C0"/>
+    <w:rPr>
+      <w:sz w:val="24"/>
+      <w:szCs w:val="24"/>
+    </w:rPr>
+  </w:style>
+  <w:style w:type="paragraph" w:customStyle="1" w:styleId="5">
+    <w:name w:val="Стиль5"/>
+    <w:basedOn w:val="a6"/>
+    <w:link w:val="50"/>
+    <w:qFormat/>
+    <w:rsid w:val="004A52C0"/>
+    <w:pPr>
+      <w:numPr>
+        <w:numId w:val="44"/>
+      </w:numPr>
+      <w:ind w:left="709" w:right="-511" w:hanging="425"/>
+    </w:pPr>
+    <w:rPr>
+      <w:sz w:val="20"/>
+      <w:szCs w:val="20"/>
+    </w:rPr>
+  </w:style>
+  <w:style w:type="character" w:customStyle="1" w:styleId="40">
+    <w:name w:val="Стиль4 Знак"/>
+    <w:basedOn w:val="a7"/>
+    <w:link w:val="4"/>
+    <w:rsid w:val="004A52C0"/>
+    <w:rPr>
+      <w:sz w:val="24"/>
+      <w:szCs w:val="24"/>
+    </w:rPr>
+  </w:style>
+  <w:style w:type="character" w:customStyle="1" w:styleId="50">
+    <w:name w:val="Стиль5 Знак"/>
+    <w:basedOn w:val="a7"/>
+    <w:link w:val="5"/>
+    <w:rsid w:val="004A52C0"/>
+    <w:rPr>
+      <w:sz w:val="24"/>
+      <w:szCs w:val="24"/>
+    </w:rPr>
   </w:style>
 </w:styles>
 </file>
@@ -6208,16 +7265,4 @@
     </a:ext>
   </a:extLst>
 </a:theme>
-</file>
-
-<file path=customXml/item1.xml><?xml version="1.0" encoding="utf-8"?>
-<b:Sources xmlns:b="http://schemas.openxmlformats.org/officeDocument/2006/bibliography" xmlns="http://schemas.openxmlformats.org/officeDocument/2006/bibliography" SelectedStyle="\APA.XSL" StyleName="APA Fifth Edition"/>
-</file>
-
-<file path=customXml/itemProps1.xml><?xml version="1.0" encoding="utf-8"?>
-<ds:datastoreItem xmlns:ds="http://schemas.openxmlformats.org/officeDocument/2006/customXml" ds:itemID="{30EAFCA9-412A-4046-88DA-2EC3BD3AB9F5}">
-  <ds:schemaRefs>
-    <ds:schemaRef ds:uri="http://schemas.openxmlformats.org/officeDocument/2006/bibliography"/>
-  </ds:schemaRefs>
-</ds:datastoreItem>
 </file>
--- a/project/template/common/providing.docx
+++ b/project/template/common/providing.docx
@@ -1,11 +1,19 @@
 
 <file path=word/document.xml><?xml version="1.0" encoding="utf-8"?>
-<w:document xmlns:wpc="http://schemas.microsoft.com/office/word/2010/wordprocessingCanvas" xmlns:cx="http://schemas.microsoft.com/office/drawing/2014/chartex" xmlns:cx1="http://schemas.microsoft.com/office/drawing/2015/9/8/chartex" xmlns:cx2="http://schemas.microsoft.com/office/drawing/2015/10/21/chartex" xmlns:cx3="http://schemas.microsoft.com/office/drawing/2016/5/9/chartex" xmlns:cx4="http://schemas.microsoft.com/office/drawing/2016/5/10/chartex" xmlns:cx5="http://schemas.microsoft.com/office/drawing/2016/5/11/chartex" xmlns:cx6="http://schemas.microsoft.com/office/drawing/2016/5/12/chartex" xmlns:cx7="http://schemas.microsoft.com/office/drawing/2016/5/13/chartex" xmlns:cx8="http://schemas.microsoft.com/office/drawing/2016/5/14/chartex" xmlns:mc="http://schemas.openxmlformats.org/markup-compatibility/2006" xmlns:aink="http://schemas.microsoft.com/office/drawing/2016/ink" xmlns:am3d="http://schemas.microsoft.com/office/drawing/2017/model3d" xmlns:o="urn:schemas-microsoft-com:office:office" xmlns:r="http://schemas.openxmlformats.org/officeDocument/2006/relationships" xmlns:m="http://schemas.openxmlformats.org/officeDocument/2006/math" xmlns:v="urn:schemas-microsoft-com:vml" xmlns:wp14="http://schemas.microsoft.com/office/word/2010/wordprocessingDrawing" xmlns:wp="http://schemas.openxmlformats.org/drawingml/2006/wordprocessingDrawing" xmlns:w10="urn:schemas-microsoft-com:office:word" xmlns:w="http://schemas.openxmlformats.org/wordprocessingml/2006/main" xmlns:w14="http://schemas.microsoft.com/office/word/2010/wordml" xmlns:w15="http://schemas.microsoft.com/office/word/2012/wordml" xmlns:w16cid="http://schemas.microsoft.com/office/word/2016/wordml/cid" xmlns:w16se="http://schemas.microsoft.com/office/word/2015/wordml/symex" xmlns:wpg="http://schemas.microsoft.com/office/word/2010/wordprocessingGroup" xmlns:wpi="http://schemas.microsoft.com/office/word/2010/wordprocessingInk" xmlns:wne="http://schemas.microsoft.com/office/word/2006/wordml" xmlns:wps="http://schemas.microsoft.com/office/word/2010/wordprocessingShape" mc:Ignorable="w14 w15 w16se w16cid wp14">
+<w:document xmlns:wpc="http://schemas.microsoft.com/office/word/2010/wordprocessingCanvas" xmlns:mc="http://schemas.openxmlformats.org/markup-compatibility/2006" xmlns:o="urn:schemas-microsoft-com:office:office" xmlns:r="http://schemas.openxmlformats.org/officeDocument/2006/relationships" xmlns:m="http://schemas.openxmlformats.org/officeDocument/2006/math" xmlns:v="urn:schemas-microsoft-com:vml" xmlns:wp14="http://schemas.microsoft.com/office/word/2010/wordprocessingDrawing" xmlns:wp="http://schemas.openxmlformats.org/drawingml/2006/wordprocessingDrawing" xmlns:w10="urn:schemas-microsoft-com:office:word" xmlns:w="http://schemas.openxmlformats.org/wordprocessingml/2006/main" xmlns:w14="http://schemas.microsoft.com/office/word/2010/wordml" xmlns:w15="http://schemas.microsoft.com/office/word/2012/wordml" xmlns:wpg="http://schemas.microsoft.com/office/word/2010/wordprocessingGroup" xmlns:wpi="http://schemas.microsoft.com/office/word/2010/wordprocessingInk" xmlns:wne="http://schemas.microsoft.com/office/word/2006/wordml" xmlns:wps="http://schemas.microsoft.com/office/word/2010/wordprocessingShape" mc:Ignorable="w14 w15 wp14">
   <w:body>
     <w:tbl>
       <w:tblPr>
         <w:tblW w:w="10206" w:type="dxa"/>
         <w:tblInd w:w="108" w:type="dxa"/>
+        <w:tblBorders>
+          <w:top w:val="single" w:sz="4" w:space="0" w:color="auto"/>
+          <w:left w:val="single" w:sz="4" w:space="0" w:color="auto"/>
+          <w:bottom w:val="single" w:sz="4" w:space="0" w:color="auto"/>
+          <w:right w:val="single" w:sz="4" w:space="0" w:color="auto"/>
+          <w:insideH w:val="single" w:sz="4" w:space="0" w:color="auto"/>
+          <w:insideV w:val="single" w:sz="4" w:space="0" w:color="auto"/>
+        </w:tblBorders>
         <w:tblLayout w:type="fixed"/>
         <w:tblLook w:val="01E0" w:firstRow="1" w:lastRow="1" w:firstColumn="1" w:lastColumn="1" w:noHBand="0" w:noVBand="0"/>
       </w:tblPr>
@@ -23,12 +31,6 @@
           <w:tcPr>
             <w:tcW w:w="10206" w:type="dxa"/>
             <w:gridSpan w:val="4"/>
-            <w:tcBorders>
-              <w:top w:val="double" w:sz="4" w:space="0" w:color="auto"/>
-              <w:left w:val="double" w:sz="4" w:space="0" w:color="auto"/>
-              <w:bottom w:val="double" w:sz="4" w:space="0" w:color="auto"/>
-              <w:right w:val="double" w:sz="4" w:space="0" w:color="auto"/>
-            </w:tcBorders>
             <w:vAlign w:val="center"/>
           </w:tcPr>
           <w:p>
@@ -121,14 +123,6 @@
       </w:tr>
       <w:tr>
         <w:tblPrEx>
-          <w:tblBorders>
-            <w:top w:val="double" w:sz="4" w:space="0" w:color="auto"/>
-            <w:left w:val="double" w:sz="4" w:space="0" w:color="auto"/>
-            <w:bottom w:val="double" w:sz="4" w:space="0" w:color="auto"/>
-            <w:right w:val="double" w:sz="4" w:space="0" w:color="auto"/>
-            <w:insideH w:val="double" w:sz="4" w:space="0" w:color="auto"/>
-            <w:insideV w:val="double" w:sz="4" w:space="0" w:color="auto"/>
-          </w:tblBorders>
           <w:tblLook w:val="0000" w:firstRow="0" w:lastRow="0" w:firstColumn="0" w:lastColumn="0" w:noHBand="0" w:noVBand="0"/>
         </w:tblPrEx>
         <w:trPr>
@@ -137,11 +131,6 @@
         <w:tc>
           <w:tcPr>
             <w:tcW w:w="869" w:type="dxa"/>
-            <w:tcBorders>
-              <w:top w:val="single" w:sz="2" w:space="0" w:color="auto"/>
-              <w:bottom w:val="single" w:sz="2" w:space="0" w:color="auto"/>
-              <w:right w:val="single" w:sz="2" w:space="0" w:color="auto"/>
-            </w:tcBorders>
             <w:vAlign w:val="center"/>
           </w:tcPr>
           <w:p>
@@ -168,12 +157,6 @@
           <w:tcPr>
             <w:tcW w:w="4258" w:type="dxa"/>
             <w:gridSpan w:val="2"/>
-            <w:tcBorders>
-              <w:top w:val="single" w:sz="2" w:space="0" w:color="auto"/>
-              <w:left w:val="single" w:sz="2" w:space="0" w:color="auto"/>
-              <w:bottom w:val="single" w:sz="2" w:space="0" w:color="auto"/>
-              <w:right w:val="single" w:sz="2" w:space="0" w:color="auto"/>
-            </w:tcBorders>
             <w:vAlign w:val="center"/>
           </w:tcPr>
           <w:p>
@@ -199,11 +182,6 @@
         <w:tc>
           <w:tcPr>
             <w:tcW w:w="5079" w:type="dxa"/>
-            <w:tcBorders>
-              <w:top w:val="single" w:sz="2" w:space="0" w:color="auto"/>
-              <w:left w:val="single" w:sz="2" w:space="0" w:color="auto"/>
-              <w:bottom w:val="single" w:sz="2" w:space="0" w:color="auto"/>
-            </w:tcBorders>
             <w:vAlign w:val="center"/>
           </w:tcPr>
           <w:p>
@@ -253,14 +231,6 @@
       </w:tr>
       <w:tr>
         <w:tblPrEx>
-          <w:tblBorders>
-            <w:top w:val="double" w:sz="4" w:space="0" w:color="auto"/>
-            <w:left w:val="double" w:sz="4" w:space="0" w:color="auto"/>
-            <w:bottom w:val="double" w:sz="4" w:space="0" w:color="auto"/>
-            <w:right w:val="double" w:sz="4" w:space="0" w:color="auto"/>
-            <w:insideH w:val="double" w:sz="4" w:space="0" w:color="auto"/>
-            <w:insideV w:val="double" w:sz="4" w:space="0" w:color="auto"/>
-          </w:tblBorders>
           <w:tblLook w:val="0000" w:firstRow="0" w:lastRow="0" w:firstColumn="0" w:lastColumn="0" w:noHBand="0" w:noVBand="0"/>
         </w:tblPrEx>
         <w:trPr>
@@ -269,12 +239,6 @@
         <w:tc>
           <w:tcPr>
             <w:tcW w:w="869" w:type="dxa"/>
-            <w:tcBorders>
-              <w:top w:val="single" w:sz="2" w:space="0" w:color="auto"/>
-              <w:left w:val="double" w:sz="4" w:space="0" w:color="auto"/>
-              <w:bottom w:val="single" w:sz="2" w:space="0" w:color="auto"/>
-              <w:right w:val="single" w:sz="2" w:space="0" w:color="auto"/>
-            </w:tcBorders>
           </w:tcPr>
           <w:p>
             <w:pPr>
@@ -300,12 +264,6 @@
           <w:tcPr>
             <w:tcW w:w="4258" w:type="dxa"/>
             <w:gridSpan w:val="2"/>
-            <w:tcBorders>
-              <w:top w:val="single" w:sz="2" w:space="0" w:color="auto"/>
-              <w:left w:val="single" w:sz="2" w:space="0" w:color="auto"/>
-              <w:bottom w:val="single" w:sz="2" w:space="0" w:color="auto"/>
-              <w:right w:val="single" w:sz="2" w:space="0" w:color="auto"/>
-            </w:tcBorders>
           </w:tcPr>
           <w:p>
             <w:pPr>
@@ -330,11 +288,6 @@
         <w:tc>
           <w:tcPr>
             <w:tcW w:w="5079" w:type="dxa"/>
-            <w:tcBorders>
-              <w:top w:val="single" w:sz="2" w:space="0" w:color="auto"/>
-              <w:left w:val="single" w:sz="2" w:space="0" w:color="auto"/>
-              <w:bottom w:val="single" w:sz="2" w:space="0" w:color="auto"/>
-            </w:tcBorders>
           </w:tcPr>
           <w:p>
             <w:pPr>
@@ -359,14 +312,6 @@
       </w:tr>
       <w:tr>
         <w:tblPrEx>
-          <w:tblBorders>
-            <w:top w:val="double" w:sz="4" w:space="0" w:color="auto"/>
-            <w:left w:val="double" w:sz="4" w:space="0" w:color="auto"/>
-            <w:bottom w:val="double" w:sz="4" w:space="0" w:color="auto"/>
-            <w:right w:val="double" w:sz="4" w:space="0" w:color="auto"/>
-            <w:insideH w:val="double" w:sz="4" w:space="0" w:color="auto"/>
-            <w:insideV w:val="double" w:sz="4" w:space="0" w:color="auto"/>
-          </w:tblBorders>
           <w:tblLook w:val="0000" w:firstRow="0" w:lastRow="0" w:firstColumn="0" w:lastColumn="0" w:noHBand="0" w:noVBand="0"/>
         </w:tblPrEx>
         <w:trPr>
@@ -376,11 +321,6 @@
           <w:tcPr>
             <w:tcW w:w="10206" w:type="dxa"/>
             <w:gridSpan w:val="4"/>
-            <w:tcBorders>
-              <w:top w:val="single" w:sz="2" w:space="0" w:color="auto"/>
-              <w:left w:val="double" w:sz="4" w:space="0" w:color="auto"/>
-              <w:bottom w:val="single" w:sz="2" w:space="0" w:color="auto"/>
-            </w:tcBorders>
           </w:tcPr>
           <w:p>
             <w:pPr>
@@ -400,27 +340,7 @@
                 <w:szCs w:val="20"/>
                 <w:lang w:val="en-US"/>
               </w:rPr>
-              <w:t>{%</w:t>
-            </w:r>
-            <w:proofErr w:type="spellStart"/>
-            <w:r>
-              <w:rPr>
-                <w:b/>
-                <w:sz w:val="20"/>
-                <w:szCs w:val="20"/>
-                <w:lang w:val="en-US"/>
-              </w:rPr>
-              <w:t>tr</w:t>
-            </w:r>
-            <w:proofErr w:type="spellEnd"/>
-            <w:r>
-              <w:rPr>
-                <w:b/>
-                <w:sz w:val="20"/>
-                <w:szCs w:val="20"/>
-                <w:lang w:val="en-US"/>
-              </w:rPr>
-              <w:t xml:space="preserve"> if </w:t>
+              <w:t xml:space="preserve">{%tr if </w:t>
             </w:r>
             <w:r>
               <w:rPr>
@@ -445,14 +365,6 @@
       </w:tr>
       <w:tr>
         <w:tblPrEx>
-          <w:tblBorders>
-            <w:top w:val="double" w:sz="4" w:space="0" w:color="auto"/>
-            <w:left w:val="double" w:sz="4" w:space="0" w:color="auto"/>
-            <w:bottom w:val="double" w:sz="4" w:space="0" w:color="auto"/>
-            <w:right w:val="double" w:sz="4" w:space="0" w:color="auto"/>
-            <w:insideH w:val="double" w:sz="4" w:space="0" w:color="auto"/>
-            <w:insideV w:val="double" w:sz="4" w:space="0" w:color="auto"/>
-          </w:tblBorders>
           <w:tblLook w:val="0000" w:firstRow="0" w:lastRow="0" w:firstColumn="0" w:lastColumn="0" w:noHBand="0" w:noVBand="0"/>
         </w:tblPrEx>
         <w:trPr>
@@ -462,11 +374,6 @@
           <w:tcPr>
             <w:tcW w:w="10206" w:type="dxa"/>
             <w:gridSpan w:val="4"/>
-            <w:tcBorders>
-              <w:top w:val="single" w:sz="2" w:space="0" w:color="auto"/>
-              <w:left w:val="double" w:sz="4" w:space="0" w:color="auto"/>
-              <w:bottom w:val="single" w:sz="2" w:space="0" w:color="auto"/>
-            </w:tcBorders>
           </w:tcPr>
           <w:p>
             <w:pPr>
@@ -485,27 +392,7 @@
                 <w:szCs w:val="22"/>
                 <w:lang w:val="en-US"/>
               </w:rPr>
-              <w:t>{%</w:t>
-            </w:r>
-            <w:proofErr w:type="spellStart"/>
-            <w:r>
-              <w:rPr>
-                <w:bCs/>
-                <w:sz w:val="22"/>
-                <w:szCs w:val="22"/>
-                <w:lang w:val="en-US"/>
-              </w:rPr>
-              <w:t>tr</w:t>
-            </w:r>
-            <w:proofErr w:type="spellEnd"/>
-            <w:r>
-              <w:rPr>
-                <w:bCs/>
-                <w:sz w:val="22"/>
-                <w:szCs w:val="22"/>
-                <w:lang w:val="en-US"/>
-              </w:rPr>
-              <w:t xml:space="preserve"> for item in </w:t>
+              <w:t xml:space="preserve">{%tr for item in </w:t>
             </w:r>
             <w:r>
               <w:rPr>
@@ -530,14 +417,6 @@
       </w:tr>
       <w:tr>
         <w:tblPrEx>
-          <w:tblBorders>
-            <w:top w:val="double" w:sz="4" w:space="0" w:color="auto"/>
-            <w:left w:val="double" w:sz="4" w:space="0" w:color="auto"/>
-            <w:bottom w:val="double" w:sz="4" w:space="0" w:color="auto"/>
-            <w:right w:val="double" w:sz="4" w:space="0" w:color="auto"/>
-            <w:insideH w:val="double" w:sz="4" w:space="0" w:color="auto"/>
-            <w:insideV w:val="double" w:sz="4" w:space="0" w:color="auto"/>
-          </w:tblBorders>
           <w:tblLook w:val="0000" w:firstRow="0" w:lastRow="0" w:firstColumn="0" w:lastColumn="0" w:noHBand="0" w:noVBand="0"/>
         </w:tblPrEx>
         <w:trPr>
@@ -546,12 +425,6 @@
         <w:tc>
           <w:tcPr>
             <w:tcW w:w="869" w:type="dxa"/>
-            <w:tcBorders>
-              <w:top w:val="single" w:sz="2" w:space="0" w:color="auto"/>
-              <w:left w:val="double" w:sz="4" w:space="0" w:color="auto"/>
-              <w:bottom w:val="single" w:sz="2" w:space="0" w:color="auto"/>
-              <w:right w:val="single" w:sz="2" w:space="0" w:color="auto"/>
-            </w:tcBorders>
           </w:tcPr>
           <w:p>
             <w:pPr>
@@ -562,23 +435,13 @@
                 <w:lang w:val="en-US"/>
               </w:rPr>
             </w:pPr>
-            <w:proofErr w:type="gramStart"/>
             <w:r>
               <w:rPr>
                 <w:sz w:val="20"/>
                 <w:szCs w:val="20"/>
                 <w:lang w:val="en-US"/>
               </w:rPr>
-              <w:t>{{ item.id</w:t>
-            </w:r>
-            <w:proofErr w:type="gramEnd"/>
-            <w:r>
-              <w:rPr>
-                <w:sz w:val="20"/>
-                <w:szCs w:val="20"/>
-                <w:lang w:val="en-US"/>
-              </w:rPr>
-              <w:t xml:space="preserve"> }}</w:t>
+              <w:t>{{ item.id }}</w:t>
             </w:r>
           </w:p>
         </w:tc>
@@ -586,12 +449,6 @@
           <w:tcPr>
             <w:tcW w:w="4258" w:type="dxa"/>
             <w:gridSpan w:val="2"/>
-            <w:tcBorders>
-              <w:top w:val="single" w:sz="2" w:space="0" w:color="auto"/>
-              <w:left w:val="single" w:sz="2" w:space="0" w:color="auto"/>
-              <w:bottom w:val="single" w:sz="2" w:space="0" w:color="auto"/>
-              <w:right w:val="single" w:sz="2" w:space="0" w:color="auto"/>
-            </w:tcBorders>
           </w:tcPr>
           <w:p>
             <w:pPr>
@@ -601,32 +458,13 @@
                 <w:lang w:val="en-US"/>
               </w:rPr>
             </w:pPr>
-            <w:proofErr w:type="gramStart"/>
             <w:r>
               <w:rPr>
                 <w:sz w:val="20"/>
                 <w:szCs w:val="20"/>
                 <w:lang w:val="en-US"/>
               </w:rPr>
-              <w:t xml:space="preserve">{{ </w:t>
-            </w:r>
-            <w:proofErr w:type="spellStart"/>
-            <w:r>
-              <w:rPr>
-                <w:sz w:val="20"/>
-                <w:szCs w:val="20"/>
-                <w:lang w:val="en-US"/>
-              </w:rPr>
-              <w:t>item</w:t>
-            </w:r>
-            <w:proofErr w:type="gramEnd"/>
-            <w:r>
-              <w:rPr>
-                <w:sz w:val="20"/>
-                <w:szCs w:val="20"/>
-                <w:lang w:val="en-US"/>
-              </w:rPr>
-              <w:t>.</w:t>
+              <w:t>{{ item.</w:t>
             </w:r>
             <w:r>
               <w:rPr>
@@ -634,16 +472,7 @@
                 <w:szCs w:val="20"/>
                 <w:lang w:val="en-US"/>
               </w:rPr>
-              <w:t>cadastralnumber</w:t>
-            </w:r>
-            <w:proofErr w:type="spellEnd"/>
-            <w:r>
-              <w:rPr>
-                <w:sz w:val="20"/>
-                <w:szCs w:val="20"/>
-                <w:lang w:val="en-US"/>
-              </w:rPr>
-              <w:t xml:space="preserve"> </w:t>
+              <w:t xml:space="preserve">cadastralnumber </w:t>
             </w:r>
             <w:r>
               <w:rPr>
@@ -658,11 +487,6 @@
         <w:tc>
           <w:tcPr>
             <w:tcW w:w="5079" w:type="dxa"/>
-            <w:tcBorders>
-              <w:top w:val="single" w:sz="2" w:space="0" w:color="auto"/>
-              <w:left w:val="single" w:sz="2" w:space="0" w:color="auto"/>
-              <w:bottom w:val="single" w:sz="2" w:space="0" w:color="auto"/>
-            </w:tcBorders>
           </w:tcPr>
           <w:p>
             <w:pPr>
@@ -673,32 +497,13 @@
                 <w:lang w:val="en-US"/>
               </w:rPr>
             </w:pPr>
-            <w:proofErr w:type="gramStart"/>
             <w:r>
               <w:rPr>
                 <w:sz w:val="20"/>
                 <w:szCs w:val="20"/>
                 <w:lang w:val="en-US"/>
               </w:rPr>
-              <w:t xml:space="preserve">{{ </w:t>
-            </w:r>
-            <w:proofErr w:type="spellStart"/>
-            <w:r>
-              <w:rPr>
-                <w:sz w:val="20"/>
-                <w:szCs w:val="20"/>
-                <w:lang w:val="en-US"/>
-              </w:rPr>
-              <w:t>item</w:t>
-            </w:r>
-            <w:proofErr w:type="gramEnd"/>
-            <w:r>
-              <w:rPr>
-                <w:sz w:val="20"/>
-                <w:szCs w:val="20"/>
-                <w:lang w:val="en-US"/>
-              </w:rPr>
-              <w:t>.</w:t>
+              <w:t>{{ item.</w:t>
             </w:r>
             <w:r>
               <w:rPr>
@@ -706,16 +511,7 @@
                 <w:szCs w:val="20"/>
                 <w:lang w:val="en-US"/>
               </w:rPr>
-              <w:t>note</w:t>
-            </w:r>
-            <w:proofErr w:type="spellEnd"/>
-            <w:r>
-              <w:rPr>
-                <w:sz w:val="20"/>
-                <w:szCs w:val="20"/>
-                <w:lang w:val="en-US"/>
-              </w:rPr>
-              <w:t xml:space="preserve"> </w:t>
+              <w:t xml:space="preserve">note </w:t>
             </w:r>
             <w:r>
               <w:rPr>
@@ -738,14 +534,6 @@
       </w:tr>
       <w:tr>
         <w:tblPrEx>
-          <w:tblBorders>
-            <w:top w:val="double" w:sz="4" w:space="0" w:color="auto"/>
-            <w:left w:val="double" w:sz="4" w:space="0" w:color="auto"/>
-            <w:bottom w:val="double" w:sz="4" w:space="0" w:color="auto"/>
-            <w:right w:val="double" w:sz="4" w:space="0" w:color="auto"/>
-            <w:insideH w:val="double" w:sz="4" w:space="0" w:color="auto"/>
-            <w:insideV w:val="double" w:sz="4" w:space="0" w:color="auto"/>
-          </w:tblBorders>
           <w:tblLook w:val="0000" w:firstRow="0" w:lastRow="0" w:firstColumn="0" w:lastColumn="0" w:noHBand="0" w:noVBand="0"/>
         </w:tblPrEx>
         <w:trPr>
@@ -755,11 +543,6 @@
           <w:tcPr>
             <w:tcW w:w="10206" w:type="dxa"/>
             <w:gridSpan w:val="4"/>
-            <w:tcBorders>
-              <w:top w:val="single" w:sz="2" w:space="0" w:color="auto"/>
-              <w:left w:val="double" w:sz="4" w:space="0" w:color="auto"/>
-              <w:bottom w:val="single" w:sz="2" w:space="0" w:color="auto"/>
-            </w:tcBorders>
           </w:tcPr>
           <w:p>
             <w:pPr>
@@ -778,47 +561,7 @@
                 <w:szCs w:val="22"/>
                 <w:lang w:val="en-US"/>
               </w:rPr>
-              <w:t>{%</w:t>
-            </w:r>
-            <w:proofErr w:type="spellStart"/>
-            <w:r>
-              <w:rPr>
-                <w:bCs/>
-                <w:sz w:val="22"/>
-                <w:szCs w:val="22"/>
-                <w:lang w:val="en-US"/>
-              </w:rPr>
-              <w:t>tr</w:t>
-            </w:r>
-            <w:proofErr w:type="spellEnd"/>
-            <w:r>
-              <w:rPr>
-                <w:bCs/>
-                <w:sz w:val="22"/>
-                <w:szCs w:val="22"/>
-                <w:lang w:val="en-US"/>
-              </w:rPr>
-              <w:t xml:space="preserve"> </w:t>
-            </w:r>
-            <w:proofErr w:type="spellStart"/>
-            <w:r>
-              <w:rPr>
-                <w:bCs/>
-                <w:sz w:val="22"/>
-                <w:szCs w:val="22"/>
-                <w:lang w:val="en-US"/>
-              </w:rPr>
-              <w:t>endfor</w:t>
-            </w:r>
-            <w:proofErr w:type="spellEnd"/>
-            <w:r>
-              <w:rPr>
-                <w:bCs/>
-                <w:sz w:val="22"/>
-                <w:szCs w:val="22"/>
-                <w:lang w:val="en-US"/>
-              </w:rPr>
-              <w:t xml:space="preserve"> %}</w:t>
+              <w:t>{%tr endfor %}</w:t>
             </w:r>
             <w:bookmarkEnd w:id="0"/>
             <w:bookmarkEnd w:id="1"/>
@@ -827,14 +570,6 @@
       </w:tr>
       <w:tr>
         <w:tblPrEx>
-          <w:tblBorders>
-            <w:top w:val="double" w:sz="4" w:space="0" w:color="auto"/>
-            <w:left w:val="double" w:sz="4" w:space="0" w:color="auto"/>
-            <w:bottom w:val="double" w:sz="4" w:space="0" w:color="auto"/>
-            <w:right w:val="double" w:sz="4" w:space="0" w:color="auto"/>
-            <w:insideH w:val="double" w:sz="4" w:space="0" w:color="auto"/>
-            <w:insideV w:val="double" w:sz="4" w:space="0" w:color="auto"/>
-          </w:tblBorders>
           <w:tblLook w:val="0000" w:firstRow="0" w:lastRow="0" w:firstColumn="0" w:lastColumn="0" w:noHBand="0" w:noVBand="0"/>
         </w:tblPrEx>
         <w:trPr>
@@ -844,11 +579,6 @@
           <w:tcPr>
             <w:tcW w:w="10206" w:type="dxa"/>
             <w:gridSpan w:val="4"/>
-            <w:tcBorders>
-              <w:top w:val="single" w:sz="2" w:space="0" w:color="auto"/>
-              <w:left w:val="double" w:sz="4" w:space="0" w:color="auto"/>
-              <w:bottom w:val="single" w:sz="2" w:space="0" w:color="auto"/>
-            </w:tcBorders>
           </w:tcPr>
           <w:p>
             <w:pPr>
@@ -868,41 +598,13 @@
                 <w:szCs w:val="22"/>
                 <w:lang w:val="en-US"/>
               </w:rPr>
-              <w:t>{%</w:t>
-            </w:r>
-            <w:proofErr w:type="spellStart"/>
-            <w:r>
-              <w:rPr>
-                <w:bCs/>
-                <w:sz w:val="22"/>
-                <w:szCs w:val="22"/>
-                <w:lang w:val="en-US"/>
-              </w:rPr>
-              <w:t>tr</w:t>
-            </w:r>
-            <w:proofErr w:type="spellEnd"/>
-            <w:r>
-              <w:rPr>
-                <w:bCs/>
-                <w:sz w:val="22"/>
-                <w:szCs w:val="22"/>
-                <w:lang w:val="en-US"/>
-              </w:rPr>
-              <w:t xml:space="preserve"> else %}</w:t>
+              <w:t>{%tr else %}</w:t>
             </w:r>
           </w:p>
         </w:tc>
       </w:tr>
       <w:tr>
         <w:tblPrEx>
-          <w:tblBorders>
-            <w:top w:val="double" w:sz="4" w:space="0" w:color="auto"/>
-            <w:left w:val="double" w:sz="4" w:space="0" w:color="auto"/>
-            <w:bottom w:val="double" w:sz="4" w:space="0" w:color="auto"/>
-            <w:right w:val="double" w:sz="4" w:space="0" w:color="auto"/>
-            <w:insideH w:val="double" w:sz="4" w:space="0" w:color="auto"/>
-            <w:insideV w:val="double" w:sz="4" w:space="0" w:color="auto"/>
-          </w:tblBorders>
           <w:tblLook w:val="0000" w:firstRow="0" w:lastRow="0" w:firstColumn="0" w:lastColumn="0" w:noHBand="0" w:noVBand="0"/>
         </w:tblPrEx>
         <w:trPr>
@@ -911,12 +613,6 @@
         <w:tc>
           <w:tcPr>
             <w:tcW w:w="869" w:type="dxa"/>
-            <w:tcBorders>
-              <w:top w:val="single" w:sz="2" w:space="0" w:color="auto"/>
-              <w:left w:val="double" w:sz="4" w:space="0" w:color="auto"/>
-              <w:bottom w:val="single" w:sz="2" w:space="0" w:color="auto"/>
-              <w:right w:val="single" w:sz="2" w:space="0" w:color="auto"/>
-            </w:tcBorders>
           </w:tcPr>
           <w:p>
             <w:pPr>
@@ -943,12 +639,6 @@
         <w:tc>
           <w:tcPr>
             <w:tcW w:w="4249" w:type="dxa"/>
-            <w:tcBorders>
-              <w:top w:val="single" w:sz="2" w:space="0" w:color="auto"/>
-              <w:left w:val="single" w:sz="2" w:space="0" w:color="auto"/>
-              <w:bottom w:val="single" w:sz="2" w:space="0" w:color="auto"/>
-              <w:right w:val="single" w:sz="2" w:space="0" w:color="auto"/>
-            </w:tcBorders>
           </w:tcPr>
           <w:p>
             <w:pPr>
@@ -976,11 +666,6 @@
           <w:tcPr>
             <w:tcW w:w="5088" w:type="dxa"/>
             <w:gridSpan w:val="2"/>
-            <w:tcBorders>
-              <w:top w:val="single" w:sz="2" w:space="0" w:color="auto"/>
-              <w:left w:val="single" w:sz="2" w:space="0" w:color="auto"/>
-              <w:bottom w:val="single" w:sz="2" w:space="0" w:color="auto"/>
-            </w:tcBorders>
           </w:tcPr>
           <w:p>
             <w:pPr>
@@ -1007,14 +692,6 @@
       </w:tr>
       <w:tr>
         <w:tblPrEx>
-          <w:tblBorders>
-            <w:top w:val="double" w:sz="4" w:space="0" w:color="auto"/>
-            <w:left w:val="double" w:sz="4" w:space="0" w:color="auto"/>
-            <w:bottom w:val="double" w:sz="4" w:space="0" w:color="auto"/>
-            <w:right w:val="double" w:sz="4" w:space="0" w:color="auto"/>
-            <w:insideH w:val="double" w:sz="4" w:space="0" w:color="auto"/>
-            <w:insideV w:val="double" w:sz="4" w:space="0" w:color="auto"/>
-          </w:tblBorders>
           <w:tblLook w:val="0000" w:firstRow="0" w:lastRow="0" w:firstColumn="0" w:lastColumn="0" w:noHBand="0" w:noVBand="0"/>
         </w:tblPrEx>
         <w:trPr>
@@ -1024,11 +701,6 @@
           <w:tcPr>
             <w:tcW w:w="10206" w:type="dxa"/>
             <w:gridSpan w:val="4"/>
-            <w:tcBorders>
-              <w:top w:val="single" w:sz="2" w:space="0" w:color="auto"/>
-              <w:left w:val="double" w:sz="4" w:space="0" w:color="auto"/>
-              <w:bottom w:val="single" w:sz="2" w:space="0" w:color="auto"/>
-            </w:tcBorders>
           </w:tcPr>
           <w:p>
             <w:pPr>
@@ -1047,27 +719,7 @@
                 <w:szCs w:val="22"/>
                 <w:lang w:val="en-US"/>
               </w:rPr>
-              <w:t>{%</w:t>
-            </w:r>
-            <w:proofErr w:type="spellStart"/>
-            <w:r>
-              <w:rPr>
-                <w:bCs/>
-                <w:sz w:val="22"/>
-                <w:szCs w:val="22"/>
-                <w:lang w:val="en-US"/>
-              </w:rPr>
-              <w:t>tr</w:t>
-            </w:r>
-            <w:proofErr w:type="spellEnd"/>
-            <w:r>
-              <w:rPr>
-                <w:bCs/>
-                <w:sz w:val="22"/>
-                <w:szCs w:val="22"/>
-                <w:lang w:val="en-US"/>
-              </w:rPr>
-              <w:t xml:space="preserve"> endif %}</w:t>
+              <w:t>{%tr endif %}</w:t>
             </w:r>
           </w:p>
         </w:tc>
@@ -1092,7 +744,7 @@
 </file>
 
 <file path=word/endnotes.xml><?xml version="1.0" encoding="utf-8"?>
-<w:endnotes xmlns:wpc="http://schemas.microsoft.com/office/word/2010/wordprocessingCanvas" xmlns:cx="http://schemas.microsoft.com/office/drawing/2014/chartex" xmlns:cx1="http://schemas.microsoft.com/office/drawing/2015/9/8/chartex" xmlns:cx2="http://schemas.microsoft.com/office/drawing/2015/10/21/chartex" xmlns:cx3="http://schemas.microsoft.com/office/drawing/2016/5/9/chartex" xmlns:cx4="http://schemas.microsoft.com/office/drawing/2016/5/10/chartex" xmlns:cx5="http://schemas.microsoft.com/office/drawing/2016/5/11/chartex" xmlns:cx6="http://schemas.microsoft.com/office/drawing/2016/5/12/chartex" xmlns:cx7="http://schemas.microsoft.com/office/drawing/2016/5/13/chartex" xmlns:cx8="http://schemas.microsoft.com/office/drawing/2016/5/14/chartex" xmlns:mc="http://schemas.openxmlformats.org/markup-compatibility/2006" xmlns:aink="http://schemas.microsoft.com/office/drawing/2016/ink" xmlns:am3d="http://schemas.microsoft.com/office/drawing/2017/model3d" xmlns:o="urn:schemas-microsoft-com:office:office" xmlns:r="http://schemas.openxmlformats.org/officeDocument/2006/relationships" xmlns:m="http://schemas.openxmlformats.org/officeDocument/2006/math" xmlns:v="urn:schemas-microsoft-com:vml" xmlns:wp14="http://schemas.microsoft.com/office/word/2010/wordprocessingDrawing" xmlns:wp="http://schemas.openxmlformats.org/drawingml/2006/wordprocessingDrawing" xmlns:w10="urn:schemas-microsoft-com:office:word" xmlns:w="http://schemas.openxmlformats.org/wordprocessingml/2006/main" xmlns:w14="http://schemas.microsoft.com/office/word/2010/wordml" xmlns:w15="http://schemas.microsoft.com/office/word/2012/wordml" xmlns:w16cid="http://schemas.microsoft.com/office/word/2016/wordml/cid" xmlns:w16se="http://schemas.microsoft.com/office/word/2015/wordml/symex" xmlns:wpg="http://schemas.microsoft.com/office/word/2010/wordprocessingGroup" xmlns:wpi="http://schemas.microsoft.com/office/word/2010/wordprocessingInk" xmlns:wne="http://schemas.microsoft.com/office/word/2006/wordml" xmlns:wps="http://schemas.microsoft.com/office/word/2010/wordprocessingShape" mc:Ignorable="w14 w15 w16se w16cid wp14">
+<w:endnotes xmlns:wpc="http://schemas.microsoft.com/office/word/2010/wordprocessingCanvas" xmlns:mc="http://schemas.openxmlformats.org/markup-compatibility/2006" xmlns:o="urn:schemas-microsoft-com:office:office" xmlns:r="http://schemas.openxmlformats.org/officeDocument/2006/relationships" xmlns:m="http://schemas.openxmlformats.org/officeDocument/2006/math" xmlns:v="urn:schemas-microsoft-com:vml" xmlns:wp14="http://schemas.microsoft.com/office/word/2010/wordprocessingDrawing" xmlns:wp="http://schemas.openxmlformats.org/drawingml/2006/wordprocessingDrawing" xmlns:w10="urn:schemas-microsoft-com:office:word" xmlns:w="http://schemas.openxmlformats.org/wordprocessingml/2006/main" xmlns:w14="http://schemas.microsoft.com/office/word/2010/wordml" xmlns:w15="http://schemas.microsoft.com/office/word/2012/wordml" xmlns:wpg="http://schemas.microsoft.com/office/word/2010/wordprocessingGroup" xmlns:wpi="http://schemas.microsoft.com/office/word/2010/wordprocessingInk" xmlns:wne="http://schemas.microsoft.com/office/word/2006/wordml" xmlns:wps="http://schemas.microsoft.com/office/word/2010/wordprocessingShape" mc:Ignorable="w14 w15 wp14">
   <w:endnote w:type="separator" w:id="-1">
     <w:p>
       <w:r>
@@ -1111,7 +763,7 @@
 </file>
 
 <file path=word/footer1.xml><?xml version="1.0" encoding="utf-8"?>
-<w:ftr xmlns:wpc="http://schemas.microsoft.com/office/word/2010/wordprocessingCanvas" xmlns:cx="http://schemas.microsoft.com/office/drawing/2014/chartex" xmlns:cx1="http://schemas.microsoft.com/office/drawing/2015/9/8/chartex" xmlns:cx2="http://schemas.microsoft.com/office/drawing/2015/10/21/chartex" xmlns:cx3="http://schemas.microsoft.com/office/drawing/2016/5/9/chartex" xmlns:cx4="http://schemas.microsoft.com/office/drawing/2016/5/10/chartex" xmlns:cx5="http://schemas.microsoft.com/office/drawing/2016/5/11/chartex" xmlns:cx6="http://schemas.microsoft.com/office/drawing/2016/5/12/chartex" xmlns:cx7="http://schemas.microsoft.com/office/drawing/2016/5/13/chartex" xmlns:cx8="http://schemas.microsoft.com/office/drawing/2016/5/14/chartex" xmlns:mc="http://schemas.openxmlformats.org/markup-compatibility/2006" xmlns:aink="http://schemas.microsoft.com/office/drawing/2016/ink" xmlns:am3d="http://schemas.microsoft.com/office/drawing/2017/model3d" xmlns:o="urn:schemas-microsoft-com:office:office" xmlns:r="http://schemas.openxmlformats.org/officeDocument/2006/relationships" xmlns:m="http://schemas.openxmlformats.org/officeDocument/2006/math" xmlns:v="urn:schemas-microsoft-com:vml" xmlns:wp14="http://schemas.microsoft.com/office/word/2010/wordprocessingDrawing" xmlns:wp="http://schemas.openxmlformats.org/drawingml/2006/wordprocessingDrawing" xmlns:w10="urn:schemas-microsoft-com:office:word" xmlns:w="http://schemas.openxmlformats.org/wordprocessingml/2006/main" xmlns:w14="http://schemas.microsoft.com/office/word/2010/wordml" xmlns:w15="http://schemas.microsoft.com/office/word/2012/wordml" xmlns:w16cid="http://schemas.microsoft.com/office/word/2016/wordml/cid" xmlns:w16se="http://schemas.microsoft.com/office/word/2015/wordml/symex" xmlns:wpg="http://schemas.microsoft.com/office/word/2010/wordprocessingGroup" xmlns:wpi="http://schemas.microsoft.com/office/word/2010/wordprocessingInk" xmlns:wne="http://schemas.microsoft.com/office/word/2006/wordml" xmlns:wps="http://schemas.microsoft.com/office/word/2010/wordprocessingShape" mc:Ignorable="w14 w15 w16se w16cid wp14">
+<w:ftr xmlns:wpc="http://schemas.microsoft.com/office/word/2010/wordprocessingCanvas" xmlns:mc="http://schemas.openxmlformats.org/markup-compatibility/2006" xmlns:o="urn:schemas-microsoft-com:office:office" xmlns:r="http://schemas.openxmlformats.org/officeDocument/2006/relationships" xmlns:m="http://schemas.openxmlformats.org/officeDocument/2006/math" xmlns:v="urn:schemas-microsoft-com:vml" xmlns:wp14="http://schemas.microsoft.com/office/word/2010/wordprocessingDrawing" xmlns:wp="http://schemas.openxmlformats.org/drawingml/2006/wordprocessingDrawing" xmlns:w10="urn:schemas-microsoft-com:office:word" xmlns:w="http://schemas.openxmlformats.org/wordprocessingml/2006/main" xmlns:w14="http://schemas.microsoft.com/office/word/2010/wordml" xmlns:w15="http://schemas.microsoft.com/office/word/2012/wordml" xmlns:wpg="http://schemas.microsoft.com/office/word/2010/wordprocessingGroup" xmlns:wpi="http://schemas.microsoft.com/office/word/2010/wordprocessingInk" xmlns:wne="http://schemas.microsoft.com/office/word/2006/wordml" xmlns:wps="http://schemas.microsoft.com/office/word/2010/wordprocessingShape" mc:Ignorable="w14 w15 wp14">
   <w:p>
     <w:pPr>
       <w:pStyle w:val="a4"/>
@@ -1149,7 +801,7 @@
 </file>
 
 <file path=word/footer2.xml><?xml version="1.0" encoding="utf-8"?>
-<w:ftr xmlns:wpc="http://schemas.microsoft.com/office/word/2010/wordprocessingCanvas" xmlns:cx="http://schemas.microsoft.com/office/drawing/2014/chartex" xmlns:cx1="http://schemas.microsoft.com/office/drawing/2015/9/8/chartex" xmlns:cx2="http://schemas.microsoft.com/office/drawing/2015/10/21/chartex" xmlns:cx3="http://schemas.microsoft.com/office/drawing/2016/5/9/chartex" xmlns:cx4="http://schemas.microsoft.com/office/drawing/2016/5/10/chartex" xmlns:cx5="http://schemas.microsoft.com/office/drawing/2016/5/11/chartex" xmlns:cx6="http://schemas.microsoft.com/office/drawing/2016/5/12/chartex" xmlns:cx7="http://schemas.microsoft.com/office/drawing/2016/5/13/chartex" xmlns:cx8="http://schemas.microsoft.com/office/drawing/2016/5/14/chartex" xmlns:mc="http://schemas.openxmlformats.org/markup-compatibility/2006" xmlns:aink="http://schemas.microsoft.com/office/drawing/2016/ink" xmlns:am3d="http://schemas.microsoft.com/office/drawing/2017/model3d" xmlns:o="urn:schemas-microsoft-com:office:office" xmlns:r="http://schemas.openxmlformats.org/officeDocument/2006/relationships" xmlns:m="http://schemas.openxmlformats.org/officeDocument/2006/math" xmlns:v="urn:schemas-microsoft-com:vml" xmlns:wp14="http://schemas.microsoft.com/office/word/2010/wordprocessingDrawing" xmlns:wp="http://schemas.openxmlformats.org/drawingml/2006/wordprocessingDrawing" xmlns:w10="urn:schemas-microsoft-com:office:word" xmlns:w="http://schemas.openxmlformats.org/wordprocessingml/2006/main" xmlns:w14="http://schemas.microsoft.com/office/word/2010/wordml" xmlns:w15="http://schemas.microsoft.com/office/word/2012/wordml" xmlns:w16cid="http://schemas.microsoft.com/office/word/2016/wordml/cid" xmlns:w16se="http://schemas.microsoft.com/office/word/2015/wordml/symex" xmlns:wpg="http://schemas.microsoft.com/office/word/2010/wordprocessingGroup" xmlns:wpi="http://schemas.microsoft.com/office/word/2010/wordprocessingInk" xmlns:wne="http://schemas.microsoft.com/office/word/2006/wordml" xmlns:wps="http://schemas.microsoft.com/office/word/2010/wordprocessingShape" mc:Ignorable="w14 w15 w16se w16cid wp14">
+<w:ftr xmlns:wpc="http://schemas.microsoft.com/office/word/2010/wordprocessingCanvas" xmlns:mc="http://schemas.openxmlformats.org/markup-compatibility/2006" xmlns:o="urn:schemas-microsoft-com:office:office" xmlns:r="http://schemas.openxmlformats.org/officeDocument/2006/relationships" xmlns:m="http://schemas.openxmlformats.org/officeDocument/2006/math" xmlns:v="urn:schemas-microsoft-com:vml" xmlns:wp14="http://schemas.microsoft.com/office/word/2010/wordprocessingDrawing" xmlns:wp="http://schemas.openxmlformats.org/drawingml/2006/wordprocessingDrawing" xmlns:w10="urn:schemas-microsoft-com:office:word" xmlns:w="http://schemas.openxmlformats.org/wordprocessingml/2006/main" xmlns:w14="http://schemas.microsoft.com/office/word/2010/wordml" xmlns:w15="http://schemas.microsoft.com/office/word/2012/wordml" xmlns:wpg="http://schemas.microsoft.com/office/word/2010/wordprocessingGroup" xmlns:wpi="http://schemas.microsoft.com/office/word/2010/wordprocessingInk" xmlns:wne="http://schemas.microsoft.com/office/word/2006/wordml" xmlns:wps="http://schemas.microsoft.com/office/word/2010/wordprocessingShape" mc:Ignorable="w14 w15 wp14">
   <w:p>
     <w:pPr>
       <w:pStyle w:val="a4"/>
@@ -1160,7 +812,7 @@
 </file>
 
 <file path=word/footnotes.xml><?xml version="1.0" encoding="utf-8"?>
-<w:footnotes xmlns:wpc="http://schemas.microsoft.com/office/word/2010/wordprocessingCanvas" xmlns:cx="http://schemas.microsoft.com/office/drawing/2014/chartex" xmlns:cx1="http://schemas.microsoft.com/office/drawing/2015/9/8/chartex" xmlns:cx2="http://schemas.microsoft.com/office/drawing/2015/10/21/chartex" xmlns:cx3="http://schemas.microsoft.com/office/drawing/2016/5/9/chartex" xmlns:cx4="http://schemas.microsoft.com/office/drawing/2016/5/10/chartex" xmlns:cx5="http://schemas.microsoft.com/office/drawing/2016/5/11/chartex" xmlns:cx6="http://schemas.microsoft.com/office/drawing/2016/5/12/chartex" xmlns:cx7="http://schemas.microsoft.com/office/drawing/2016/5/13/chartex" xmlns:cx8="http://schemas.microsoft.com/office/drawing/2016/5/14/chartex" xmlns:mc="http://schemas.openxmlformats.org/markup-compatibility/2006" xmlns:aink="http://schemas.microsoft.com/office/drawing/2016/ink" xmlns:am3d="http://schemas.microsoft.com/office/drawing/2017/model3d" xmlns:o="urn:schemas-microsoft-com:office:office" xmlns:r="http://schemas.openxmlformats.org/officeDocument/2006/relationships" xmlns:m="http://schemas.openxmlformats.org/officeDocument/2006/math" xmlns:v="urn:schemas-microsoft-com:vml" xmlns:wp14="http://schemas.microsoft.com/office/word/2010/wordprocessingDrawing" xmlns:wp="http://schemas.openxmlformats.org/drawingml/2006/wordprocessingDrawing" xmlns:w10="urn:schemas-microsoft-com:office:word" xmlns:w="http://schemas.openxmlformats.org/wordprocessingml/2006/main" xmlns:w14="http://schemas.microsoft.com/office/word/2010/wordml" xmlns:w15="http://schemas.microsoft.com/office/word/2012/wordml" xmlns:w16cid="http://schemas.microsoft.com/office/word/2016/wordml/cid" xmlns:w16se="http://schemas.microsoft.com/office/word/2015/wordml/symex" xmlns:wpg="http://schemas.microsoft.com/office/word/2010/wordprocessingGroup" xmlns:wpi="http://schemas.microsoft.com/office/word/2010/wordprocessingInk" xmlns:wne="http://schemas.microsoft.com/office/word/2006/wordml" xmlns:wps="http://schemas.microsoft.com/office/word/2010/wordprocessingShape" mc:Ignorable="w14 w15 w16se w16cid wp14">
+<w:footnotes xmlns:wpc="http://schemas.microsoft.com/office/word/2010/wordprocessingCanvas" xmlns:mc="http://schemas.openxmlformats.org/markup-compatibility/2006" xmlns:o="urn:schemas-microsoft-com:office:office" xmlns:r="http://schemas.openxmlformats.org/officeDocument/2006/relationships" xmlns:m="http://schemas.openxmlformats.org/officeDocument/2006/math" xmlns:v="urn:schemas-microsoft-com:vml" xmlns:wp14="http://schemas.microsoft.com/office/word/2010/wordprocessingDrawing" xmlns:wp="http://schemas.openxmlformats.org/drawingml/2006/wordprocessingDrawing" xmlns:w10="urn:schemas-microsoft-com:office:word" xmlns:w="http://schemas.openxmlformats.org/wordprocessingml/2006/main" xmlns:w14="http://schemas.microsoft.com/office/word/2010/wordml" xmlns:w15="http://schemas.microsoft.com/office/word/2012/wordml" xmlns:wpg="http://schemas.microsoft.com/office/word/2010/wordprocessingGroup" xmlns:wpi="http://schemas.microsoft.com/office/word/2010/wordprocessingInk" xmlns:wne="http://schemas.microsoft.com/office/word/2006/wordml" xmlns:wps="http://schemas.microsoft.com/office/word/2010/wordprocessingShape" mc:Ignorable="w14 w15 wp14">
   <w:footnote w:type="separator" w:id="-1">
     <w:p>
       <w:r>
@@ -1179,7 +831,7 @@
 </file>
 
 <file path=word/numbering.xml><?xml version="1.0" encoding="utf-8"?>
-<w:numbering xmlns:wpc="http://schemas.microsoft.com/office/word/2010/wordprocessingCanvas" xmlns:cx="http://schemas.microsoft.com/office/drawing/2014/chartex" xmlns:cx1="http://schemas.microsoft.com/office/drawing/2015/9/8/chartex" xmlns:cx2="http://schemas.microsoft.com/office/drawing/2015/10/21/chartex" xmlns:cx3="http://schemas.microsoft.com/office/drawing/2016/5/9/chartex" xmlns:cx4="http://schemas.microsoft.com/office/drawing/2016/5/10/chartex" xmlns:cx5="http://schemas.microsoft.com/office/drawing/2016/5/11/chartex" xmlns:cx6="http://schemas.microsoft.com/office/drawing/2016/5/12/chartex" xmlns:cx7="http://schemas.microsoft.com/office/drawing/2016/5/13/chartex" xmlns:cx8="http://schemas.microsoft.com/office/drawing/2016/5/14/chartex" xmlns:mc="http://schemas.openxmlformats.org/markup-compatibility/2006" xmlns:aink="http://schemas.microsoft.com/office/drawing/2016/ink" xmlns:am3d="http://schemas.microsoft.com/office/drawing/2017/model3d" xmlns:o="urn:schemas-microsoft-com:office:office" xmlns:r="http://schemas.openxmlformats.org/officeDocument/2006/relationships" xmlns:m="http://schemas.openxmlformats.org/officeDocument/2006/math" xmlns:v="urn:schemas-microsoft-com:vml" xmlns:wp14="http://schemas.microsoft.com/office/word/2010/wordprocessingDrawing" xmlns:wp="http://schemas.openxmlformats.org/drawingml/2006/wordprocessingDrawing" xmlns:w10="urn:schemas-microsoft-com:office:word" xmlns:w="http://schemas.openxmlformats.org/wordprocessingml/2006/main" xmlns:w14="http://schemas.microsoft.com/office/word/2010/wordml" xmlns:w15="http://schemas.microsoft.com/office/word/2012/wordml" xmlns:w16cid="http://schemas.microsoft.com/office/word/2016/wordml/cid" xmlns:w16se="http://schemas.microsoft.com/office/word/2015/wordml/symex" xmlns:wpg="http://schemas.microsoft.com/office/word/2010/wordprocessingGroup" xmlns:wpi="http://schemas.microsoft.com/office/word/2010/wordprocessingInk" xmlns:wne="http://schemas.microsoft.com/office/word/2006/wordml" xmlns:wps="http://schemas.microsoft.com/office/word/2010/wordprocessingShape" mc:Ignorable="w14 w15 w16se w16cid wp14">
+<w:numbering xmlns:wpc="http://schemas.microsoft.com/office/word/2010/wordprocessingCanvas" xmlns:mc="http://schemas.openxmlformats.org/markup-compatibility/2006" xmlns:o="urn:schemas-microsoft-com:office:office" xmlns:r="http://schemas.openxmlformats.org/officeDocument/2006/relationships" xmlns:m="http://schemas.openxmlformats.org/officeDocument/2006/math" xmlns:v="urn:schemas-microsoft-com:vml" xmlns:wp14="http://schemas.microsoft.com/office/word/2010/wordprocessingDrawing" xmlns:wp="http://schemas.openxmlformats.org/drawingml/2006/wordprocessingDrawing" xmlns:w10="urn:schemas-microsoft-com:office:word" xmlns:w="http://schemas.openxmlformats.org/wordprocessingml/2006/main" xmlns:w14="http://schemas.microsoft.com/office/word/2010/wordml" xmlns:w15="http://schemas.microsoft.com/office/word/2012/wordml" xmlns:wpg="http://schemas.microsoft.com/office/word/2010/wordprocessingGroup" xmlns:wpi="http://schemas.microsoft.com/office/word/2010/wordprocessingInk" xmlns:wne="http://schemas.microsoft.com/office/word/2006/wordml" xmlns:wps="http://schemas.microsoft.com/office/word/2010/wordprocessingShape" mc:Ignorable="w14 w15 wp14">
   <w:abstractNum w:abstractNumId="0" w15:restartNumberingAfterBreak="0">
     <w:nsid w:val="081B34B0"/>
     <w:multiLevelType w:val="hybridMultilevel"/>
@@ -6490,7 +6142,7 @@
 </file>
 
 <file path=word/styles.xml><?xml version="1.0" encoding="utf-8"?>
-<w:styles xmlns:mc="http://schemas.openxmlformats.org/markup-compatibility/2006" xmlns:r="http://schemas.openxmlformats.org/officeDocument/2006/relationships" xmlns:w="http://schemas.openxmlformats.org/wordprocessingml/2006/main" xmlns:w14="http://schemas.microsoft.com/office/word/2010/wordml" xmlns:w15="http://schemas.microsoft.com/office/word/2012/wordml" xmlns:w16cid="http://schemas.microsoft.com/office/word/2016/wordml/cid" xmlns:w16se="http://schemas.microsoft.com/office/word/2015/wordml/symex" mc:Ignorable="w14 w15 w16se w16cid">
+<w:styles xmlns:mc="http://schemas.openxmlformats.org/markup-compatibility/2006" xmlns:r="http://schemas.openxmlformats.org/officeDocument/2006/relationships" xmlns:w="http://schemas.openxmlformats.org/wordprocessingml/2006/main" xmlns:w14="http://schemas.microsoft.com/office/word/2010/wordml" xmlns:w15="http://schemas.microsoft.com/office/word/2012/wordml" mc:Ignorable="w14 w15">
   <w:docDefaults>
     <w:rPrDefault>
       <w:rPr>
@@ -6500,7 +6152,7 @@
     </w:rPrDefault>
     <w:pPrDefault/>
   </w:docDefaults>
-  <w:latentStyles w:defLockedState="0" w:defUIPriority="0" w:defSemiHidden="0" w:defUnhideWhenUsed="0" w:defQFormat="0" w:count="375">
+  <w:latentStyles w:defLockedState="0" w:defUIPriority="0" w:defSemiHidden="0" w:defUnhideWhenUsed="0" w:defQFormat="0" w:count="371">
     <w:lsdException w:name="Normal" w:qFormat="1"/>
     <w:lsdException w:name="heading 1" w:qFormat="1"/>
     <w:lsdException w:name="heading 2" w:semiHidden="1" w:unhideWhenUsed="1" w:qFormat="1"/>
@@ -6517,6 +6169,7 @@
     <w:lsdException w:name="Strong" w:qFormat="1"/>
     <w:lsdException w:name="Emphasis" w:qFormat="1"/>
     <w:lsdException w:name="HTML Preformatted" w:semiHidden="1" w:unhideWhenUsed="1"/>
+    <w:lsdException w:name="Normal Table" w:semiHidden="1" w:unhideWhenUsed="1"/>
     <w:lsdException w:name="No List" w:semiHidden="1" w:unhideWhenUsed="1"/>
     <w:lsdException w:name="Outline List 1" w:semiHidden="1" w:unhideWhenUsed="1"/>
     <w:lsdException w:name="Outline List 2" w:semiHidden="1" w:unhideWhenUsed="1"/>
@@ -6559,8 +6212,10 @@
     <w:lsdException w:name="Table Elegant" w:semiHidden="1" w:unhideWhenUsed="1"/>
     <w:lsdException w:name="Table Professional" w:semiHidden="1" w:unhideWhenUsed="1"/>
     <w:lsdException w:name="Table Subtle 1" w:semiHidden="1" w:unhideWhenUsed="1"/>
+    <w:lsdException w:name="Table Subtle 2" w:semiHidden="1" w:unhideWhenUsed="1"/>
     <w:lsdException w:name="Table Web 1" w:semiHidden="1" w:unhideWhenUsed="1"/>
     <w:lsdException w:name="Table Web 2" w:semiHidden="1" w:unhideWhenUsed="1"/>
+    <w:lsdException w:name="Table Web 3" w:semiHidden="1" w:unhideWhenUsed="1"/>
     <w:lsdException w:name="Table Theme" w:semiHidden="1" w:unhideWhenUsed="1"/>
     <w:lsdException w:name="Placeholder Text" w:semiHidden="1" w:uiPriority="99"/>
     <w:lsdException w:name="No Spacing" w:uiPriority="1" w:qFormat="1"/>
@@ -6777,10 +6432,6 @@
     <w:lsdException w:name="List Table 5 Dark Accent 6" w:uiPriority="50"/>
     <w:lsdException w:name="List Table 6 Colorful Accent 6" w:uiPriority="51"/>
     <w:lsdException w:name="List Table 7 Colorful Accent 6" w:uiPriority="52"/>
-    <w:lsdException w:name="Mention" w:semiHidden="1" w:uiPriority="99" w:unhideWhenUsed="1"/>
-    <w:lsdException w:name="Smart Hyperlink" w:semiHidden="1" w:uiPriority="99" w:unhideWhenUsed="1"/>
-    <w:lsdException w:name="Hashtag" w:semiHidden="1" w:uiPriority="99" w:unhideWhenUsed="1"/>
-    <w:lsdException w:name="Unresolved Mention" w:semiHidden="1" w:uiPriority="99" w:unhideWhenUsed="1"/>
   </w:latentStyles>
   <w:style w:type="paragraph" w:default="1" w:styleId="a">
     <w:name w:val="Normal"/>

--- a/project/template/common/providing.docx
+++ b/project/template/common/providing.docx
@@ -340,7 +340,27 @@
                 <w:szCs w:val="20"/>
                 <w:lang w:val="en-US"/>
               </w:rPr>
-              <w:t xml:space="preserve">{%tr if </w:t>
+              <w:t>{%</w:t>
+            </w:r>
+            <w:proofErr w:type="spellStart"/>
+            <w:r>
+              <w:rPr>
+                <w:b/>
+                <w:sz w:val="20"/>
+                <w:szCs w:val="20"/>
+                <w:lang w:val="en-US"/>
+              </w:rPr>
+              <w:t>tr</w:t>
+            </w:r>
+            <w:proofErr w:type="spellEnd"/>
+            <w:r>
+              <w:rPr>
+                <w:b/>
+                <w:sz w:val="20"/>
+                <w:szCs w:val="20"/>
+                <w:lang w:val="en-US"/>
+              </w:rPr>
+              <w:t xml:space="preserve"> if </w:t>
             </w:r>
             <w:r>
               <w:rPr>
@@ -392,7 +412,27 @@
                 <w:szCs w:val="22"/>
                 <w:lang w:val="en-US"/>
               </w:rPr>
-              <w:t xml:space="preserve">{%tr for item in </w:t>
+              <w:t>{%</w:t>
+            </w:r>
+            <w:proofErr w:type="spellStart"/>
+            <w:r>
+              <w:rPr>
+                <w:bCs/>
+                <w:sz w:val="22"/>
+                <w:szCs w:val="22"/>
+                <w:lang w:val="en-US"/>
+              </w:rPr>
+              <w:t>tr</w:t>
+            </w:r>
+            <w:proofErr w:type="spellEnd"/>
+            <w:r>
+              <w:rPr>
+                <w:bCs/>
+                <w:sz w:val="22"/>
+                <w:szCs w:val="22"/>
+                <w:lang w:val="en-US"/>
+              </w:rPr>
+              <w:t xml:space="preserve"> for item in </w:t>
             </w:r>
             <w:r>
               <w:rPr>
@@ -464,15 +504,33 @@
                 <w:szCs w:val="20"/>
                 <w:lang w:val="en-US"/>
               </w:rPr>
-              <w:t>{{ item.</w:t>
+              <w:t xml:space="preserve">{{ </w:t>
             </w:r>
+            <w:proofErr w:type="spellStart"/>
             <w:r>
               <w:rPr>
                 <w:sz w:val="20"/>
                 <w:szCs w:val="20"/>
                 <w:lang w:val="en-US"/>
               </w:rPr>
-              <w:t xml:space="preserve">cadastralnumber </w:t>
+              <w:t>item.</w:t>
+            </w:r>
+            <w:r>
+              <w:rPr>
+                <w:sz w:val="20"/>
+                <w:szCs w:val="20"/>
+                <w:lang w:val="en-US"/>
+              </w:rPr>
+              <w:t>cadastralnumber</w:t>
+            </w:r>
+            <w:proofErr w:type="spellEnd"/>
+            <w:r>
+              <w:rPr>
+                <w:sz w:val="20"/>
+                <w:szCs w:val="20"/>
+                <w:lang w:val="en-US"/>
+              </w:rPr>
+              <w:t xml:space="preserve"> </w:t>
             </w:r>
             <w:r>
               <w:rPr>
@@ -503,15 +561,33 @@
                 <w:szCs w:val="20"/>
                 <w:lang w:val="en-US"/>
               </w:rPr>
-              <w:t>{{ item.</w:t>
+              <w:t xml:space="preserve">{{ </w:t>
             </w:r>
+            <w:proofErr w:type="spellStart"/>
             <w:r>
               <w:rPr>
                 <w:sz w:val="20"/>
                 <w:szCs w:val="20"/>
                 <w:lang w:val="en-US"/>
               </w:rPr>
-              <w:t xml:space="preserve">note </w:t>
+              <w:t>item.</w:t>
+            </w:r>
+            <w:r>
+              <w:rPr>
+                <w:sz w:val="20"/>
+                <w:szCs w:val="20"/>
+                <w:lang w:val="en-US"/>
+              </w:rPr>
+              <w:t>note</w:t>
+            </w:r>
+            <w:proofErr w:type="spellEnd"/>
+            <w:r>
+              <w:rPr>
+                <w:sz w:val="20"/>
+                <w:szCs w:val="20"/>
+                <w:lang w:val="en-US"/>
+              </w:rPr>
+              <w:t xml:space="preserve"> </w:t>
             </w:r>
             <w:r>
               <w:rPr>
@@ -561,7 +637,47 @@
                 <w:szCs w:val="22"/>
                 <w:lang w:val="en-US"/>
               </w:rPr>
-              <w:t>{%tr endfor %}</w:t>
+              <w:t>{%</w:t>
+            </w:r>
+            <w:proofErr w:type="spellStart"/>
+            <w:r>
+              <w:rPr>
+                <w:bCs/>
+                <w:sz w:val="22"/>
+                <w:szCs w:val="22"/>
+                <w:lang w:val="en-US"/>
+              </w:rPr>
+              <w:t>tr</w:t>
+            </w:r>
+            <w:proofErr w:type="spellEnd"/>
+            <w:r>
+              <w:rPr>
+                <w:bCs/>
+                <w:sz w:val="22"/>
+                <w:szCs w:val="22"/>
+                <w:lang w:val="en-US"/>
+              </w:rPr>
+              <w:t xml:space="preserve"> </w:t>
+            </w:r>
+            <w:proofErr w:type="spellStart"/>
+            <w:r>
+              <w:rPr>
+                <w:bCs/>
+                <w:sz w:val="22"/>
+                <w:szCs w:val="22"/>
+                <w:lang w:val="en-US"/>
+              </w:rPr>
+              <w:t>endfor</w:t>
+            </w:r>
+            <w:proofErr w:type="spellEnd"/>
+            <w:r>
+              <w:rPr>
+                <w:bCs/>
+                <w:sz w:val="22"/>
+                <w:szCs w:val="22"/>
+                <w:lang w:val="en-US"/>
+              </w:rPr>
+              <w:t xml:space="preserve"> %}</w:t>
             </w:r>
             <w:bookmarkEnd w:id="0"/>
             <w:bookmarkEnd w:id="1"/>
@@ -598,7 +714,27 @@
                 <w:szCs w:val="22"/>
                 <w:lang w:val="en-US"/>
               </w:rPr>
-              <w:t>{%tr else %}</w:t>
+              <w:t>{%</w:t>
+            </w:r>
+            <w:proofErr w:type="spellStart"/>
+            <w:r>
+              <w:rPr>
+                <w:bCs/>
+                <w:sz w:val="22"/>
+                <w:szCs w:val="22"/>
+                <w:lang w:val="en-US"/>
+              </w:rPr>
+              <w:t>tr</w:t>
+            </w:r>
+            <w:proofErr w:type="spellEnd"/>
+            <w:r>
+              <w:rPr>
+                <w:bCs/>
+                <w:sz w:val="22"/>
+                <w:szCs w:val="22"/>
+                <w:lang w:val="en-US"/>
+              </w:rPr>
+              <w:t xml:space="preserve"> else %}</w:t>
             </w:r>
           </w:p>
         </w:tc>
@@ -719,13 +855,58 @@
                 <w:szCs w:val="22"/>
                 <w:lang w:val="en-US"/>
               </w:rPr>
-              <w:t>{%tr endif %}</w:t>
+              <w:t>{%</w:t>
+            </w:r>
+            <w:proofErr w:type="spellStart"/>
+            <w:r>
+              <w:rPr>
+                <w:bCs/>
+                <w:sz w:val="22"/>
+                <w:szCs w:val="22"/>
+                <w:lang w:val="en-US"/>
+              </w:rPr>
+              <w:t>tr</w:t>
+            </w:r>
+            <w:proofErr w:type="spellEnd"/>
+            <w:r>
+              <w:rPr>
+                <w:bCs/>
+                <w:sz w:val="22"/>
+                <w:szCs w:val="22"/>
+                <w:lang w:val="en-US"/>
+              </w:rPr>
+              <w:t xml:space="preserve"> </w:t>
+            </w:r>
+            <w:proofErr w:type="spellStart"/>
+            <w:r>
+              <w:rPr>
+                <w:bCs/>
+                <w:sz w:val="22"/>
+                <w:szCs w:val="22"/>
+                <w:lang w:val="en-US"/>
+              </w:rPr>
+              <w:t>endif</w:t>
+            </w:r>
+            <w:proofErr w:type="spellEnd"/>
+            <w:r>
+              <w:rPr>
+                <w:bCs/>
+                <w:sz w:val="22"/>
+                <w:szCs w:val="22"/>
+                <w:lang w:val="en-US"/>
+              </w:rPr>
+              <w:t xml:space="preserve"> %}</w:t>
             </w:r>
           </w:p>
         </w:tc>
       </w:tr>
     </w:tbl>
     <w:p/>
+    <w:p>
+      <w:r>
+        <w:br w:type="page"/>
+      </w:r>
+    </w:p>
     <w:p>
       <w:bookmarkStart w:id="2" w:name="_GoBack"/>
       <w:bookmarkEnd w:id="2"/>
